--- a/Doc/FebyRahayuPutri-Bimbingan-13.docx
+++ b/Doc/FebyRahayuPutri-Bimbingan-13.docx
@@ -562,7 +562,7 @@
         </w:rPr>
         <w:br w:type="page"/>
       </w:r>
-      <w:bookmarkStart w:id="0" w:name="_Toc201704402"/>
+      <w:bookmarkStart w:id="0" w:name="_Toc202297260"/>
       <w:r>
         <w:rPr>
           <w:rFonts w:cs="Times New Roman"/>
@@ -1641,7 +1641,7 @@
           <w:lang w:val="en-ID"/>
         </w:rPr>
       </w:pPr>
-      <w:bookmarkStart w:id="1" w:name="_Toc201704403"/>
+      <w:bookmarkStart w:id="1" w:name="_Toc202297261"/>
       <w:r>
         <w:rPr>
           <w:rFonts w:cs="Times New Roman"/>
@@ -2744,7 +2744,7 @@
           <w:lang w:val="en-US"/>
         </w:rPr>
       </w:pPr>
-      <w:bookmarkStart w:id="2" w:name="_Toc201704404"/>
+      <w:bookmarkStart w:id="2" w:name="_Toc202297262"/>
       <w:r>
         <w:rPr>
           <w:rFonts w:cs="Times New Roman"/>
@@ -2794,9 +2794,9 @@
           <w:pPr>
             <w:pStyle w:val="TOC1"/>
             <w:rPr>
-              <w:kern w:val="2"/>
-              <w:lang w:eastAsia="en-ID"/>
-              <w14:ligatures w14:val="standardContextual"/>
+              <w:rFonts w:asciiTheme="minorHAnsi" w:hAnsiTheme="minorHAnsi" w:cstheme="minorBidi"/>
+              <w:b/>
+              <w:lang w:val="en-ID" w:eastAsia="en-ID"/>
             </w:rPr>
           </w:pPr>
           <w:r>
@@ -2819,50 +2819,58 @@
             </w:rPr>
             <w:fldChar w:fldCharType="separate"/>
           </w:r>
-          <w:hyperlink w:anchor="_Toc201704402" w:history="1">
+          <w:hyperlink w:anchor="_Toc202297260" w:history="1">
             <w:r>
               <w:rPr>
                 <w:rStyle w:val="Hyperlink"/>
+                <w:b/>
               </w:rPr>
               <w:t>HALAMAN LEMBAR PERSETUJUAN PEMBIMBING</w:t>
             </w:r>
             <w:r>
               <w:rPr>
+                <w:b/>
                 <w:webHidden/>
               </w:rPr>
               <w:tab/>
             </w:r>
             <w:r>
               <w:rPr>
+                <w:b/>
                 <w:webHidden/>
               </w:rPr>
               <w:fldChar w:fldCharType="begin"/>
             </w:r>
             <w:r>
               <w:rPr>
-                <w:webHidden/>
-              </w:rPr>
-              <w:instrText xml:space="preserve"> PAGEREF _Toc201704402 \h </w:instrText>
-            </w:r>
-            <w:r>
-              <w:rPr>
-                <w:webHidden/>
-              </w:rPr>
-            </w:r>
-            <w:r>
-              <w:rPr>
+                <w:b/>
+                <w:webHidden/>
+              </w:rPr>
+              <w:instrText xml:space="preserve"> PAGEREF _Toc202297260 \h </w:instrText>
+            </w:r>
+            <w:r>
+              <w:rPr>
+                <w:b/>
+                <w:webHidden/>
+              </w:rPr>
+            </w:r>
+            <w:r>
+              <w:rPr>
+                <w:b/>
                 <w:webHidden/>
               </w:rPr>
               <w:fldChar w:fldCharType="separate"/>
             </w:r>
             <w:r>
               <w:rPr>
+                <w:b/>
                 <w:webHidden/>
               </w:rPr>
               <w:t>ii</w:t>
             </w:r>
             <w:r>
               <w:rPr>
+                <w:b/>
                 <w:webHidden/>
               </w:rPr>
               <w:fldChar w:fldCharType="end"/>
@@ -2873,56 +2881,74 @@
           <w:pPr>
             <w:pStyle w:val="TOC1"/>
             <w:rPr>
-              <w:kern w:val="2"/>
-              <w:lang w:eastAsia="en-ID"/>
-              <w14:ligatures w14:val="standardContextual"/>
+              <w:rFonts w:asciiTheme="minorHAnsi" w:hAnsiTheme="minorHAnsi" w:cstheme="minorBidi"/>
+              <w:b/>
+              <w:lang w:val="en-ID" w:eastAsia="en-ID"/>
             </w:rPr>
           </w:pPr>
-          <w:hyperlink w:anchor="_Toc201704403" w:history="1">
+          <w:hyperlink w:anchor="_Toc202297261" w:history="1">
             <w:r>
               <w:rPr>
                 <w:rStyle w:val="Hyperlink"/>
+                <w:b/>
                 <w:lang w:val="en-ID"/>
               </w:rPr>
-              <w:t>KATA PENGANTAR</w:t>
-            </w:r>
-            <w:r>
-              <w:rPr>
+              <w:t>KATA PENGAN</w:t>
+            </w:r>
+            <w:bookmarkStart w:id="4" w:name="_GoBack"/>
+            <w:bookmarkEnd w:id="4"/>
+            <w:r>
+              <w:rPr>
+                <w:rStyle w:val="Hyperlink"/>
+                <w:b/>
+                <w:lang w:val="en-ID"/>
+              </w:rPr>
+              <w:t>TAR</w:t>
+            </w:r>
+            <w:r>
+              <w:rPr>
+                <w:b/>
                 <w:webHidden/>
               </w:rPr>
               <w:tab/>
             </w:r>
             <w:r>
               <w:rPr>
+                <w:b/>
                 <w:webHidden/>
               </w:rPr>
               <w:fldChar w:fldCharType="begin"/>
             </w:r>
             <w:r>
               <w:rPr>
-                <w:webHidden/>
-              </w:rPr>
-              <w:instrText xml:space="preserve"> PAGEREF _Toc201704403 \h </w:instrText>
-            </w:r>
-            <w:r>
-              <w:rPr>
-                <w:webHidden/>
-              </w:rPr>
-            </w:r>
-            <w:r>
-              <w:rPr>
+                <w:b/>
+                <w:webHidden/>
+              </w:rPr>
+              <w:instrText xml:space="preserve"> PAGEREF _Toc202297261 \h </w:instrText>
+            </w:r>
+            <w:r>
+              <w:rPr>
+                <w:b/>
+                <w:webHidden/>
+              </w:rPr>
+            </w:r>
+            <w:r>
+              <w:rPr>
+                <w:b/>
                 <w:webHidden/>
               </w:rPr>
               <w:fldChar w:fldCharType="separate"/>
             </w:r>
             <w:r>
               <w:rPr>
+                <w:b/>
                 <w:webHidden/>
               </w:rPr>
               <w:t>iii</w:t>
             </w:r>
             <w:r>
               <w:rPr>
+                <w:b/>
                 <w:webHidden/>
               </w:rPr>
               <w:fldChar w:fldCharType="end"/>
@@ -2933,56 +2959,64 @@
           <w:pPr>
             <w:pStyle w:val="TOC1"/>
             <w:rPr>
-              <w:kern w:val="2"/>
-              <w:lang w:eastAsia="en-ID"/>
-              <w14:ligatures w14:val="standardContextual"/>
+              <w:rFonts w:asciiTheme="minorHAnsi" w:hAnsiTheme="minorHAnsi" w:cstheme="minorBidi"/>
+              <w:b/>
+              <w:lang w:val="en-ID" w:eastAsia="en-ID"/>
             </w:rPr>
           </w:pPr>
-          <w:hyperlink w:anchor="_Toc201704404" w:history="1">
+          <w:hyperlink w:anchor="_Toc202297262" w:history="1">
             <w:r>
               <w:rPr>
                 <w:rStyle w:val="Hyperlink"/>
+                <w:b/>
                 <w:lang w:val="en-US"/>
               </w:rPr>
               <w:t>DAFTAR ISI</w:t>
             </w:r>
             <w:r>
               <w:rPr>
+                <w:b/>
                 <w:webHidden/>
               </w:rPr>
               <w:tab/>
             </w:r>
             <w:r>
               <w:rPr>
+                <w:b/>
                 <w:webHidden/>
               </w:rPr>
               <w:fldChar w:fldCharType="begin"/>
             </w:r>
             <w:r>
               <w:rPr>
-                <w:webHidden/>
-              </w:rPr>
-              <w:instrText xml:space="preserve"> PAGEREF _Toc201704404 \h </w:instrText>
-            </w:r>
-            <w:r>
-              <w:rPr>
-                <w:webHidden/>
-              </w:rPr>
-            </w:r>
-            <w:r>
-              <w:rPr>
+                <w:b/>
+                <w:webHidden/>
+              </w:rPr>
+              <w:instrText xml:space="preserve"> PAGEREF _Toc202297262 \h </w:instrText>
+            </w:r>
+            <w:r>
+              <w:rPr>
+                <w:b/>
+                <w:webHidden/>
+              </w:rPr>
+            </w:r>
+            <w:r>
+              <w:rPr>
+                <w:b/>
                 <w:webHidden/>
               </w:rPr>
               <w:fldChar w:fldCharType="separate"/>
             </w:r>
             <w:r>
               <w:rPr>
+                <w:b/>
                 <w:webHidden/>
               </w:rPr>
               <w:t>v</w:t>
             </w:r>
             <w:r>
               <w:rPr>
+                <w:b/>
                 <w:webHidden/>
               </w:rPr>
               <w:fldChar w:fldCharType="end"/>
@@ -2993,55 +3027,63 @@
           <w:pPr>
             <w:pStyle w:val="TOC1"/>
             <w:rPr>
-              <w:kern w:val="2"/>
-              <w:lang w:eastAsia="en-ID"/>
-              <w14:ligatures w14:val="standardContextual"/>
+              <w:rFonts w:asciiTheme="minorHAnsi" w:hAnsiTheme="minorHAnsi" w:cstheme="minorBidi"/>
+              <w:b/>
+              <w:lang w:val="en-ID" w:eastAsia="en-ID"/>
             </w:rPr>
           </w:pPr>
-          <w:hyperlink w:anchor="_Toc201704405" w:history="1">
+          <w:hyperlink w:anchor="_Toc202297263" w:history="1">
             <w:r>
               <w:rPr>
                 <w:rStyle w:val="Hyperlink"/>
+                <w:b/>
               </w:rPr>
               <w:t>DAFTAR GAMBAR</w:t>
             </w:r>
             <w:r>
               <w:rPr>
+                <w:b/>
                 <w:webHidden/>
               </w:rPr>
               <w:tab/>
             </w:r>
             <w:r>
               <w:rPr>
+                <w:b/>
                 <w:webHidden/>
               </w:rPr>
               <w:fldChar w:fldCharType="begin"/>
             </w:r>
             <w:r>
               <w:rPr>
-                <w:webHidden/>
-              </w:rPr>
-              <w:instrText xml:space="preserve"> PAGEREF _Toc201704405 \h </w:instrText>
-            </w:r>
-            <w:r>
-              <w:rPr>
-                <w:webHidden/>
-              </w:rPr>
-            </w:r>
-            <w:r>
-              <w:rPr>
+                <w:b/>
+                <w:webHidden/>
+              </w:rPr>
+              <w:instrText xml:space="preserve"> PAGEREF _Toc202297263 \h </w:instrText>
+            </w:r>
+            <w:r>
+              <w:rPr>
+                <w:b/>
+                <w:webHidden/>
+              </w:rPr>
+            </w:r>
+            <w:r>
+              <w:rPr>
+                <w:b/>
                 <w:webHidden/>
               </w:rPr>
               <w:fldChar w:fldCharType="separate"/>
             </w:r>
             <w:r>
               <w:rPr>
+                <w:b/>
                 <w:webHidden/>
               </w:rPr>
               <w:t>viii</w:t>
             </w:r>
             <w:r>
               <w:rPr>
+                <w:b/>
                 <w:webHidden/>
               </w:rPr>
               <w:fldChar w:fldCharType="end"/>
@@ -3052,55 +3094,63 @@
           <w:pPr>
             <w:pStyle w:val="TOC1"/>
             <w:rPr>
-              <w:kern w:val="2"/>
-              <w:lang w:eastAsia="en-ID"/>
-              <w14:ligatures w14:val="standardContextual"/>
+              <w:rFonts w:asciiTheme="minorHAnsi" w:hAnsiTheme="minorHAnsi" w:cstheme="minorBidi"/>
+              <w:b/>
+              <w:lang w:val="en-ID" w:eastAsia="en-ID"/>
             </w:rPr>
           </w:pPr>
-          <w:hyperlink w:anchor="_Toc201704406" w:history="1">
+          <w:hyperlink w:anchor="_Toc202297264" w:history="1">
             <w:r>
               <w:rPr>
                 <w:rStyle w:val="Hyperlink"/>
+                <w:b/>
               </w:rPr>
               <w:t>DAFTAR TABEL</w:t>
             </w:r>
             <w:r>
               <w:rPr>
+                <w:b/>
                 <w:webHidden/>
               </w:rPr>
               <w:tab/>
             </w:r>
             <w:r>
               <w:rPr>
+                <w:b/>
                 <w:webHidden/>
               </w:rPr>
               <w:fldChar w:fldCharType="begin"/>
             </w:r>
             <w:r>
               <w:rPr>
-                <w:webHidden/>
-              </w:rPr>
-              <w:instrText xml:space="preserve"> PAGEREF _Toc201704406 \h </w:instrText>
-            </w:r>
-            <w:r>
-              <w:rPr>
-                <w:webHidden/>
-              </w:rPr>
-            </w:r>
-            <w:r>
-              <w:rPr>
+                <w:b/>
+                <w:webHidden/>
+              </w:rPr>
+              <w:instrText xml:space="preserve"> PAGEREF _Toc202297264 \h </w:instrText>
+            </w:r>
+            <w:r>
+              <w:rPr>
+                <w:b/>
+                <w:webHidden/>
+              </w:rPr>
+            </w:r>
+            <w:r>
+              <w:rPr>
+                <w:b/>
                 <w:webHidden/>
               </w:rPr>
               <w:fldChar w:fldCharType="separate"/>
             </w:r>
             <w:r>
               <w:rPr>
+                <w:b/>
                 <w:webHidden/>
               </w:rPr>
               <w:t>ix</w:t>
             </w:r>
             <w:r>
               <w:rPr>
+                <w:b/>
                 <w:webHidden/>
               </w:rPr>
               <w:fldChar w:fldCharType="end"/>
@@ -3111,55 +3161,63 @@
           <w:pPr>
             <w:pStyle w:val="TOC1"/>
             <w:rPr>
-              <w:kern w:val="2"/>
-              <w:lang w:eastAsia="en-ID"/>
-              <w14:ligatures w14:val="standardContextual"/>
+              <w:rFonts w:asciiTheme="minorHAnsi" w:hAnsiTheme="minorHAnsi" w:cstheme="minorBidi"/>
+              <w:b/>
+              <w:lang w:val="en-ID" w:eastAsia="en-ID"/>
             </w:rPr>
           </w:pPr>
-          <w:hyperlink w:anchor="_Toc201704407" w:history="1">
+          <w:hyperlink w:anchor="_Toc202297265" w:history="1">
             <w:r>
               <w:rPr>
                 <w:rStyle w:val="Hyperlink"/>
+                <w:b/>
               </w:rPr>
               <w:t>DAFTAR LAMPIRAN</w:t>
             </w:r>
             <w:r>
               <w:rPr>
+                <w:b/>
                 <w:webHidden/>
               </w:rPr>
               <w:tab/>
             </w:r>
             <w:r>
               <w:rPr>
+                <w:b/>
                 <w:webHidden/>
               </w:rPr>
               <w:fldChar w:fldCharType="begin"/>
             </w:r>
             <w:r>
               <w:rPr>
-                <w:webHidden/>
-              </w:rPr>
-              <w:instrText xml:space="preserve"> PAGEREF _Toc201704407 \h </w:instrText>
-            </w:r>
-            <w:r>
-              <w:rPr>
-                <w:webHidden/>
-              </w:rPr>
-            </w:r>
-            <w:r>
-              <w:rPr>
+                <w:b/>
+                <w:webHidden/>
+              </w:rPr>
+              <w:instrText xml:space="preserve"> PAGEREF _Toc202297265 \h </w:instrText>
+            </w:r>
+            <w:r>
+              <w:rPr>
+                <w:b/>
+                <w:webHidden/>
+              </w:rPr>
+            </w:r>
+            <w:r>
+              <w:rPr>
+                <w:b/>
                 <w:webHidden/>
               </w:rPr>
               <w:fldChar w:fldCharType="separate"/>
             </w:r>
             <w:r>
               <w:rPr>
+                <w:b/>
                 <w:webHidden/>
               </w:rPr>
               <w:t>x</w:t>
             </w:r>
             <w:r>
               <w:rPr>
+                <w:b/>
                 <w:webHidden/>
               </w:rPr>
               <w:fldChar w:fldCharType="end"/>
@@ -3170,56 +3228,64 @@
           <w:pPr>
             <w:pStyle w:val="TOC1"/>
             <w:rPr>
-              <w:kern w:val="2"/>
-              <w:lang w:eastAsia="en-ID"/>
-              <w14:ligatures w14:val="standardContextual"/>
+              <w:rFonts w:asciiTheme="minorHAnsi" w:hAnsiTheme="minorHAnsi" w:cstheme="minorBidi"/>
+              <w:b/>
+              <w:lang w:val="en-ID" w:eastAsia="en-ID"/>
             </w:rPr>
           </w:pPr>
-          <w:hyperlink w:anchor="_Toc201704408" w:history="1">
+          <w:hyperlink w:anchor="_Toc202297266" w:history="1">
             <w:r>
               <w:rPr>
                 <w:rStyle w:val="Hyperlink"/>
+                <w:b/>
                 <w:lang w:val="en-US"/>
               </w:rPr>
               <w:t>BAB 1 PENDAHULUAN</w:t>
             </w:r>
             <w:r>
               <w:rPr>
+                <w:b/>
                 <w:webHidden/>
               </w:rPr>
               <w:tab/>
             </w:r>
             <w:r>
               <w:rPr>
+                <w:b/>
                 <w:webHidden/>
               </w:rPr>
               <w:fldChar w:fldCharType="begin"/>
             </w:r>
             <w:r>
               <w:rPr>
-                <w:webHidden/>
-              </w:rPr>
-              <w:instrText xml:space="preserve"> PAGEREF _Toc201704408 \h </w:instrText>
-            </w:r>
-            <w:r>
-              <w:rPr>
-                <w:webHidden/>
-              </w:rPr>
-            </w:r>
-            <w:r>
-              <w:rPr>
+                <w:b/>
+                <w:webHidden/>
+              </w:rPr>
+              <w:instrText xml:space="preserve"> PAGEREF _Toc202297266 \h </w:instrText>
+            </w:r>
+            <w:r>
+              <w:rPr>
+                <w:b/>
+                <w:webHidden/>
+              </w:rPr>
+            </w:r>
+            <w:r>
+              <w:rPr>
+                <w:b/>
                 <w:webHidden/>
               </w:rPr>
               <w:fldChar w:fldCharType="separate"/>
             </w:r>
             <w:r>
               <w:rPr>
+                <w:b/>
                 <w:webHidden/>
               </w:rPr>
               <w:t>1</w:t>
             </w:r>
             <w:r>
               <w:rPr>
+                <w:b/>
                 <w:webHidden/>
               </w:rPr>
               <w:fldChar w:fldCharType="end"/>
@@ -3230,71 +3296,80 @@
           <w:pPr>
             <w:pStyle w:val="TOC2"/>
             <w:rPr>
-              <w:kern w:val="2"/>
+              <w:rFonts w:asciiTheme="minorHAnsi" w:hAnsiTheme="minorHAnsi" w:cstheme="minorBidi"/>
+              <w:b/>
               <w:lang w:eastAsia="en-ID"/>
-              <w14:ligatures w14:val="standardContextual"/>
             </w:rPr>
           </w:pPr>
-          <w:hyperlink w:anchor="_Toc201704409" w:history="1">
+          <w:hyperlink w:anchor="_Toc202297267" w:history="1">
             <w:r>
               <w:rPr>
                 <w:rStyle w:val="Hyperlink"/>
+                <w:b/>
                 <w:lang w:val="en-US"/>
               </w:rPr>
               <w:t>1.1.</w:t>
             </w:r>
             <w:r>
               <w:rPr>
-                <w:kern w:val="2"/>
+                <w:rFonts w:asciiTheme="minorHAnsi" w:hAnsiTheme="minorHAnsi" w:cstheme="minorBidi"/>
+                <w:b/>
                 <w:lang w:eastAsia="en-ID"/>
-                <w14:ligatures w14:val="standardContextual"/>
               </w:rPr>
               <w:tab/>
             </w:r>
             <w:r>
               <w:rPr>
                 <w:rStyle w:val="Hyperlink"/>
+                <w:b/>
                 <w:lang w:val="en-US"/>
               </w:rPr>
               <w:t>Latar Belakang</w:t>
             </w:r>
             <w:r>
               <w:rPr>
+                <w:b/>
                 <w:webHidden/>
               </w:rPr>
               <w:tab/>
             </w:r>
             <w:r>
               <w:rPr>
+                <w:b/>
                 <w:webHidden/>
               </w:rPr>
               <w:fldChar w:fldCharType="begin"/>
             </w:r>
             <w:r>
               <w:rPr>
-                <w:webHidden/>
-              </w:rPr>
-              <w:instrText xml:space="preserve"> PAGEREF _Toc201704409 \h </w:instrText>
-            </w:r>
-            <w:r>
-              <w:rPr>
-                <w:webHidden/>
-              </w:rPr>
-            </w:r>
-            <w:r>
-              <w:rPr>
+                <w:b/>
+                <w:webHidden/>
+              </w:rPr>
+              <w:instrText xml:space="preserve"> PAGEREF _Toc202297267 \h </w:instrText>
+            </w:r>
+            <w:r>
+              <w:rPr>
+                <w:b/>
+                <w:webHidden/>
+              </w:rPr>
+            </w:r>
+            <w:r>
+              <w:rPr>
+                <w:b/>
                 <w:webHidden/>
               </w:rPr>
               <w:fldChar w:fldCharType="separate"/>
             </w:r>
             <w:r>
               <w:rPr>
+                <w:b/>
                 <w:webHidden/>
               </w:rPr>
               <w:t>1</w:t>
             </w:r>
             <w:r>
               <w:rPr>
+                <w:b/>
                 <w:webHidden/>
               </w:rPr>
               <w:fldChar w:fldCharType="end"/>
@@ -3305,71 +3380,80 @@
           <w:pPr>
             <w:pStyle w:val="TOC2"/>
             <w:rPr>
-              <w:kern w:val="2"/>
+              <w:rFonts w:asciiTheme="minorHAnsi" w:hAnsiTheme="minorHAnsi" w:cstheme="minorBidi"/>
+              <w:b/>
               <w:lang w:eastAsia="en-ID"/>
-              <w14:ligatures w14:val="standardContextual"/>
             </w:rPr>
           </w:pPr>
-          <w:hyperlink w:anchor="_Toc201704410" w:history="1">
+          <w:hyperlink w:anchor="_Toc202297268" w:history="1">
             <w:r>
               <w:rPr>
                 <w:rStyle w:val="Hyperlink"/>
+                <w:b/>
                 <w:lang w:val="en-US"/>
               </w:rPr>
               <w:t>1.2.</w:t>
             </w:r>
             <w:r>
               <w:rPr>
-                <w:kern w:val="2"/>
+                <w:rFonts w:asciiTheme="minorHAnsi" w:hAnsiTheme="minorHAnsi" w:cstheme="minorBidi"/>
+                <w:b/>
                 <w:lang w:eastAsia="en-ID"/>
-                <w14:ligatures w14:val="standardContextual"/>
               </w:rPr>
               <w:tab/>
             </w:r>
             <w:r>
               <w:rPr>
                 <w:rStyle w:val="Hyperlink"/>
+                <w:b/>
                 <w:lang w:val="en-US"/>
               </w:rPr>
               <w:t>Rumusan Masalah</w:t>
             </w:r>
             <w:r>
               <w:rPr>
+                <w:b/>
                 <w:webHidden/>
               </w:rPr>
               <w:tab/>
             </w:r>
             <w:r>
               <w:rPr>
+                <w:b/>
                 <w:webHidden/>
               </w:rPr>
               <w:fldChar w:fldCharType="begin"/>
             </w:r>
             <w:r>
               <w:rPr>
-                <w:webHidden/>
-              </w:rPr>
-              <w:instrText xml:space="preserve"> PAGEREF _Toc201704410 \h </w:instrText>
-            </w:r>
-            <w:r>
-              <w:rPr>
-                <w:webHidden/>
-              </w:rPr>
-            </w:r>
-            <w:r>
-              <w:rPr>
+                <w:b/>
+                <w:webHidden/>
+              </w:rPr>
+              <w:instrText xml:space="preserve"> PAGEREF _Toc202297268 \h </w:instrText>
+            </w:r>
+            <w:r>
+              <w:rPr>
+                <w:b/>
+                <w:webHidden/>
+              </w:rPr>
+            </w:r>
+            <w:r>
+              <w:rPr>
+                <w:b/>
                 <w:webHidden/>
               </w:rPr>
               <w:fldChar w:fldCharType="separate"/>
             </w:r>
             <w:r>
               <w:rPr>
+                <w:b/>
                 <w:webHidden/>
               </w:rPr>
               <w:t>5</w:t>
             </w:r>
             <w:r>
               <w:rPr>
+                <w:b/>
                 <w:webHidden/>
               </w:rPr>
               <w:fldChar w:fldCharType="end"/>
@@ -3380,71 +3464,80 @@
           <w:pPr>
             <w:pStyle w:val="TOC2"/>
             <w:rPr>
-              <w:kern w:val="2"/>
+              <w:rFonts w:asciiTheme="minorHAnsi" w:hAnsiTheme="minorHAnsi" w:cstheme="minorBidi"/>
+              <w:b/>
               <w:lang w:eastAsia="en-ID"/>
-              <w14:ligatures w14:val="standardContextual"/>
             </w:rPr>
           </w:pPr>
-          <w:hyperlink w:anchor="_Toc201704411" w:history="1">
+          <w:hyperlink w:anchor="_Toc202297269" w:history="1">
             <w:r>
               <w:rPr>
                 <w:rStyle w:val="Hyperlink"/>
+                <w:b/>
                 <w:lang w:val="en-US"/>
               </w:rPr>
               <w:t>1.3.</w:t>
             </w:r>
             <w:r>
               <w:rPr>
-                <w:kern w:val="2"/>
+                <w:rFonts w:asciiTheme="minorHAnsi" w:hAnsiTheme="minorHAnsi" w:cstheme="minorBidi"/>
+                <w:b/>
                 <w:lang w:eastAsia="en-ID"/>
-                <w14:ligatures w14:val="standardContextual"/>
               </w:rPr>
               <w:tab/>
             </w:r>
             <w:r>
               <w:rPr>
                 <w:rStyle w:val="Hyperlink"/>
+                <w:b/>
                 <w:lang w:val="en-US"/>
               </w:rPr>
               <w:t>Tujuan Penelitian</w:t>
             </w:r>
             <w:r>
               <w:rPr>
+                <w:b/>
                 <w:webHidden/>
               </w:rPr>
               <w:tab/>
             </w:r>
             <w:r>
               <w:rPr>
+                <w:b/>
                 <w:webHidden/>
               </w:rPr>
               <w:fldChar w:fldCharType="begin"/>
             </w:r>
             <w:r>
               <w:rPr>
-                <w:webHidden/>
-              </w:rPr>
-              <w:instrText xml:space="preserve"> PAGEREF _Toc201704411 \h </w:instrText>
-            </w:r>
-            <w:r>
-              <w:rPr>
-                <w:webHidden/>
-              </w:rPr>
-            </w:r>
-            <w:r>
-              <w:rPr>
+                <w:b/>
+                <w:webHidden/>
+              </w:rPr>
+              <w:instrText xml:space="preserve"> PAGEREF _Toc202297269 \h </w:instrText>
+            </w:r>
+            <w:r>
+              <w:rPr>
+                <w:b/>
+                <w:webHidden/>
+              </w:rPr>
+            </w:r>
+            <w:r>
+              <w:rPr>
+                <w:b/>
                 <w:webHidden/>
               </w:rPr>
               <w:fldChar w:fldCharType="separate"/>
             </w:r>
             <w:r>
               <w:rPr>
+                <w:b/>
                 <w:webHidden/>
               </w:rPr>
               <w:t>6</w:t>
             </w:r>
             <w:r>
               <w:rPr>
+                <w:b/>
                 <w:webHidden/>
               </w:rPr>
               <w:fldChar w:fldCharType="end"/>
@@ -3455,71 +3548,80 @@
           <w:pPr>
             <w:pStyle w:val="TOC2"/>
             <w:rPr>
-              <w:kern w:val="2"/>
+              <w:rFonts w:asciiTheme="minorHAnsi" w:hAnsiTheme="minorHAnsi" w:cstheme="minorBidi"/>
+              <w:b/>
               <w:lang w:eastAsia="en-ID"/>
-              <w14:ligatures w14:val="standardContextual"/>
             </w:rPr>
           </w:pPr>
-          <w:hyperlink w:anchor="_Toc201704412" w:history="1">
+          <w:hyperlink w:anchor="_Toc202297270" w:history="1">
             <w:r>
               <w:rPr>
                 <w:rStyle w:val="Hyperlink"/>
+                <w:b/>
                 <w:lang w:val="en-US"/>
               </w:rPr>
               <w:t>1.4.</w:t>
             </w:r>
             <w:r>
               <w:rPr>
-                <w:kern w:val="2"/>
+                <w:rFonts w:asciiTheme="minorHAnsi" w:hAnsiTheme="minorHAnsi" w:cstheme="minorBidi"/>
+                <w:b/>
                 <w:lang w:eastAsia="en-ID"/>
-                <w14:ligatures w14:val="standardContextual"/>
               </w:rPr>
               <w:tab/>
             </w:r>
             <w:r>
               <w:rPr>
                 <w:rStyle w:val="Hyperlink"/>
+                <w:b/>
                 <w:lang w:val="en-US"/>
               </w:rPr>
               <w:t>Manfaat Penelitian</w:t>
             </w:r>
             <w:r>
               <w:rPr>
+                <w:b/>
                 <w:webHidden/>
               </w:rPr>
               <w:tab/>
             </w:r>
             <w:r>
               <w:rPr>
+                <w:b/>
                 <w:webHidden/>
               </w:rPr>
               <w:fldChar w:fldCharType="begin"/>
             </w:r>
             <w:r>
               <w:rPr>
-                <w:webHidden/>
-              </w:rPr>
-              <w:instrText xml:space="preserve"> PAGEREF _Toc201704412 \h </w:instrText>
-            </w:r>
-            <w:r>
-              <w:rPr>
-                <w:webHidden/>
-              </w:rPr>
-            </w:r>
-            <w:r>
-              <w:rPr>
+                <w:b/>
+                <w:webHidden/>
+              </w:rPr>
+              <w:instrText xml:space="preserve"> PAGEREF _Toc202297270 \h </w:instrText>
+            </w:r>
+            <w:r>
+              <w:rPr>
+                <w:b/>
+                <w:webHidden/>
+              </w:rPr>
+            </w:r>
+            <w:r>
+              <w:rPr>
+                <w:b/>
                 <w:webHidden/>
               </w:rPr>
               <w:fldChar w:fldCharType="separate"/>
             </w:r>
             <w:r>
               <w:rPr>
+                <w:b/>
                 <w:webHidden/>
               </w:rPr>
               <w:t>6</w:t>
             </w:r>
             <w:r>
               <w:rPr>
+                <w:b/>
                 <w:webHidden/>
               </w:rPr>
               <w:fldChar w:fldCharType="end"/>
@@ -3529,27 +3631,25 @@
         <w:p>
           <w:pPr>
             <w:pStyle w:val="TOC3"/>
-            <w:spacing w:line="360" w:lineRule="auto"/>
             <w:rPr>
-              <w:rFonts w:ascii="Times New Roman" w:hAnsi="Times New Roman"/>
+              <w:rFonts w:cstheme="minorBidi"/>
+              <w:b/>
               <w:noProof/>
-              <w:kern w:val="2"/>
               <w:lang w:val="en-ID" w:eastAsia="en-ID"/>
-              <w14:ligatures w14:val="standardContextual"/>
             </w:rPr>
           </w:pPr>
-          <w:hyperlink w:anchor="_Toc201704413" w:history="1">
+          <w:hyperlink w:anchor="_Toc202297271" w:history="1">
             <w:r>
               <w:rPr>
                 <w:rStyle w:val="Hyperlink"/>
-                <w:rFonts w:ascii="Times New Roman" w:hAnsi="Times New Roman"/>
+                <w:b/>
                 <w:noProof/>
               </w:rPr>
               <w:t>1.4.1 Bagi Universitas</w:t>
             </w:r>
             <w:r>
               <w:rPr>
-                <w:rFonts w:ascii="Times New Roman" w:hAnsi="Times New Roman"/>
+                <w:b/>
                 <w:noProof/>
                 <w:webHidden/>
               </w:rPr>
@@ -3557,7 +3657,7 @@
             </w:r>
             <w:r>
               <w:rPr>
-                <w:rFonts w:ascii="Times New Roman" w:hAnsi="Times New Roman"/>
+                <w:b/>
                 <w:noProof/>
                 <w:webHidden/>
               </w:rPr>
@@ -3565,22 +3665,22 @@
             </w:r>
             <w:r>
               <w:rPr>
-                <w:rFonts w:ascii="Times New Roman" w:hAnsi="Times New Roman"/>
+                <w:b/>
                 <w:noProof/>
                 <w:webHidden/>
               </w:rPr>
-              <w:instrText xml:space="preserve"> PAGEREF _Toc201704413 \h </w:instrText>
-            </w:r>
-            <w:r>
-              <w:rPr>
-                <w:rFonts w:ascii="Times New Roman" w:hAnsi="Times New Roman"/>
+              <w:instrText xml:space="preserve"> PAGEREF _Toc202297271 \h </w:instrText>
+            </w:r>
+            <w:r>
+              <w:rPr>
+                <w:b/>
                 <w:noProof/>
                 <w:webHidden/>
               </w:rPr>
             </w:r>
             <w:r>
               <w:rPr>
-                <w:rFonts w:ascii="Times New Roman" w:hAnsi="Times New Roman"/>
+                <w:b/>
                 <w:noProof/>
                 <w:webHidden/>
               </w:rPr>
@@ -3588,7 +3688,7 @@
             </w:r>
             <w:r>
               <w:rPr>
-                <w:rFonts w:ascii="Times New Roman" w:hAnsi="Times New Roman"/>
+                <w:b/>
                 <w:noProof/>
                 <w:webHidden/>
               </w:rPr>
@@ -3596,7 +3696,7 @@
             </w:r>
             <w:r>
               <w:rPr>
-                <w:rFonts w:ascii="Times New Roman" w:hAnsi="Times New Roman"/>
+                <w:b/>
                 <w:noProof/>
                 <w:webHidden/>
               </w:rPr>
@@ -3607,27 +3707,25 @@
         <w:p>
           <w:pPr>
             <w:pStyle w:val="TOC3"/>
-            <w:spacing w:line="360" w:lineRule="auto"/>
             <w:rPr>
-              <w:rFonts w:ascii="Times New Roman" w:hAnsi="Times New Roman"/>
+              <w:rFonts w:cstheme="minorBidi"/>
+              <w:b/>
               <w:noProof/>
-              <w:kern w:val="2"/>
               <w:lang w:val="en-ID" w:eastAsia="en-ID"/>
-              <w14:ligatures w14:val="standardContextual"/>
             </w:rPr>
           </w:pPr>
-          <w:hyperlink w:anchor="_Toc201704414" w:history="1">
+          <w:hyperlink w:anchor="_Toc202297272" w:history="1">
             <w:r>
               <w:rPr>
                 <w:rStyle w:val="Hyperlink"/>
-                <w:rFonts w:ascii="Times New Roman" w:hAnsi="Times New Roman"/>
+                <w:b/>
                 <w:noProof/>
               </w:rPr>
               <w:t>1.4.2 Bagi Mahasiswa</w:t>
             </w:r>
             <w:r>
               <w:rPr>
-                <w:rFonts w:ascii="Times New Roman" w:hAnsi="Times New Roman"/>
+                <w:b/>
                 <w:noProof/>
                 <w:webHidden/>
               </w:rPr>
@@ -3635,7 +3733,7 @@
             </w:r>
             <w:r>
               <w:rPr>
-                <w:rFonts w:ascii="Times New Roman" w:hAnsi="Times New Roman"/>
+                <w:b/>
                 <w:noProof/>
                 <w:webHidden/>
               </w:rPr>
@@ -3643,22 +3741,22 @@
             </w:r>
             <w:r>
               <w:rPr>
-                <w:rFonts w:ascii="Times New Roman" w:hAnsi="Times New Roman"/>
+                <w:b/>
                 <w:noProof/>
                 <w:webHidden/>
               </w:rPr>
-              <w:instrText xml:space="preserve"> PAGEREF _Toc201704414 \h </w:instrText>
-            </w:r>
-            <w:r>
-              <w:rPr>
-                <w:rFonts w:ascii="Times New Roman" w:hAnsi="Times New Roman"/>
+              <w:instrText xml:space="preserve"> PAGEREF _Toc202297272 \h </w:instrText>
+            </w:r>
+            <w:r>
+              <w:rPr>
+                <w:b/>
                 <w:noProof/>
                 <w:webHidden/>
               </w:rPr>
             </w:r>
             <w:r>
               <w:rPr>
-                <w:rFonts w:ascii="Times New Roman" w:hAnsi="Times New Roman"/>
+                <w:b/>
                 <w:noProof/>
                 <w:webHidden/>
               </w:rPr>
@@ -3666,7 +3764,7 @@
             </w:r>
             <w:r>
               <w:rPr>
-                <w:rFonts w:ascii="Times New Roman" w:hAnsi="Times New Roman"/>
+                <w:b/>
                 <w:noProof/>
                 <w:webHidden/>
               </w:rPr>
@@ -3674,7 +3772,7 @@
             </w:r>
             <w:r>
               <w:rPr>
-                <w:rFonts w:ascii="Times New Roman" w:hAnsi="Times New Roman"/>
+                <w:b/>
                 <w:noProof/>
                 <w:webHidden/>
               </w:rPr>
@@ -3685,27 +3783,25 @@
         <w:p>
           <w:pPr>
             <w:pStyle w:val="TOC3"/>
-            <w:spacing w:line="360" w:lineRule="auto"/>
             <w:rPr>
-              <w:rFonts w:ascii="Times New Roman" w:hAnsi="Times New Roman"/>
+              <w:rFonts w:cstheme="minorBidi"/>
+              <w:b/>
               <w:noProof/>
-              <w:kern w:val="2"/>
               <w:lang w:val="en-ID" w:eastAsia="en-ID"/>
-              <w14:ligatures w14:val="standardContextual"/>
             </w:rPr>
           </w:pPr>
-          <w:hyperlink w:anchor="_Toc201704415" w:history="1">
+          <w:hyperlink w:anchor="_Toc202297273" w:history="1">
             <w:r>
               <w:rPr>
                 <w:rStyle w:val="Hyperlink"/>
-                <w:rFonts w:ascii="Times New Roman" w:hAnsi="Times New Roman"/>
+                <w:b/>
                 <w:noProof/>
               </w:rPr>
               <w:t>1.4.2 Bagi Dunia Industri</w:t>
             </w:r>
             <w:r>
               <w:rPr>
-                <w:rFonts w:ascii="Times New Roman" w:hAnsi="Times New Roman"/>
+                <w:b/>
                 <w:noProof/>
                 <w:webHidden/>
               </w:rPr>
@@ -3713,7 +3809,7 @@
             </w:r>
             <w:r>
               <w:rPr>
-                <w:rFonts w:ascii="Times New Roman" w:hAnsi="Times New Roman"/>
+                <w:b/>
                 <w:noProof/>
                 <w:webHidden/>
               </w:rPr>
@@ -3721,22 +3817,22 @@
             </w:r>
             <w:r>
               <w:rPr>
-                <w:rFonts w:ascii="Times New Roman" w:hAnsi="Times New Roman"/>
+                <w:b/>
                 <w:noProof/>
                 <w:webHidden/>
               </w:rPr>
-              <w:instrText xml:space="preserve"> PAGEREF _Toc201704415 \h </w:instrText>
-            </w:r>
-            <w:r>
-              <w:rPr>
-                <w:rFonts w:ascii="Times New Roman" w:hAnsi="Times New Roman"/>
+              <w:instrText xml:space="preserve"> PAGEREF _Toc202297273 \h </w:instrText>
+            </w:r>
+            <w:r>
+              <w:rPr>
+                <w:b/>
                 <w:noProof/>
                 <w:webHidden/>
               </w:rPr>
             </w:r>
             <w:r>
               <w:rPr>
-                <w:rFonts w:ascii="Times New Roman" w:hAnsi="Times New Roman"/>
+                <w:b/>
                 <w:noProof/>
                 <w:webHidden/>
               </w:rPr>
@@ -3744,7 +3840,7 @@
             </w:r>
             <w:r>
               <w:rPr>
-                <w:rFonts w:ascii="Times New Roman" w:hAnsi="Times New Roman"/>
+                <w:b/>
                 <w:noProof/>
                 <w:webHidden/>
               </w:rPr>
@@ -3752,7 +3848,7 @@
             </w:r>
             <w:r>
               <w:rPr>
-                <w:rFonts w:ascii="Times New Roman" w:hAnsi="Times New Roman"/>
+                <w:b/>
                 <w:noProof/>
                 <w:webHidden/>
               </w:rPr>
@@ -3764,55 +3860,63 @@
           <w:pPr>
             <w:pStyle w:val="TOC2"/>
             <w:rPr>
-              <w:kern w:val="2"/>
+              <w:rFonts w:asciiTheme="minorHAnsi" w:hAnsiTheme="minorHAnsi" w:cstheme="minorBidi"/>
+              <w:b/>
               <w:lang w:eastAsia="en-ID"/>
-              <w14:ligatures w14:val="standardContextual"/>
             </w:rPr>
           </w:pPr>
-          <w:hyperlink w:anchor="_Toc201704416" w:history="1">
+          <w:hyperlink w:anchor="_Toc202297274" w:history="1">
             <w:r>
               <w:rPr>
                 <w:rStyle w:val="Hyperlink"/>
+                <w:b/>
               </w:rPr>
               <w:t>1.5 Ruang Lingkup dan Batasan Penelitian</w:t>
             </w:r>
             <w:r>
               <w:rPr>
+                <w:b/>
                 <w:webHidden/>
               </w:rPr>
               <w:tab/>
             </w:r>
             <w:r>
               <w:rPr>
+                <w:b/>
                 <w:webHidden/>
               </w:rPr>
               <w:fldChar w:fldCharType="begin"/>
             </w:r>
             <w:r>
               <w:rPr>
-                <w:webHidden/>
-              </w:rPr>
-              <w:instrText xml:space="preserve"> PAGEREF _Toc201704416 \h </w:instrText>
-            </w:r>
-            <w:r>
-              <w:rPr>
-                <w:webHidden/>
-              </w:rPr>
-            </w:r>
-            <w:r>
-              <w:rPr>
+                <w:b/>
+                <w:webHidden/>
+              </w:rPr>
+              <w:instrText xml:space="preserve"> PAGEREF _Toc202297274 \h </w:instrText>
+            </w:r>
+            <w:r>
+              <w:rPr>
+                <w:b/>
+                <w:webHidden/>
+              </w:rPr>
+            </w:r>
+            <w:r>
+              <w:rPr>
+                <w:b/>
                 <w:webHidden/>
               </w:rPr>
               <w:fldChar w:fldCharType="separate"/>
             </w:r>
             <w:r>
               <w:rPr>
+                <w:b/>
                 <w:webHidden/>
               </w:rPr>
               <w:t>7</w:t>
             </w:r>
             <w:r>
               <w:rPr>
+                <w:b/>
                 <w:webHidden/>
               </w:rPr>
               <w:fldChar w:fldCharType="end"/>
@@ -3823,57 +3927,63 @@
           <w:pPr>
             <w:pStyle w:val="TOC1"/>
             <w:rPr>
-              <w:kern w:val="2"/>
-              <w:lang w:eastAsia="en-ID"/>
-              <w14:ligatures w14:val="standardContextual"/>
+              <w:rFonts w:asciiTheme="minorHAnsi" w:hAnsiTheme="minorHAnsi" w:cstheme="minorBidi"/>
+              <w:b/>
+              <w:lang w:val="en-ID" w:eastAsia="en-ID"/>
             </w:rPr>
           </w:pPr>
-          <w:hyperlink w:anchor="_Toc201704417" w:history="1">
+          <w:hyperlink w:anchor="_Toc202297275" w:history="1">
             <w:r>
               <w:rPr>
                 <w:rStyle w:val="Hyperlink"/>
-                <w:b w:val="0"/>
-                <w:bCs w:val="0"/>
+                <w:b/>
               </w:rPr>
               <w:t>BAB II  LANDASAN TEORI</w:t>
             </w:r>
             <w:r>
               <w:rPr>
+                <w:b/>
                 <w:webHidden/>
               </w:rPr>
               <w:tab/>
             </w:r>
             <w:r>
               <w:rPr>
+                <w:b/>
                 <w:webHidden/>
               </w:rPr>
               <w:fldChar w:fldCharType="begin"/>
             </w:r>
             <w:r>
               <w:rPr>
-                <w:webHidden/>
-              </w:rPr>
-              <w:instrText xml:space="preserve"> PAGEREF _Toc201704417 \h </w:instrText>
-            </w:r>
-            <w:r>
-              <w:rPr>
-                <w:webHidden/>
-              </w:rPr>
-            </w:r>
-            <w:r>
-              <w:rPr>
+                <w:b/>
+                <w:webHidden/>
+              </w:rPr>
+              <w:instrText xml:space="preserve"> PAGEREF _Toc202297275 \h </w:instrText>
+            </w:r>
+            <w:r>
+              <w:rPr>
+                <w:b/>
+                <w:webHidden/>
+              </w:rPr>
+            </w:r>
+            <w:r>
+              <w:rPr>
+                <w:b/>
                 <w:webHidden/>
               </w:rPr>
               <w:fldChar w:fldCharType="separate"/>
             </w:r>
             <w:r>
               <w:rPr>
+                <w:b/>
                 <w:webHidden/>
               </w:rPr>
               <w:t>11</w:t>
             </w:r>
             <w:r>
               <w:rPr>
+                <w:b/>
                 <w:webHidden/>
               </w:rPr>
               <w:fldChar w:fldCharType="end"/>
@@ -3884,56 +3994,64 @@
           <w:pPr>
             <w:pStyle w:val="TOC2"/>
             <w:rPr>
-              <w:kern w:val="2"/>
+              <w:rFonts w:asciiTheme="minorHAnsi" w:hAnsiTheme="minorHAnsi" w:cstheme="minorBidi"/>
+              <w:b/>
               <w:lang w:eastAsia="en-ID"/>
-              <w14:ligatures w14:val="standardContextual"/>
             </w:rPr>
           </w:pPr>
-          <w:hyperlink w:anchor="_Toc201704418" w:history="1">
+          <w:hyperlink w:anchor="_Toc202297276" w:history="1">
             <w:r>
               <w:rPr>
                 <w:rStyle w:val="Hyperlink"/>
+                <w:b/>
                 <w:lang w:val="fi-FI"/>
               </w:rPr>
               <w:t>2.1 Kajian Teori</w:t>
             </w:r>
             <w:r>
               <w:rPr>
+                <w:b/>
                 <w:webHidden/>
               </w:rPr>
               <w:tab/>
             </w:r>
             <w:r>
               <w:rPr>
+                <w:b/>
                 <w:webHidden/>
               </w:rPr>
               <w:fldChar w:fldCharType="begin"/>
             </w:r>
             <w:r>
               <w:rPr>
-                <w:webHidden/>
-              </w:rPr>
-              <w:instrText xml:space="preserve"> PAGEREF _Toc201704418 \h </w:instrText>
-            </w:r>
-            <w:r>
-              <w:rPr>
-                <w:webHidden/>
-              </w:rPr>
-            </w:r>
-            <w:r>
-              <w:rPr>
+                <w:b/>
+                <w:webHidden/>
+              </w:rPr>
+              <w:instrText xml:space="preserve"> PAGEREF _Toc202297276 \h </w:instrText>
+            </w:r>
+            <w:r>
+              <w:rPr>
+                <w:b/>
+                <w:webHidden/>
+              </w:rPr>
+            </w:r>
+            <w:r>
+              <w:rPr>
+                <w:b/>
                 <w:webHidden/>
               </w:rPr>
               <w:fldChar w:fldCharType="separate"/>
             </w:r>
             <w:r>
               <w:rPr>
+                <w:b/>
                 <w:webHidden/>
               </w:rPr>
               <w:t>11</w:t>
             </w:r>
             <w:r>
               <w:rPr>
+                <w:b/>
                 <w:webHidden/>
               </w:rPr>
               <w:fldChar w:fldCharType="end"/>
@@ -3943,20 +4061,18 @@
         <w:p>
           <w:pPr>
             <w:pStyle w:val="TOC3"/>
-            <w:spacing w:line="360" w:lineRule="auto"/>
             <w:rPr>
-              <w:rFonts w:ascii="Times New Roman" w:hAnsi="Times New Roman"/>
+              <w:rFonts w:cstheme="minorBidi"/>
+              <w:b/>
               <w:noProof/>
-              <w:kern w:val="2"/>
               <w:lang w:val="en-ID" w:eastAsia="en-ID"/>
-              <w14:ligatures w14:val="standardContextual"/>
             </w:rPr>
           </w:pPr>
-          <w:hyperlink w:anchor="_Toc201704419" w:history="1">
+          <w:hyperlink w:anchor="_Toc202297277" w:history="1">
             <w:r>
               <w:rPr>
                 <w:rStyle w:val="Hyperlink"/>
-                <w:rFonts w:ascii="Times New Roman" w:hAnsi="Times New Roman"/>
+                <w:b/>
                 <w:noProof/>
                 <w:lang w:val="fi-FI"/>
               </w:rPr>
@@ -3964,7 +4080,7 @@
             </w:r>
             <w:r>
               <w:rPr>
-                <w:rFonts w:ascii="Times New Roman" w:hAnsi="Times New Roman"/>
+                <w:b/>
                 <w:noProof/>
                 <w:webHidden/>
               </w:rPr>
@@ -3972,7 +4088,7 @@
             </w:r>
             <w:r>
               <w:rPr>
-                <w:rFonts w:ascii="Times New Roman" w:hAnsi="Times New Roman"/>
+                <w:b/>
                 <w:noProof/>
                 <w:webHidden/>
               </w:rPr>
@@ -3980,22 +4096,22 @@
             </w:r>
             <w:r>
               <w:rPr>
-                <w:rFonts w:ascii="Times New Roman" w:hAnsi="Times New Roman"/>
+                <w:b/>
                 <w:noProof/>
                 <w:webHidden/>
               </w:rPr>
-              <w:instrText xml:space="preserve"> PAGEREF _Toc201704419 \h </w:instrText>
-            </w:r>
-            <w:r>
-              <w:rPr>
-                <w:rFonts w:ascii="Times New Roman" w:hAnsi="Times New Roman"/>
+              <w:instrText xml:space="preserve"> PAGEREF _Toc202297277 \h </w:instrText>
+            </w:r>
+            <w:r>
+              <w:rPr>
+                <w:b/>
                 <w:noProof/>
                 <w:webHidden/>
               </w:rPr>
             </w:r>
             <w:r>
               <w:rPr>
-                <w:rFonts w:ascii="Times New Roman" w:hAnsi="Times New Roman"/>
+                <w:b/>
                 <w:noProof/>
                 <w:webHidden/>
               </w:rPr>
@@ -4003,7 +4119,7 @@
             </w:r>
             <w:r>
               <w:rPr>
-                <w:rFonts w:ascii="Times New Roman" w:hAnsi="Times New Roman"/>
+                <w:b/>
                 <w:noProof/>
                 <w:webHidden/>
               </w:rPr>
@@ -4011,7 +4127,7 @@
             </w:r>
             <w:r>
               <w:rPr>
-                <w:rFonts w:ascii="Times New Roman" w:hAnsi="Times New Roman"/>
+                <w:b/>
                 <w:noProof/>
                 <w:webHidden/>
               </w:rPr>
@@ -4022,20 +4138,18 @@
         <w:p>
           <w:pPr>
             <w:pStyle w:val="TOC3"/>
-            <w:spacing w:line="360" w:lineRule="auto"/>
             <w:rPr>
-              <w:rFonts w:ascii="Times New Roman" w:hAnsi="Times New Roman"/>
+              <w:rFonts w:cstheme="minorBidi"/>
+              <w:b/>
               <w:noProof/>
-              <w:kern w:val="2"/>
               <w:lang w:val="en-ID" w:eastAsia="en-ID"/>
-              <w14:ligatures w14:val="standardContextual"/>
             </w:rPr>
           </w:pPr>
-          <w:hyperlink w:anchor="_Toc201704420" w:history="1">
+          <w:hyperlink w:anchor="_Toc202297278" w:history="1">
             <w:r>
               <w:rPr>
                 <w:rStyle w:val="Hyperlink"/>
-                <w:rFonts w:ascii="Times New Roman" w:hAnsi="Times New Roman"/>
+                <w:b/>
                 <w:noProof/>
                 <w:lang w:val="id"/>
               </w:rPr>
@@ -4043,7 +4157,7 @@
             </w:r>
             <w:r>
               <w:rPr>
-                <w:rFonts w:ascii="Times New Roman" w:hAnsi="Times New Roman"/>
+                <w:b/>
                 <w:noProof/>
                 <w:webHidden/>
               </w:rPr>
@@ -4051,7 +4165,7 @@
             </w:r>
             <w:r>
               <w:rPr>
-                <w:rFonts w:ascii="Times New Roman" w:hAnsi="Times New Roman"/>
+                <w:b/>
                 <w:noProof/>
                 <w:webHidden/>
               </w:rPr>
@@ -4059,22 +4173,22 @@
             </w:r>
             <w:r>
               <w:rPr>
-                <w:rFonts w:ascii="Times New Roman" w:hAnsi="Times New Roman"/>
+                <w:b/>
                 <w:noProof/>
                 <w:webHidden/>
               </w:rPr>
-              <w:instrText xml:space="preserve"> PAGEREF _Toc201704420 \h </w:instrText>
-            </w:r>
-            <w:r>
-              <w:rPr>
-                <w:rFonts w:ascii="Times New Roman" w:hAnsi="Times New Roman"/>
+              <w:instrText xml:space="preserve"> PAGEREF _Toc202297278 \h </w:instrText>
+            </w:r>
+            <w:r>
+              <w:rPr>
+                <w:b/>
                 <w:noProof/>
                 <w:webHidden/>
               </w:rPr>
             </w:r>
             <w:r>
               <w:rPr>
-                <w:rFonts w:ascii="Times New Roman" w:hAnsi="Times New Roman"/>
+                <w:b/>
                 <w:noProof/>
                 <w:webHidden/>
               </w:rPr>
@@ -4082,7 +4196,7 @@
             </w:r>
             <w:r>
               <w:rPr>
-                <w:rFonts w:ascii="Times New Roman" w:hAnsi="Times New Roman"/>
+                <w:b/>
                 <w:noProof/>
                 <w:webHidden/>
               </w:rPr>
@@ -4090,7 +4204,7 @@
             </w:r>
             <w:r>
               <w:rPr>
-                <w:rFonts w:ascii="Times New Roman" w:hAnsi="Times New Roman"/>
+                <w:b/>
                 <w:noProof/>
                 <w:webHidden/>
               </w:rPr>
@@ -4101,27 +4215,25 @@
         <w:p>
           <w:pPr>
             <w:pStyle w:val="TOC3"/>
-            <w:spacing w:line="360" w:lineRule="auto"/>
             <w:rPr>
-              <w:rFonts w:ascii="Times New Roman" w:hAnsi="Times New Roman"/>
+              <w:rFonts w:cstheme="minorBidi"/>
+              <w:b/>
               <w:noProof/>
-              <w:kern w:val="2"/>
               <w:lang w:val="en-ID" w:eastAsia="en-ID"/>
-              <w14:ligatures w14:val="standardContextual"/>
             </w:rPr>
           </w:pPr>
-          <w:hyperlink w:anchor="_Toc201704421" w:history="1">
+          <w:hyperlink w:anchor="_Toc202297279" w:history="1">
             <w:r>
               <w:rPr>
                 <w:rStyle w:val="Hyperlink"/>
-                <w:rFonts w:ascii="Times New Roman" w:hAnsi="Times New Roman"/>
+                <w:b/>
                 <w:noProof/>
               </w:rPr>
               <w:t>2.1.3 Waterfall</w:t>
             </w:r>
             <w:r>
               <w:rPr>
-                <w:rFonts w:ascii="Times New Roman" w:hAnsi="Times New Roman"/>
+                <w:b/>
                 <w:noProof/>
                 <w:webHidden/>
               </w:rPr>
@@ -4129,7 +4241,7 @@
             </w:r>
             <w:r>
               <w:rPr>
-                <w:rFonts w:ascii="Times New Roman" w:hAnsi="Times New Roman"/>
+                <w:b/>
                 <w:noProof/>
                 <w:webHidden/>
               </w:rPr>
@@ -4137,22 +4249,22 @@
             </w:r>
             <w:r>
               <w:rPr>
-                <w:rFonts w:ascii="Times New Roman" w:hAnsi="Times New Roman"/>
+                <w:b/>
                 <w:noProof/>
                 <w:webHidden/>
               </w:rPr>
-              <w:instrText xml:space="preserve"> PAGEREF _Toc201704421 \h </w:instrText>
-            </w:r>
-            <w:r>
-              <w:rPr>
-                <w:rFonts w:ascii="Times New Roman" w:hAnsi="Times New Roman"/>
+              <w:instrText xml:space="preserve"> PAGEREF _Toc202297279 \h </w:instrText>
+            </w:r>
+            <w:r>
+              <w:rPr>
+                <w:b/>
                 <w:noProof/>
                 <w:webHidden/>
               </w:rPr>
             </w:r>
             <w:r>
               <w:rPr>
-                <w:rFonts w:ascii="Times New Roman" w:hAnsi="Times New Roman"/>
+                <w:b/>
                 <w:noProof/>
                 <w:webHidden/>
               </w:rPr>
@@ -4160,7 +4272,7 @@
             </w:r>
             <w:r>
               <w:rPr>
-                <w:rFonts w:ascii="Times New Roman" w:hAnsi="Times New Roman"/>
+                <w:b/>
                 <w:noProof/>
                 <w:webHidden/>
               </w:rPr>
@@ -4168,7 +4280,7 @@
             </w:r>
             <w:r>
               <w:rPr>
-                <w:rFonts w:ascii="Times New Roman" w:hAnsi="Times New Roman"/>
+                <w:b/>
                 <w:noProof/>
                 <w:webHidden/>
               </w:rPr>
@@ -4179,27 +4291,25 @@
         <w:p>
           <w:pPr>
             <w:pStyle w:val="TOC3"/>
-            <w:spacing w:line="360" w:lineRule="auto"/>
             <w:rPr>
-              <w:rFonts w:ascii="Times New Roman" w:hAnsi="Times New Roman"/>
+              <w:rFonts w:cstheme="minorBidi"/>
+              <w:b/>
               <w:noProof/>
-              <w:kern w:val="2"/>
               <w:lang w:val="en-ID" w:eastAsia="en-ID"/>
-              <w14:ligatures w14:val="standardContextual"/>
             </w:rPr>
           </w:pPr>
-          <w:hyperlink w:anchor="_Toc201704422" w:history="1">
+          <w:hyperlink w:anchor="_Toc202297280" w:history="1">
             <w:r>
               <w:rPr>
                 <w:rStyle w:val="Hyperlink"/>
-                <w:rFonts w:ascii="Times New Roman" w:hAnsi="Times New Roman"/>
+                <w:b/>
                 <w:noProof/>
               </w:rPr>
               <w:t>2.1.4 Unified Modeling Language (UML)</w:t>
             </w:r>
             <w:r>
               <w:rPr>
-                <w:rFonts w:ascii="Times New Roman" w:hAnsi="Times New Roman"/>
+                <w:b/>
                 <w:noProof/>
                 <w:webHidden/>
               </w:rPr>
@@ -4207,7 +4317,7 @@
             </w:r>
             <w:r>
               <w:rPr>
-                <w:rFonts w:ascii="Times New Roman" w:hAnsi="Times New Roman"/>
+                <w:b/>
                 <w:noProof/>
                 <w:webHidden/>
               </w:rPr>
@@ -4215,22 +4325,22 @@
             </w:r>
             <w:r>
               <w:rPr>
-                <w:rFonts w:ascii="Times New Roman" w:hAnsi="Times New Roman"/>
+                <w:b/>
                 <w:noProof/>
                 <w:webHidden/>
               </w:rPr>
-              <w:instrText xml:space="preserve"> PAGEREF _Toc201704422 \h </w:instrText>
-            </w:r>
-            <w:r>
-              <w:rPr>
-                <w:rFonts w:ascii="Times New Roman" w:hAnsi="Times New Roman"/>
+              <w:instrText xml:space="preserve"> PAGEREF _Toc202297280 \h </w:instrText>
+            </w:r>
+            <w:r>
+              <w:rPr>
+                <w:b/>
                 <w:noProof/>
                 <w:webHidden/>
               </w:rPr>
             </w:r>
             <w:r>
               <w:rPr>
-                <w:rFonts w:ascii="Times New Roman" w:hAnsi="Times New Roman"/>
+                <w:b/>
                 <w:noProof/>
                 <w:webHidden/>
               </w:rPr>
@@ -4238,7 +4348,7 @@
             </w:r>
             <w:r>
               <w:rPr>
-                <w:rFonts w:ascii="Times New Roman" w:hAnsi="Times New Roman"/>
+                <w:b/>
                 <w:noProof/>
                 <w:webHidden/>
               </w:rPr>
@@ -4246,7 +4356,7 @@
             </w:r>
             <w:r>
               <w:rPr>
-                <w:rFonts w:ascii="Times New Roman" w:hAnsi="Times New Roman"/>
+                <w:b/>
                 <w:noProof/>
                 <w:webHidden/>
               </w:rPr>
@@ -4257,20 +4367,18 @@
         <w:p>
           <w:pPr>
             <w:pStyle w:val="TOC3"/>
-            <w:spacing w:line="360" w:lineRule="auto"/>
             <w:rPr>
-              <w:rFonts w:ascii="Times New Roman" w:hAnsi="Times New Roman"/>
+              <w:rFonts w:cstheme="minorBidi"/>
+              <w:b/>
               <w:noProof/>
-              <w:kern w:val="2"/>
               <w:lang w:val="en-ID" w:eastAsia="en-ID"/>
-              <w14:ligatures w14:val="standardContextual"/>
             </w:rPr>
           </w:pPr>
-          <w:hyperlink w:anchor="_Toc201704423" w:history="1">
+          <w:hyperlink w:anchor="_Toc202297281" w:history="1">
             <w:r>
               <w:rPr>
                 <w:rStyle w:val="Hyperlink"/>
-                <w:rFonts w:ascii="Times New Roman" w:hAnsi="Times New Roman"/>
+                <w:b/>
                 <w:noProof/>
               </w:rPr>
               <w:t xml:space="preserve">3.1.5 Metode Analisis </w:t>
@@ -4278,7 +4386,7 @@
             <w:r>
               <w:rPr>
                 <w:rStyle w:val="Hyperlink"/>
-                <w:rFonts w:ascii="Times New Roman" w:hAnsi="Times New Roman"/>
+                <w:b/>
                 <w:i/>
                 <w:iCs/>
                 <w:noProof/>
@@ -4287,7 +4395,7 @@
             </w:r>
             <w:r>
               <w:rPr>
-                <w:rFonts w:ascii="Times New Roman" w:hAnsi="Times New Roman"/>
+                <w:b/>
                 <w:noProof/>
                 <w:webHidden/>
               </w:rPr>
@@ -4295,7 +4403,7 @@
             </w:r>
             <w:r>
               <w:rPr>
-                <w:rFonts w:ascii="Times New Roman" w:hAnsi="Times New Roman"/>
+                <w:b/>
                 <w:noProof/>
                 <w:webHidden/>
               </w:rPr>
@@ -4303,22 +4411,22 @@
             </w:r>
             <w:r>
               <w:rPr>
-                <w:rFonts w:ascii="Times New Roman" w:hAnsi="Times New Roman"/>
+                <w:b/>
                 <w:noProof/>
                 <w:webHidden/>
               </w:rPr>
-              <w:instrText xml:space="preserve"> PAGEREF _Toc201704423 \h </w:instrText>
-            </w:r>
-            <w:r>
-              <w:rPr>
-                <w:rFonts w:ascii="Times New Roman" w:hAnsi="Times New Roman"/>
+              <w:instrText xml:space="preserve"> PAGEREF _Toc202297281 \h </w:instrText>
+            </w:r>
+            <w:r>
+              <w:rPr>
+                <w:b/>
                 <w:noProof/>
                 <w:webHidden/>
               </w:rPr>
             </w:r>
             <w:r>
               <w:rPr>
-                <w:rFonts w:ascii="Times New Roman" w:hAnsi="Times New Roman"/>
+                <w:b/>
                 <w:noProof/>
                 <w:webHidden/>
               </w:rPr>
@@ -4326,7 +4434,7 @@
             </w:r>
             <w:r>
               <w:rPr>
-                <w:rFonts w:ascii="Times New Roman" w:hAnsi="Times New Roman"/>
+                <w:b/>
                 <w:noProof/>
                 <w:webHidden/>
               </w:rPr>
@@ -4334,7 +4442,7 @@
             </w:r>
             <w:r>
               <w:rPr>
-                <w:rFonts w:ascii="Times New Roman" w:hAnsi="Times New Roman"/>
+                <w:b/>
                 <w:noProof/>
                 <w:webHidden/>
               </w:rPr>
@@ -4346,55 +4454,63 @@
           <w:pPr>
             <w:pStyle w:val="TOC2"/>
             <w:rPr>
-              <w:kern w:val="2"/>
+              <w:rFonts w:asciiTheme="minorHAnsi" w:hAnsiTheme="minorHAnsi" w:cstheme="minorBidi"/>
+              <w:b/>
               <w:lang w:eastAsia="en-ID"/>
-              <w14:ligatures w14:val="standardContextual"/>
             </w:rPr>
           </w:pPr>
-          <w:hyperlink w:anchor="_Toc201704424" w:history="1">
+          <w:hyperlink w:anchor="_Toc202297282" w:history="1">
             <w:r>
               <w:rPr>
                 <w:rStyle w:val="Hyperlink"/>
+                <w:b/>
               </w:rPr>
               <w:t>2.2 Penelitian Relevan</w:t>
             </w:r>
             <w:r>
               <w:rPr>
+                <w:b/>
                 <w:webHidden/>
               </w:rPr>
               <w:tab/>
             </w:r>
             <w:r>
               <w:rPr>
+                <w:b/>
                 <w:webHidden/>
               </w:rPr>
               <w:fldChar w:fldCharType="begin"/>
             </w:r>
             <w:r>
               <w:rPr>
-                <w:webHidden/>
-              </w:rPr>
-              <w:instrText xml:space="preserve"> PAGEREF _Toc201704424 \h </w:instrText>
-            </w:r>
-            <w:r>
-              <w:rPr>
-                <w:webHidden/>
-              </w:rPr>
-            </w:r>
-            <w:r>
-              <w:rPr>
+                <w:b/>
+                <w:webHidden/>
+              </w:rPr>
+              <w:instrText xml:space="preserve"> PAGEREF _Toc202297282 \h </w:instrText>
+            </w:r>
+            <w:r>
+              <w:rPr>
+                <w:b/>
+                <w:webHidden/>
+              </w:rPr>
+            </w:r>
+            <w:r>
+              <w:rPr>
+                <w:b/>
                 <w:webHidden/>
               </w:rPr>
               <w:fldChar w:fldCharType="separate"/>
             </w:r>
             <w:r>
               <w:rPr>
+                <w:b/>
                 <w:webHidden/>
               </w:rPr>
               <w:t>24</w:t>
             </w:r>
             <w:r>
               <w:rPr>
+                <w:b/>
                 <w:webHidden/>
               </w:rPr>
               <w:fldChar w:fldCharType="end"/>
@@ -4405,55 +4521,63 @@
           <w:pPr>
             <w:pStyle w:val="TOC2"/>
             <w:rPr>
-              <w:kern w:val="2"/>
+              <w:rFonts w:asciiTheme="minorHAnsi" w:hAnsiTheme="minorHAnsi" w:cstheme="minorBidi"/>
+              <w:b/>
               <w:lang w:eastAsia="en-ID"/>
-              <w14:ligatures w14:val="standardContextual"/>
             </w:rPr>
           </w:pPr>
-          <w:hyperlink w:anchor="_Toc201704425" w:history="1">
+          <w:hyperlink w:anchor="_Toc202297283" w:history="1">
             <w:r>
               <w:rPr>
                 <w:rStyle w:val="Hyperlink"/>
+                <w:b/>
               </w:rPr>
               <w:t>2.3 Kerangka Pemikiran</w:t>
             </w:r>
             <w:r>
               <w:rPr>
+                <w:b/>
                 <w:webHidden/>
               </w:rPr>
               <w:tab/>
             </w:r>
             <w:r>
               <w:rPr>
+                <w:b/>
                 <w:webHidden/>
               </w:rPr>
               <w:fldChar w:fldCharType="begin"/>
             </w:r>
             <w:r>
               <w:rPr>
-                <w:webHidden/>
-              </w:rPr>
-              <w:instrText xml:space="preserve"> PAGEREF _Toc201704425 \h </w:instrText>
-            </w:r>
-            <w:r>
-              <w:rPr>
-                <w:webHidden/>
-              </w:rPr>
-            </w:r>
-            <w:r>
-              <w:rPr>
+                <w:b/>
+                <w:webHidden/>
+              </w:rPr>
+              <w:instrText xml:space="preserve"> PAGEREF _Toc202297283 \h </w:instrText>
+            </w:r>
+            <w:r>
+              <w:rPr>
+                <w:b/>
+                <w:webHidden/>
+              </w:rPr>
+            </w:r>
+            <w:r>
+              <w:rPr>
+                <w:b/>
                 <w:webHidden/>
               </w:rPr>
               <w:fldChar w:fldCharType="separate"/>
             </w:r>
             <w:r>
               <w:rPr>
+                <w:b/>
                 <w:webHidden/>
               </w:rPr>
               <w:t>26</w:t>
             </w:r>
             <w:r>
               <w:rPr>
+                <w:b/>
                 <w:webHidden/>
               </w:rPr>
               <w:fldChar w:fldCharType="end"/>
@@ -4463,20 +4587,18 @@
         <w:p>
           <w:pPr>
             <w:pStyle w:val="TOC3"/>
-            <w:spacing w:line="360" w:lineRule="auto"/>
             <w:rPr>
-              <w:rFonts w:ascii="Times New Roman" w:hAnsi="Times New Roman"/>
+              <w:rFonts w:cstheme="minorBidi"/>
+              <w:b/>
               <w:noProof/>
-              <w:kern w:val="2"/>
               <w:lang w:val="en-ID" w:eastAsia="en-ID"/>
-              <w14:ligatures w14:val="standardContextual"/>
             </w:rPr>
           </w:pPr>
-          <w:hyperlink w:anchor="_Toc201704426" w:history="1">
+          <w:hyperlink w:anchor="_Toc202297284" w:history="1">
             <w:r>
               <w:rPr>
                 <w:rStyle w:val="Hyperlink"/>
-                <w:rFonts w:ascii="Times New Roman" w:hAnsi="Times New Roman"/>
+                <w:b/>
                 <w:noProof/>
               </w:rPr>
               <w:t xml:space="preserve">2.3.1 Masalah  / </w:t>
@@ -4484,7 +4606,7 @@
             <w:r>
               <w:rPr>
                 <w:rStyle w:val="Hyperlink"/>
-                <w:rFonts w:ascii="Times New Roman" w:hAnsi="Times New Roman"/>
+                <w:b/>
                 <w:i/>
                 <w:iCs/>
                 <w:noProof/>
@@ -4493,7 +4615,7 @@
             </w:r>
             <w:r>
               <w:rPr>
-                <w:rFonts w:ascii="Times New Roman" w:hAnsi="Times New Roman"/>
+                <w:b/>
                 <w:noProof/>
                 <w:webHidden/>
               </w:rPr>
@@ -4501,7 +4623,7 @@
             </w:r>
             <w:r>
               <w:rPr>
-                <w:rFonts w:ascii="Times New Roman" w:hAnsi="Times New Roman"/>
+                <w:b/>
                 <w:noProof/>
                 <w:webHidden/>
               </w:rPr>
@@ -4509,22 +4631,22 @@
             </w:r>
             <w:r>
               <w:rPr>
-                <w:rFonts w:ascii="Times New Roman" w:hAnsi="Times New Roman"/>
+                <w:b/>
                 <w:noProof/>
                 <w:webHidden/>
               </w:rPr>
-              <w:instrText xml:space="preserve"> PAGEREF _Toc201704426 \h </w:instrText>
-            </w:r>
-            <w:r>
-              <w:rPr>
-                <w:rFonts w:ascii="Times New Roman" w:hAnsi="Times New Roman"/>
+              <w:instrText xml:space="preserve"> PAGEREF _Toc202297284 \h </w:instrText>
+            </w:r>
+            <w:r>
+              <w:rPr>
+                <w:b/>
                 <w:noProof/>
                 <w:webHidden/>
               </w:rPr>
             </w:r>
             <w:r>
               <w:rPr>
-                <w:rFonts w:ascii="Times New Roman" w:hAnsi="Times New Roman"/>
+                <w:b/>
                 <w:noProof/>
                 <w:webHidden/>
               </w:rPr>
@@ -4532,7 +4654,7 @@
             </w:r>
             <w:r>
               <w:rPr>
-                <w:rFonts w:ascii="Times New Roman" w:hAnsi="Times New Roman"/>
+                <w:b/>
                 <w:noProof/>
                 <w:webHidden/>
               </w:rPr>
@@ -4540,7 +4662,7 @@
             </w:r>
             <w:r>
               <w:rPr>
-                <w:rFonts w:ascii="Times New Roman" w:hAnsi="Times New Roman"/>
+                <w:b/>
                 <w:noProof/>
                 <w:webHidden/>
               </w:rPr>
@@ -4551,20 +4673,18 @@
         <w:p>
           <w:pPr>
             <w:pStyle w:val="TOC3"/>
-            <w:spacing w:line="360" w:lineRule="auto"/>
             <w:rPr>
-              <w:rFonts w:ascii="Times New Roman" w:hAnsi="Times New Roman"/>
+              <w:rFonts w:cstheme="minorBidi"/>
+              <w:b/>
               <w:noProof/>
-              <w:kern w:val="2"/>
               <w:lang w:val="en-ID" w:eastAsia="en-ID"/>
-              <w14:ligatures w14:val="standardContextual"/>
             </w:rPr>
           </w:pPr>
-          <w:hyperlink w:anchor="_Toc201704427" w:history="1">
+          <w:hyperlink w:anchor="_Toc202297285" w:history="1">
             <w:r>
               <w:rPr>
                 <w:rStyle w:val="Hyperlink"/>
-                <w:rFonts w:ascii="Times New Roman" w:hAnsi="Times New Roman"/>
+                <w:b/>
                 <w:noProof/>
                 <w:lang w:val="id"/>
               </w:rPr>
@@ -4573,7 +4693,7 @@
             <w:r>
               <w:rPr>
                 <w:rStyle w:val="Hyperlink"/>
-                <w:rFonts w:ascii="Times New Roman" w:hAnsi="Times New Roman"/>
+                <w:b/>
                 <w:i/>
                 <w:iCs/>
                 <w:noProof/>
@@ -4583,7 +4703,7 @@
             </w:r>
             <w:r>
               <w:rPr>
-                <w:rFonts w:ascii="Times New Roman" w:hAnsi="Times New Roman"/>
+                <w:b/>
                 <w:noProof/>
                 <w:webHidden/>
               </w:rPr>
@@ -4591,7 +4711,7 @@
             </w:r>
             <w:r>
               <w:rPr>
-                <w:rFonts w:ascii="Times New Roman" w:hAnsi="Times New Roman"/>
+                <w:b/>
                 <w:noProof/>
                 <w:webHidden/>
               </w:rPr>
@@ -4599,22 +4719,22 @@
             </w:r>
             <w:r>
               <w:rPr>
-                <w:rFonts w:ascii="Times New Roman" w:hAnsi="Times New Roman"/>
+                <w:b/>
                 <w:noProof/>
                 <w:webHidden/>
               </w:rPr>
-              <w:instrText xml:space="preserve"> PAGEREF _Toc201704427 \h </w:instrText>
-            </w:r>
-            <w:r>
-              <w:rPr>
-                <w:rFonts w:ascii="Times New Roman" w:hAnsi="Times New Roman"/>
+              <w:instrText xml:space="preserve"> PAGEREF _Toc202297285 \h </w:instrText>
+            </w:r>
+            <w:r>
+              <w:rPr>
+                <w:b/>
                 <w:noProof/>
                 <w:webHidden/>
               </w:rPr>
             </w:r>
             <w:r>
               <w:rPr>
-                <w:rFonts w:ascii="Times New Roman" w:hAnsi="Times New Roman"/>
+                <w:b/>
                 <w:noProof/>
                 <w:webHidden/>
               </w:rPr>
@@ -4622,7 +4742,7 @@
             </w:r>
             <w:r>
               <w:rPr>
-                <w:rFonts w:ascii="Times New Roman" w:hAnsi="Times New Roman"/>
+                <w:b/>
                 <w:noProof/>
                 <w:webHidden/>
               </w:rPr>
@@ -4630,7 +4750,7 @@
             </w:r>
             <w:r>
               <w:rPr>
-                <w:rFonts w:ascii="Times New Roman" w:hAnsi="Times New Roman"/>
+                <w:b/>
                 <w:noProof/>
                 <w:webHidden/>
               </w:rPr>
@@ -4641,20 +4761,18 @@
         <w:p>
           <w:pPr>
             <w:pStyle w:val="TOC3"/>
-            <w:spacing w:line="360" w:lineRule="auto"/>
             <w:rPr>
-              <w:rFonts w:ascii="Times New Roman" w:hAnsi="Times New Roman"/>
+              <w:rFonts w:cstheme="minorBidi"/>
+              <w:b/>
               <w:noProof/>
-              <w:kern w:val="2"/>
               <w:lang w:val="en-ID" w:eastAsia="en-ID"/>
-              <w14:ligatures w14:val="standardContextual"/>
             </w:rPr>
           </w:pPr>
-          <w:hyperlink w:anchor="_Toc201704428" w:history="1">
+          <w:hyperlink w:anchor="_Toc202297286" w:history="1">
             <w:r>
               <w:rPr>
                 <w:rStyle w:val="Hyperlink"/>
-                <w:rFonts w:ascii="Times New Roman" w:hAnsi="Times New Roman"/>
+                <w:b/>
                 <w:noProof/>
                 <w:lang w:val="id"/>
               </w:rPr>
@@ -4663,7 +4781,7 @@
             <w:r>
               <w:rPr>
                 <w:rStyle w:val="Hyperlink"/>
-                <w:rFonts w:ascii="Times New Roman" w:hAnsi="Times New Roman"/>
+                <w:b/>
                 <w:i/>
                 <w:iCs/>
                 <w:noProof/>
@@ -4673,7 +4791,7 @@
             </w:r>
             <w:r>
               <w:rPr>
-                <w:rFonts w:ascii="Times New Roman" w:hAnsi="Times New Roman"/>
+                <w:b/>
                 <w:noProof/>
                 <w:webHidden/>
               </w:rPr>
@@ -4681,7 +4799,7 @@
             </w:r>
             <w:r>
               <w:rPr>
-                <w:rFonts w:ascii="Times New Roman" w:hAnsi="Times New Roman"/>
+                <w:b/>
                 <w:noProof/>
                 <w:webHidden/>
               </w:rPr>
@@ -4689,22 +4807,22 @@
             </w:r>
             <w:r>
               <w:rPr>
-                <w:rFonts w:ascii="Times New Roman" w:hAnsi="Times New Roman"/>
+                <w:b/>
                 <w:noProof/>
                 <w:webHidden/>
               </w:rPr>
-              <w:instrText xml:space="preserve"> PAGEREF _Toc201704428 \h </w:instrText>
-            </w:r>
-            <w:r>
-              <w:rPr>
-                <w:rFonts w:ascii="Times New Roman" w:hAnsi="Times New Roman"/>
+              <w:instrText xml:space="preserve"> PAGEREF _Toc202297286 \h </w:instrText>
+            </w:r>
+            <w:r>
+              <w:rPr>
+                <w:b/>
                 <w:noProof/>
                 <w:webHidden/>
               </w:rPr>
             </w:r>
             <w:r>
               <w:rPr>
-                <w:rFonts w:ascii="Times New Roman" w:hAnsi="Times New Roman"/>
+                <w:b/>
                 <w:noProof/>
                 <w:webHidden/>
               </w:rPr>
@@ -4712,7 +4830,7 @@
             </w:r>
             <w:r>
               <w:rPr>
-                <w:rFonts w:ascii="Times New Roman" w:hAnsi="Times New Roman"/>
+                <w:b/>
                 <w:noProof/>
                 <w:webHidden/>
               </w:rPr>
@@ -4720,7 +4838,7 @@
             </w:r>
             <w:r>
               <w:rPr>
-                <w:rFonts w:ascii="Times New Roman" w:hAnsi="Times New Roman"/>
+                <w:b/>
                 <w:noProof/>
                 <w:webHidden/>
               </w:rPr>
@@ -4731,20 +4849,18 @@
         <w:p>
           <w:pPr>
             <w:pStyle w:val="TOC3"/>
-            <w:spacing w:line="360" w:lineRule="auto"/>
             <w:rPr>
-              <w:rFonts w:ascii="Times New Roman" w:hAnsi="Times New Roman"/>
+              <w:rFonts w:cstheme="minorBidi"/>
+              <w:b/>
               <w:noProof/>
-              <w:kern w:val="2"/>
               <w:lang w:val="en-ID" w:eastAsia="en-ID"/>
-              <w14:ligatures w14:val="standardContextual"/>
             </w:rPr>
           </w:pPr>
-          <w:hyperlink w:anchor="_Toc201704429" w:history="1">
+          <w:hyperlink w:anchor="_Toc202297287" w:history="1">
             <w:r>
               <w:rPr>
                 <w:rStyle w:val="Hyperlink"/>
-                <w:rFonts w:ascii="Times New Roman" w:hAnsi="Times New Roman"/>
+                <w:b/>
                 <w:noProof/>
                 <w:lang w:val="id"/>
               </w:rPr>
@@ -4753,7 +4869,7 @@
             <w:r>
               <w:rPr>
                 <w:rStyle w:val="Hyperlink"/>
-                <w:rFonts w:ascii="Times New Roman" w:hAnsi="Times New Roman"/>
+                <w:b/>
                 <w:i/>
                 <w:iCs/>
                 <w:noProof/>
@@ -4763,7 +4879,7 @@
             </w:r>
             <w:r>
               <w:rPr>
-                <w:rFonts w:ascii="Times New Roman" w:hAnsi="Times New Roman"/>
+                <w:b/>
                 <w:noProof/>
                 <w:webHidden/>
               </w:rPr>
@@ -4771,7 +4887,7 @@
             </w:r>
             <w:r>
               <w:rPr>
-                <w:rFonts w:ascii="Times New Roman" w:hAnsi="Times New Roman"/>
+                <w:b/>
                 <w:noProof/>
                 <w:webHidden/>
               </w:rPr>
@@ -4779,22 +4895,22 @@
             </w:r>
             <w:r>
               <w:rPr>
-                <w:rFonts w:ascii="Times New Roman" w:hAnsi="Times New Roman"/>
+                <w:b/>
                 <w:noProof/>
                 <w:webHidden/>
               </w:rPr>
-              <w:instrText xml:space="preserve"> PAGEREF _Toc201704429 \h </w:instrText>
-            </w:r>
-            <w:r>
-              <w:rPr>
-                <w:rFonts w:ascii="Times New Roman" w:hAnsi="Times New Roman"/>
+              <w:instrText xml:space="preserve"> PAGEREF _Toc202297287 \h </w:instrText>
+            </w:r>
+            <w:r>
+              <w:rPr>
+                <w:b/>
                 <w:noProof/>
                 <w:webHidden/>
               </w:rPr>
             </w:r>
             <w:r>
               <w:rPr>
-                <w:rFonts w:ascii="Times New Roman" w:hAnsi="Times New Roman"/>
+                <w:b/>
                 <w:noProof/>
                 <w:webHidden/>
               </w:rPr>
@@ -4802,7 +4918,7 @@
             </w:r>
             <w:r>
               <w:rPr>
-                <w:rFonts w:ascii="Times New Roman" w:hAnsi="Times New Roman"/>
+                <w:b/>
                 <w:noProof/>
                 <w:webHidden/>
               </w:rPr>
@@ -4810,7 +4926,7 @@
             </w:r>
             <w:r>
               <w:rPr>
-                <w:rFonts w:ascii="Times New Roman" w:hAnsi="Times New Roman"/>
+                <w:b/>
                 <w:noProof/>
                 <w:webHidden/>
               </w:rPr>
@@ -4821,20 +4937,18 @@
         <w:p>
           <w:pPr>
             <w:pStyle w:val="TOC3"/>
-            <w:spacing w:line="360" w:lineRule="auto"/>
             <w:rPr>
-              <w:rFonts w:ascii="Times New Roman" w:hAnsi="Times New Roman"/>
+              <w:rFonts w:cstheme="minorBidi"/>
+              <w:b/>
               <w:noProof/>
-              <w:kern w:val="2"/>
               <w:lang w:val="en-ID" w:eastAsia="en-ID"/>
-              <w14:ligatures w14:val="standardContextual"/>
             </w:rPr>
           </w:pPr>
-          <w:hyperlink w:anchor="_Toc201704430" w:history="1">
+          <w:hyperlink w:anchor="_Toc202297288" w:history="1">
             <w:r>
               <w:rPr>
                 <w:rStyle w:val="Hyperlink"/>
-                <w:rFonts w:ascii="Times New Roman" w:hAnsi="Times New Roman"/>
+                <w:b/>
                 <w:noProof/>
               </w:rPr>
               <w:t xml:space="preserve">2.3.5 Analisis Sistem / </w:t>
@@ -4842,7 +4956,7 @@
             <w:r>
               <w:rPr>
                 <w:rStyle w:val="Hyperlink"/>
-                <w:rFonts w:ascii="Times New Roman" w:hAnsi="Times New Roman"/>
+                <w:b/>
                 <w:i/>
                 <w:iCs/>
                 <w:noProof/>
@@ -4851,7 +4965,7 @@
             </w:r>
             <w:r>
               <w:rPr>
-                <w:rFonts w:ascii="Times New Roman" w:hAnsi="Times New Roman"/>
+                <w:b/>
                 <w:noProof/>
                 <w:webHidden/>
               </w:rPr>
@@ -4859,7 +4973,7 @@
             </w:r>
             <w:r>
               <w:rPr>
-                <w:rFonts w:ascii="Times New Roman" w:hAnsi="Times New Roman"/>
+                <w:b/>
                 <w:noProof/>
                 <w:webHidden/>
               </w:rPr>
@@ -4867,22 +4981,22 @@
             </w:r>
             <w:r>
               <w:rPr>
-                <w:rFonts w:ascii="Times New Roman" w:hAnsi="Times New Roman"/>
+                <w:b/>
                 <w:noProof/>
                 <w:webHidden/>
               </w:rPr>
-              <w:instrText xml:space="preserve"> PAGEREF _Toc201704430 \h </w:instrText>
-            </w:r>
-            <w:r>
-              <w:rPr>
-                <w:rFonts w:ascii="Times New Roman" w:hAnsi="Times New Roman"/>
+              <w:instrText xml:space="preserve"> PAGEREF _Toc202297288 \h </w:instrText>
+            </w:r>
+            <w:r>
+              <w:rPr>
+                <w:b/>
                 <w:noProof/>
                 <w:webHidden/>
               </w:rPr>
             </w:r>
             <w:r>
               <w:rPr>
-                <w:rFonts w:ascii="Times New Roman" w:hAnsi="Times New Roman"/>
+                <w:b/>
                 <w:noProof/>
                 <w:webHidden/>
               </w:rPr>
@@ -4890,7 +5004,7 @@
             </w:r>
             <w:r>
               <w:rPr>
-                <w:rFonts w:ascii="Times New Roman" w:hAnsi="Times New Roman"/>
+                <w:b/>
                 <w:noProof/>
                 <w:webHidden/>
               </w:rPr>
@@ -4898,7 +5012,7 @@
             </w:r>
             <w:r>
               <w:rPr>
-                <w:rFonts w:ascii="Times New Roman" w:hAnsi="Times New Roman"/>
+                <w:b/>
                 <w:noProof/>
                 <w:webHidden/>
               </w:rPr>
@@ -4909,20 +5023,18 @@
         <w:p>
           <w:pPr>
             <w:pStyle w:val="TOC3"/>
-            <w:spacing w:line="360" w:lineRule="auto"/>
             <w:rPr>
-              <w:rFonts w:ascii="Times New Roman" w:hAnsi="Times New Roman"/>
+              <w:rFonts w:cstheme="minorBidi"/>
+              <w:b/>
               <w:noProof/>
-              <w:kern w:val="2"/>
               <w:lang w:val="en-ID" w:eastAsia="en-ID"/>
-              <w14:ligatures w14:val="standardContextual"/>
             </w:rPr>
           </w:pPr>
-          <w:hyperlink w:anchor="_Toc201704431" w:history="1">
+          <w:hyperlink w:anchor="_Toc202297289" w:history="1">
             <w:r>
               <w:rPr>
                 <w:rStyle w:val="Hyperlink"/>
-                <w:rFonts w:ascii="Times New Roman" w:hAnsi="Times New Roman"/>
+                <w:b/>
                 <w:noProof/>
               </w:rPr>
               <w:t xml:space="preserve">2.3.6 Perancangan / </w:t>
@@ -4930,7 +5042,7 @@
             <w:r>
               <w:rPr>
                 <w:rStyle w:val="Hyperlink"/>
-                <w:rFonts w:ascii="Times New Roman" w:hAnsi="Times New Roman"/>
+                <w:b/>
                 <w:i/>
                 <w:iCs/>
                 <w:noProof/>
@@ -4939,7 +5051,7 @@
             </w:r>
             <w:r>
               <w:rPr>
-                <w:rFonts w:ascii="Times New Roman" w:hAnsi="Times New Roman"/>
+                <w:b/>
                 <w:noProof/>
                 <w:webHidden/>
               </w:rPr>
@@ -4947,7 +5059,7 @@
             </w:r>
             <w:r>
               <w:rPr>
-                <w:rFonts w:ascii="Times New Roman" w:hAnsi="Times New Roman"/>
+                <w:b/>
                 <w:noProof/>
                 <w:webHidden/>
               </w:rPr>
@@ -4955,22 +5067,22 @@
             </w:r>
             <w:r>
               <w:rPr>
-                <w:rFonts w:ascii="Times New Roman" w:hAnsi="Times New Roman"/>
+                <w:b/>
                 <w:noProof/>
                 <w:webHidden/>
               </w:rPr>
-              <w:instrText xml:space="preserve"> PAGEREF _Toc201704431 \h </w:instrText>
-            </w:r>
-            <w:r>
-              <w:rPr>
-                <w:rFonts w:ascii="Times New Roman" w:hAnsi="Times New Roman"/>
+              <w:instrText xml:space="preserve"> PAGEREF _Toc202297289 \h </w:instrText>
+            </w:r>
+            <w:r>
+              <w:rPr>
+                <w:b/>
                 <w:noProof/>
                 <w:webHidden/>
               </w:rPr>
             </w:r>
             <w:r>
               <w:rPr>
-                <w:rFonts w:ascii="Times New Roman" w:hAnsi="Times New Roman"/>
+                <w:b/>
                 <w:noProof/>
                 <w:webHidden/>
               </w:rPr>
@@ -4978,7 +5090,7 @@
             </w:r>
             <w:r>
               <w:rPr>
-                <w:rFonts w:ascii="Times New Roman" w:hAnsi="Times New Roman"/>
+                <w:b/>
                 <w:noProof/>
                 <w:webHidden/>
               </w:rPr>
@@ -4986,7 +5098,7 @@
             </w:r>
             <w:r>
               <w:rPr>
-                <w:rFonts w:ascii="Times New Roman" w:hAnsi="Times New Roman"/>
+                <w:b/>
                 <w:noProof/>
                 <w:webHidden/>
               </w:rPr>
@@ -4997,20 +5109,18 @@
         <w:p>
           <w:pPr>
             <w:pStyle w:val="TOC3"/>
-            <w:spacing w:line="360" w:lineRule="auto"/>
             <w:rPr>
-              <w:rFonts w:ascii="Times New Roman" w:hAnsi="Times New Roman"/>
+              <w:rFonts w:cstheme="minorBidi"/>
+              <w:b/>
               <w:noProof/>
-              <w:kern w:val="2"/>
               <w:lang w:val="en-ID" w:eastAsia="en-ID"/>
-              <w14:ligatures w14:val="standardContextual"/>
             </w:rPr>
           </w:pPr>
-          <w:hyperlink w:anchor="_Toc201704432" w:history="1">
+          <w:hyperlink w:anchor="_Toc202297290" w:history="1">
             <w:r>
               <w:rPr>
                 <w:rStyle w:val="Hyperlink"/>
-                <w:rFonts w:ascii="Times New Roman" w:hAnsi="Times New Roman"/>
+                <w:b/>
                 <w:noProof/>
               </w:rPr>
               <w:t xml:space="preserve">2.3.7 Implementasi / </w:t>
@@ -5018,7 +5128,7 @@
             <w:r>
               <w:rPr>
                 <w:rStyle w:val="Hyperlink"/>
-                <w:rFonts w:ascii="Times New Roman" w:hAnsi="Times New Roman"/>
+                <w:b/>
                 <w:i/>
                 <w:iCs/>
                 <w:noProof/>
@@ -5027,7 +5137,7 @@
             </w:r>
             <w:r>
               <w:rPr>
-                <w:rFonts w:ascii="Times New Roman" w:hAnsi="Times New Roman"/>
+                <w:b/>
                 <w:noProof/>
                 <w:webHidden/>
               </w:rPr>
@@ -5035,7 +5145,7 @@
             </w:r>
             <w:r>
               <w:rPr>
-                <w:rFonts w:ascii="Times New Roman" w:hAnsi="Times New Roman"/>
+                <w:b/>
                 <w:noProof/>
                 <w:webHidden/>
               </w:rPr>
@@ -5043,22 +5153,22 @@
             </w:r>
             <w:r>
               <w:rPr>
-                <w:rFonts w:ascii="Times New Roman" w:hAnsi="Times New Roman"/>
+                <w:b/>
                 <w:noProof/>
                 <w:webHidden/>
               </w:rPr>
-              <w:instrText xml:space="preserve"> PAGEREF _Toc201704432 \h </w:instrText>
-            </w:r>
-            <w:r>
-              <w:rPr>
-                <w:rFonts w:ascii="Times New Roman" w:hAnsi="Times New Roman"/>
+              <w:instrText xml:space="preserve"> PAGEREF _Toc202297290 \h </w:instrText>
+            </w:r>
+            <w:r>
+              <w:rPr>
+                <w:b/>
                 <w:noProof/>
                 <w:webHidden/>
               </w:rPr>
             </w:r>
             <w:r>
               <w:rPr>
-                <w:rFonts w:ascii="Times New Roman" w:hAnsi="Times New Roman"/>
+                <w:b/>
                 <w:noProof/>
                 <w:webHidden/>
               </w:rPr>
@@ -5066,7 +5176,7 @@
             </w:r>
             <w:r>
               <w:rPr>
-                <w:rFonts w:ascii="Times New Roman" w:hAnsi="Times New Roman"/>
+                <w:b/>
                 <w:noProof/>
                 <w:webHidden/>
               </w:rPr>
@@ -5074,7 +5184,7 @@
             </w:r>
             <w:r>
               <w:rPr>
-                <w:rFonts w:ascii="Times New Roman" w:hAnsi="Times New Roman"/>
+                <w:b/>
                 <w:noProof/>
                 <w:webHidden/>
               </w:rPr>
@@ -5085,20 +5195,18 @@
         <w:p>
           <w:pPr>
             <w:pStyle w:val="TOC3"/>
-            <w:spacing w:line="360" w:lineRule="auto"/>
             <w:rPr>
-              <w:rFonts w:ascii="Times New Roman" w:hAnsi="Times New Roman"/>
+              <w:rFonts w:cstheme="minorBidi"/>
+              <w:b/>
               <w:noProof/>
-              <w:kern w:val="2"/>
               <w:lang w:val="en-ID" w:eastAsia="en-ID"/>
-              <w14:ligatures w14:val="standardContextual"/>
             </w:rPr>
           </w:pPr>
-          <w:hyperlink w:anchor="_Toc201704433" w:history="1">
+          <w:hyperlink w:anchor="_Toc202297291" w:history="1">
             <w:r>
               <w:rPr>
                 <w:rStyle w:val="Hyperlink"/>
-                <w:rFonts w:ascii="Times New Roman" w:hAnsi="Times New Roman"/>
+                <w:b/>
                 <w:noProof/>
                 <w:lang w:val="id"/>
               </w:rPr>
@@ -5107,7 +5215,7 @@
             <w:r>
               <w:rPr>
                 <w:rStyle w:val="Hyperlink"/>
-                <w:rFonts w:ascii="Times New Roman" w:hAnsi="Times New Roman"/>
+                <w:b/>
                 <w:i/>
                 <w:iCs/>
                 <w:noProof/>
@@ -5117,7 +5225,7 @@
             </w:r>
             <w:r>
               <w:rPr>
-                <w:rFonts w:ascii="Times New Roman" w:hAnsi="Times New Roman"/>
+                <w:b/>
                 <w:noProof/>
                 <w:webHidden/>
               </w:rPr>
@@ -5125,7 +5233,7 @@
             </w:r>
             <w:r>
               <w:rPr>
-                <w:rFonts w:ascii="Times New Roman" w:hAnsi="Times New Roman"/>
+                <w:b/>
                 <w:noProof/>
                 <w:webHidden/>
               </w:rPr>
@@ -5133,22 +5241,22 @@
             </w:r>
             <w:r>
               <w:rPr>
-                <w:rFonts w:ascii="Times New Roman" w:hAnsi="Times New Roman"/>
+                <w:b/>
                 <w:noProof/>
                 <w:webHidden/>
               </w:rPr>
-              <w:instrText xml:space="preserve"> PAGEREF _Toc201704433 \h </w:instrText>
-            </w:r>
-            <w:r>
-              <w:rPr>
-                <w:rFonts w:ascii="Times New Roman" w:hAnsi="Times New Roman"/>
+              <w:instrText xml:space="preserve"> PAGEREF _Toc202297291 \h </w:instrText>
+            </w:r>
+            <w:r>
+              <w:rPr>
+                <w:b/>
                 <w:noProof/>
                 <w:webHidden/>
               </w:rPr>
             </w:r>
             <w:r>
               <w:rPr>
-                <w:rFonts w:ascii="Times New Roman" w:hAnsi="Times New Roman"/>
+                <w:b/>
                 <w:noProof/>
                 <w:webHidden/>
               </w:rPr>
@@ -5156,7 +5264,7 @@
             </w:r>
             <w:r>
               <w:rPr>
-                <w:rFonts w:ascii="Times New Roman" w:hAnsi="Times New Roman"/>
+                <w:b/>
                 <w:noProof/>
                 <w:webHidden/>
               </w:rPr>
@@ -5164,7 +5272,7 @@
             </w:r>
             <w:r>
               <w:rPr>
-                <w:rFonts w:ascii="Times New Roman" w:hAnsi="Times New Roman"/>
+                <w:b/>
                 <w:noProof/>
                 <w:webHidden/>
               </w:rPr>
@@ -5175,20 +5283,18 @@
         <w:p>
           <w:pPr>
             <w:pStyle w:val="TOC3"/>
-            <w:spacing w:line="360" w:lineRule="auto"/>
             <w:rPr>
-              <w:rFonts w:ascii="Times New Roman" w:hAnsi="Times New Roman"/>
+              <w:rFonts w:cstheme="minorBidi"/>
+              <w:b/>
               <w:noProof/>
-              <w:kern w:val="2"/>
               <w:lang w:val="en-ID" w:eastAsia="en-ID"/>
-              <w14:ligatures w14:val="standardContextual"/>
             </w:rPr>
           </w:pPr>
-          <w:hyperlink w:anchor="_Toc201704434" w:history="1">
+          <w:hyperlink w:anchor="_Toc202297292" w:history="1">
             <w:r>
               <w:rPr>
                 <w:rStyle w:val="Hyperlink"/>
-                <w:rFonts w:ascii="Times New Roman" w:hAnsi="Times New Roman"/>
+                <w:b/>
                 <w:noProof/>
                 <w:lang w:val="id"/>
               </w:rPr>
@@ -5197,7 +5303,7 @@
             <w:r>
               <w:rPr>
                 <w:rStyle w:val="Hyperlink"/>
-                <w:rFonts w:ascii="Times New Roman" w:hAnsi="Times New Roman"/>
+                <w:b/>
                 <w:i/>
                 <w:iCs/>
                 <w:noProof/>
@@ -5207,7 +5313,7 @@
             </w:r>
             <w:r>
               <w:rPr>
-                <w:rFonts w:ascii="Times New Roman" w:hAnsi="Times New Roman"/>
+                <w:b/>
                 <w:noProof/>
                 <w:webHidden/>
               </w:rPr>
@@ -5215,7 +5321,7 @@
             </w:r>
             <w:r>
               <w:rPr>
-                <w:rFonts w:ascii="Times New Roman" w:hAnsi="Times New Roman"/>
+                <w:b/>
                 <w:noProof/>
                 <w:webHidden/>
               </w:rPr>
@@ -5223,22 +5329,22 @@
             </w:r>
             <w:r>
               <w:rPr>
-                <w:rFonts w:ascii="Times New Roman" w:hAnsi="Times New Roman"/>
+                <w:b/>
                 <w:noProof/>
                 <w:webHidden/>
               </w:rPr>
-              <w:instrText xml:space="preserve"> PAGEREF _Toc201704434 \h </w:instrText>
-            </w:r>
-            <w:r>
-              <w:rPr>
-                <w:rFonts w:ascii="Times New Roman" w:hAnsi="Times New Roman"/>
+              <w:instrText xml:space="preserve"> PAGEREF _Toc202297292 \h </w:instrText>
+            </w:r>
+            <w:r>
+              <w:rPr>
+                <w:b/>
                 <w:noProof/>
                 <w:webHidden/>
               </w:rPr>
             </w:r>
             <w:r>
               <w:rPr>
-                <w:rFonts w:ascii="Times New Roman" w:hAnsi="Times New Roman"/>
+                <w:b/>
                 <w:noProof/>
                 <w:webHidden/>
               </w:rPr>
@@ -5246,7 +5352,7 @@
             </w:r>
             <w:r>
               <w:rPr>
-                <w:rFonts w:ascii="Times New Roman" w:hAnsi="Times New Roman"/>
+                <w:b/>
                 <w:noProof/>
                 <w:webHidden/>
               </w:rPr>
@@ -5254,7 +5360,7 @@
             </w:r>
             <w:r>
               <w:rPr>
-                <w:rFonts w:ascii="Times New Roman" w:hAnsi="Times New Roman"/>
+                <w:b/>
                 <w:noProof/>
                 <w:webHidden/>
               </w:rPr>
@@ -5266,55 +5372,63 @@
           <w:pPr>
             <w:pStyle w:val="TOC1"/>
             <w:rPr>
-              <w:kern w:val="2"/>
-              <w:lang w:eastAsia="en-ID"/>
-              <w14:ligatures w14:val="standardContextual"/>
+              <w:rFonts w:asciiTheme="minorHAnsi" w:hAnsiTheme="minorHAnsi" w:cstheme="minorBidi"/>
+              <w:b/>
+              <w:lang w:val="en-ID" w:eastAsia="en-ID"/>
             </w:rPr>
           </w:pPr>
-          <w:hyperlink w:anchor="_Toc201704435" w:history="1">
+          <w:hyperlink w:anchor="_Toc202297293" w:history="1">
             <w:r>
               <w:rPr>
                 <w:rStyle w:val="Hyperlink"/>
+                <w:b/>
               </w:rPr>
               <w:t>BAB III  METODOLOGI PENELITIAN</w:t>
             </w:r>
             <w:r>
               <w:rPr>
+                <w:b/>
                 <w:webHidden/>
               </w:rPr>
               <w:tab/>
             </w:r>
             <w:r>
               <w:rPr>
+                <w:b/>
                 <w:webHidden/>
               </w:rPr>
               <w:fldChar w:fldCharType="begin"/>
             </w:r>
             <w:r>
               <w:rPr>
-                <w:webHidden/>
-              </w:rPr>
-              <w:instrText xml:space="preserve"> PAGEREF _Toc201704435 \h </w:instrText>
-            </w:r>
-            <w:r>
-              <w:rPr>
-                <w:webHidden/>
-              </w:rPr>
-            </w:r>
-            <w:r>
-              <w:rPr>
+                <w:b/>
+                <w:webHidden/>
+              </w:rPr>
+              <w:instrText xml:space="preserve"> PAGEREF _Toc202297293 \h </w:instrText>
+            </w:r>
+            <w:r>
+              <w:rPr>
+                <w:b/>
+                <w:webHidden/>
+              </w:rPr>
+            </w:r>
+            <w:r>
+              <w:rPr>
+                <w:b/>
                 <w:webHidden/>
               </w:rPr>
               <w:fldChar w:fldCharType="separate"/>
             </w:r>
             <w:r>
               <w:rPr>
+                <w:b/>
                 <w:webHidden/>
               </w:rPr>
               <w:t>30</w:t>
             </w:r>
             <w:r>
               <w:rPr>
+                <w:b/>
                 <w:webHidden/>
               </w:rPr>
               <w:fldChar w:fldCharType="end"/>
@@ -5325,55 +5439,63 @@
           <w:pPr>
             <w:pStyle w:val="TOC2"/>
             <w:rPr>
-              <w:kern w:val="2"/>
+              <w:rFonts w:asciiTheme="minorHAnsi" w:hAnsiTheme="minorHAnsi" w:cstheme="minorBidi"/>
+              <w:b/>
               <w:lang w:eastAsia="en-ID"/>
-              <w14:ligatures w14:val="standardContextual"/>
             </w:rPr>
           </w:pPr>
-          <w:hyperlink w:anchor="_Toc201704436" w:history="1">
+          <w:hyperlink w:anchor="_Toc202297294" w:history="1">
             <w:r>
               <w:rPr>
                 <w:rStyle w:val="Hyperlink"/>
+                <w:b/>
               </w:rPr>
               <w:t>3.1 Setting Penelitian</w:t>
             </w:r>
             <w:r>
               <w:rPr>
+                <w:b/>
                 <w:webHidden/>
               </w:rPr>
               <w:tab/>
             </w:r>
             <w:r>
               <w:rPr>
+                <w:b/>
                 <w:webHidden/>
               </w:rPr>
               <w:fldChar w:fldCharType="begin"/>
             </w:r>
             <w:r>
               <w:rPr>
-                <w:webHidden/>
-              </w:rPr>
-              <w:instrText xml:space="preserve"> PAGEREF _Toc201704436 \h </w:instrText>
-            </w:r>
-            <w:r>
-              <w:rPr>
-                <w:webHidden/>
-              </w:rPr>
-            </w:r>
-            <w:r>
-              <w:rPr>
+                <w:b/>
+                <w:webHidden/>
+              </w:rPr>
+              <w:instrText xml:space="preserve"> PAGEREF _Toc202297294 \h </w:instrText>
+            </w:r>
+            <w:r>
+              <w:rPr>
+                <w:b/>
+                <w:webHidden/>
+              </w:rPr>
+            </w:r>
+            <w:r>
+              <w:rPr>
+                <w:b/>
                 <w:webHidden/>
               </w:rPr>
               <w:fldChar w:fldCharType="separate"/>
             </w:r>
             <w:r>
               <w:rPr>
+                <w:b/>
                 <w:webHidden/>
               </w:rPr>
               <w:t>30</w:t>
             </w:r>
             <w:r>
               <w:rPr>
+                <w:b/>
                 <w:webHidden/>
               </w:rPr>
               <w:fldChar w:fldCharType="end"/>
@@ -5383,20 +5505,18 @@
         <w:p>
           <w:pPr>
             <w:pStyle w:val="TOC3"/>
-            <w:spacing w:line="360" w:lineRule="auto"/>
             <w:rPr>
-              <w:rFonts w:ascii="Times New Roman" w:hAnsi="Times New Roman"/>
+              <w:rFonts w:cstheme="minorBidi"/>
+              <w:b/>
               <w:noProof/>
-              <w:kern w:val="2"/>
               <w:lang w:val="en-ID" w:eastAsia="en-ID"/>
-              <w14:ligatures w14:val="standardContextual"/>
             </w:rPr>
           </w:pPr>
-          <w:hyperlink w:anchor="_Toc201704437" w:history="1">
+          <w:hyperlink w:anchor="_Toc202297295" w:history="1">
             <w:r>
               <w:rPr>
                 <w:rStyle w:val="Hyperlink"/>
-                <w:rFonts w:ascii="Times New Roman" w:hAnsi="Times New Roman"/>
+                <w:b/>
                 <w:noProof/>
                 <w:lang w:val="id"/>
               </w:rPr>
@@ -5404,7 +5524,7 @@
             </w:r>
             <w:r>
               <w:rPr>
-                <w:rFonts w:ascii="Times New Roman" w:hAnsi="Times New Roman"/>
+                <w:b/>
                 <w:noProof/>
                 <w:webHidden/>
               </w:rPr>
@@ -5412,7 +5532,7 @@
             </w:r>
             <w:r>
               <w:rPr>
-                <w:rFonts w:ascii="Times New Roman" w:hAnsi="Times New Roman"/>
+                <w:b/>
                 <w:noProof/>
                 <w:webHidden/>
               </w:rPr>
@@ -5420,22 +5540,22 @@
             </w:r>
             <w:r>
               <w:rPr>
-                <w:rFonts w:ascii="Times New Roman" w:hAnsi="Times New Roman"/>
+                <w:b/>
                 <w:noProof/>
                 <w:webHidden/>
               </w:rPr>
-              <w:instrText xml:space="preserve"> PAGEREF _Toc201704437 \h </w:instrText>
-            </w:r>
-            <w:r>
-              <w:rPr>
-                <w:rFonts w:ascii="Times New Roman" w:hAnsi="Times New Roman"/>
+              <w:instrText xml:space="preserve"> PAGEREF _Toc202297295 \h </w:instrText>
+            </w:r>
+            <w:r>
+              <w:rPr>
+                <w:b/>
                 <w:noProof/>
                 <w:webHidden/>
               </w:rPr>
             </w:r>
             <w:r>
               <w:rPr>
-                <w:rFonts w:ascii="Times New Roman" w:hAnsi="Times New Roman"/>
+                <w:b/>
                 <w:noProof/>
                 <w:webHidden/>
               </w:rPr>
@@ -5443,7 +5563,7 @@
             </w:r>
             <w:r>
               <w:rPr>
-                <w:rFonts w:ascii="Times New Roman" w:hAnsi="Times New Roman"/>
+                <w:b/>
                 <w:noProof/>
                 <w:webHidden/>
               </w:rPr>
@@ -5451,7 +5571,7 @@
             </w:r>
             <w:r>
               <w:rPr>
-                <w:rFonts w:ascii="Times New Roman" w:hAnsi="Times New Roman"/>
+                <w:b/>
                 <w:noProof/>
                 <w:webHidden/>
               </w:rPr>
@@ -5462,20 +5582,18 @@
         <w:p>
           <w:pPr>
             <w:pStyle w:val="TOC3"/>
-            <w:spacing w:line="360" w:lineRule="auto"/>
             <w:rPr>
-              <w:rFonts w:ascii="Times New Roman" w:hAnsi="Times New Roman"/>
+              <w:rFonts w:cstheme="minorBidi"/>
+              <w:b/>
               <w:noProof/>
-              <w:kern w:val="2"/>
               <w:lang w:val="en-ID" w:eastAsia="en-ID"/>
-              <w14:ligatures w14:val="standardContextual"/>
             </w:rPr>
           </w:pPr>
-          <w:hyperlink w:anchor="_Toc201704438" w:history="1">
+          <w:hyperlink w:anchor="_Toc202297296" w:history="1">
             <w:r>
               <w:rPr>
                 <w:rStyle w:val="Hyperlink"/>
-                <w:rFonts w:ascii="Times New Roman" w:hAnsi="Times New Roman"/>
+                <w:b/>
                 <w:noProof/>
                 <w:lang w:val="id"/>
               </w:rPr>
@@ -5483,7 +5601,7 @@
             </w:r>
             <w:r>
               <w:rPr>
-                <w:rFonts w:ascii="Times New Roman" w:hAnsi="Times New Roman"/>
+                <w:b/>
                 <w:noProof/>
                 <w:webHidden/>
               </w:rPr>
@@ -5491,7 +5609,7 @@
             </w:r>
             <w:r>
               <w:rPr>
-                <w:rFonts w:ascii="Times New Roman" w:hAnsi="Times New Roman"/>
+                <w:b/>
                 <w:noProof/>
                 <w:webHidden/>
               </w:rPr>
@@ -5499,22 +5617,22 @@
             </w:r>
             <w:r>
               <w:rPr>
-                <w:rFonts w:ascii="Times New Roman" w:hAnsi="Times New Roman"/>
+                <w:b/>
                 <w:noProof/>
                 <w:webHidden/>
               </w:rPr>
-              <w:instrText xml:space="preserve"> PAGEREF _Toc201704438 \h </w:instrText>
-            </w:r>
-            <w:r>
-              <w:rPr>
-                <w:rFonts w:ascii="Times New Roman" w:hAnsi="Times New Roman"/>
+              <w:instrText xml:space="preserve"> PAGEREF _Toc202297296 \h </w:instrText>
+            </w:r>
+            <w:r>
+              <w:rPr>
+                <w:b/>
                 <w:noProof/>
                 <w:webHidden/>
               </w:rPr>
             </w:r>
             <w:r>
               <w:rPr>
-                <w:rFonts w:ascii="Times New Roman" w:hAnsi="Times New Roman"/>
+                <w:b/>
                 <w:noProof/>
                 <w:webHidden/>
               </w:rPr>
@@ -5522,7 +5640,7 @@
             </w:r>
             <w:r>
               <w:rPr>
-                <w:rFonts w:ascii="Times New Roman" w:hAnsi="Times New Roman"/>
+                <w:b/>
                 <w:noProof/>
                 <w:webHidden/>
               </w:rPr>
@@ -5530,7 +5648,7 @@
             </w:r>
             <w:r>
               <w:rPr>
-                <w:rFonts w:ascii="Times New Roman" w:hAnsi="Times New Roman"/>
+                <w:b/>
                 <w:noProof/>
                 <w:webHidden/>
               </w:rPr>
@@ -5541,20 +5659,18 @@
         <w:p>
           <w:pPr>
             <w:pStyle w:val="TOC3"/>
-            <w:spacing w:line="360" w:lineRule="auto"/>
             <w:rPr>
-              <w:rFonts w:ascii="Times New Roman" w:hAnsi="Times New Roman"/>
+              <w:rFonts w:cstheme="minorBidi"/>
+              <w:b/>
               <w:noProof/>
-              <w:kern w:val="2"/>
               <w:lang w:val="en-ID" w:eastAsia="en-ID"/>
-              <w14:ligatures w14:val="standardContextual"/>
             </w:rPr>
           </w:pPr>
-          <w:hyperlink w:anchor="_Toc201704439" w:history="1">
+          <w:hyperlink w:anchor="_Toc202297297" w:history="1">
             <w:r>
               <w:rPr>
                 <w:rStyle w:val="Hyperlink"/>
-                <w:rFonts w:ascii="Times New Roman" w:hAnsi="Times New Roman"/>
+                <w:b/>
                 <w:noProof/>
                 <w:lang w:val="id"/>
               </w:rPr>
@@ -5562,7 +5678,7 @@
             </w:r>
             <w:r>
               <w:rPr>
-                <w:rFonts w:ascii="Times New Roman" w:hAnsi="Times New Roman"/>
+                <w:b/>
                 <w:noProof/>
                 <w:webHidden/>
               </w:rPr>
@@ -5570,7 +5686,7 @@
             </w:r>
             <w:r>
               <w:rPr>
-                <w:rFonts w:ascii="Times New Roman" w:hAnsi="Times New Roman"/>
+                <w:b/>
                 <w:noProof/>
                 <w:webHidden/>
               </w:rPr>
@@ -5578,22 +5694,22 @@
             </w:r>
             <w:r>
               <w:rPr>
-                <w:rFonts w:ascii="Times New Roman" w:hAnsi="Times New Roman"/>
+                <w:b/>
                 <w:noProof/>
                 <w:webHidden/>
               </w:rPr>
-              <w:instrText xml:space="preserve"> PAGEREF _Toc201704439 \h </w:instrText>
-            </w:r>
-            <w:r>
-              <w:rPr>
-                <w:rFonts w:ascii="Times New Roman" w:hAnsi="Times New Roman"/>
+              <w:instrText xml:space="preserve"> PAGEREF _Toc202297297 \h </w:instrText>
+            </w:r>
+            <w:r>
+              <w:rPr>
+                <w:b/>
                 <w:noProof/>
                 <w:webHidden/>
               </w:rPr>
             </w:r>
             <w:r>
               <w:rPr>
-                <w:rFonts w:ascii="Times New Roman" w:hAnsi="Times New Roman"/>
+                <w:b/>
                 <w:noProof/>
                 <w:webHidden/>
               </w:rPr>
@@ -5601,7 +5717,7 @@
             </w:r>
             <w:r>
               <w:rPr>
-                <w:rFonts w:ascii="Times New Roman" w:hAnsi="Times New Roman"/>
+                <w:b/>
                 <w:noProof/>
                 <w:webHidden/>
               </w:rPr>
@@ -5609,7 +5725,7 @@
             </w:r>
             <w:r>
               <w:rPr>
-                <w:rFonts w:ascii="Times New Roman" w:hAnsi="Times New Roman"/>
+                <w:b/>
                 <w:noProof/>
                 <w:webHidden/>
               </w:rPr>
@@ -5621,55 +5737,63 @@
           <w:pPr>
             <w:pStyle w:val="TOC2"/>
             <w:rPr>
-              <w:kern w:val="2"/>
+              <w:rFonts w:asciiTheme="minorHAnsi" w:hAnsiTheme="minorHAnsi" w:cstheme="minorBidi"/>
+              <w:b/>
               <w:lang w:eastAsia="en-ID"/>
-              <w14:ligatures w14:val="standardContextual"/>
             </w:rPr>
           </w:pPr>
-          <w:hyperlink w:anchor="_Toc201704440" w:history="1">
+          <w:hyperlink w:anchor="_Toc202297298" w:history="1">
             <w:r>
               <w:rPr>
                 <w:rStyle w:val="Hyperlink"/>
+                <w:b/>
               </w:rPr>
               <w:t>3.3 Pendekatan dan Jenis Penelitian</w:t>
             </w:r>
             <w:r>
               <w:rPr>
+                <w:b/>
                 <w:webHidden/>
               </w:rPr>
               <w:tab/>
             </w:r>
             <w:r>
               <w:rPr>
+                <w:b/>
                 <w:webHidden/>
               </w:rPr>
               <w:fldChar w:fldCharType="begin"/>
             </w:r>
             <w:r>
               <w:rPr>
-                <w:webHidden/>
-              </w:rPr>
-              <w:instrText xml:space="preserve"> PAGEREF _Toc201704440 \h </w:instrText>
-            </w:r>
-            <w:r>
-              <w:rPr>
-                <w:webHidden/>
-              </w:rPr>
-            </w:r>
-            <w:r>
-              <w:rPr>
+                <w:b/>
+                <w:webHidden/>
+              </w:rPr>
+              <w:instrText xml:space="preserve"> PAGEREF _Toc202297298 \h </w:instrText>
+            </w:r>
+            <w:r>
+              <w:rPr>
+                <w:b/>
+                <w:webHidden/>
+              </w:rPr>
+            </w:r>
+            <w:r>
+              <w:rPr>
+                <w:b/>
                 <w:webHidden/>
               </w:rPr>
               <w:fldChar w:fldCharType="separate"/>
             </w:r>
             <w:r>
               <w:rPr>
+                <w:b/>
                 <w:webHidden/>
               </w:rPr>
               <w:t>32</w:t>
             </w:r>
             <w:r>
               <w:rPr>
+                <w:b/>
                 <w:webHidden/>
               </w:rPr>
               <w:fldChar w:fldCharType="end"/>
@@ -5680,56 +5804,64 @@
           <w:pPr>
             <w:pStyle w:val="TOC2"/>
             <w:rPr>
-              <w:kern w:val="2"/>
+              <w:rFonts w:asciiTheme="minorHAnsi" w:hAnsiTheme="minorHAnsi" w:cstheme="minorBidi"/>
+              <w:b/>
               <w:lang w:eastAsia="en-ID"/>
-              <w14:ligatures w14:val="standardContextual"/>
             </w:rPr>
           </w:pPr>
-          <w:hyperlink w:anchor="_Toc201704441" w:history="1">
+          <w:hyperlink w:anchor="_Toc202297299" w:history="1">
             <w:r>
               <w:rPr>
                 <w:rStyle w:val="Hyperlink"/>
+                <w:b/>
                 <w:lang w:val="fi-FI"/>
               </w:rPr>
               <w:t>3.4 Subjek Penelitian</w:t>
             </w:r>
             <w:r>
               <w:rPr>
+                <w:b/>
                 <w:webHidden/>
               </w:rPr>
               <w:tab/>
             </w:r>
             <w:r>
               <w:rPr>
+                <w:b/>
                 <w:webHidden/>
               </w:rPr>
               <w:fldChar w:fldCharType="begin"/>
             </w:r>
             <w:r>
               <w:rPr>
-                <w:webHidden/>
-              </w:rPr>
-              <w:instrText xml:space="preserve"> PAGEREF _Toc201704441 \h </w:instrText>
-            </w:r>
-            <w:r>
-              <w:rPr>
-                <w:webHidden/>
-              </w:rPr>
-            </w:r>
-            <w:r>
-              <w:rPr>
+                <w:b/>
+                <w:webHidden/>
+              </w:rPr>
+              <w:instrText xml:space="preserve"> PAGEREF _Toc202297299 \h </w:instrText>
+            </w:r>
+            <w:r>
+              <w:rPr>
+                <w:b/>
+                <w:webHidden/>
+              </w:rPr>
+            </w:r>
+            <w:r>
+              <w:rPr>
+                <w:b/>
                 <w:webHidden/>
               </w:rPr>
               <w:fldChar w:fldCharType="separate"/>
             </w:r>
             <w:r>
               <w:rPr>
+                <w:b/>
                 <w:webHidden/>
               </w:rPr>
               <w:t>35</w:t>
             </w:r>
             <w:r>
               <w:rPr>
+                <w:b/>
                 <w:webHidden/>
               </w:rPr>
               <w:fldChar w:fldCharType="end"/>
@@ -5740,56 +5872,64 @@
           <w:pPr>
             <w:pStyle w:val="TOC2"/>
             <w:rPr>
-              <w:kern w:val="2"/>
+              <w:rFonts w:asciiTheme="minorHAnsi" w:hAnsiTheme="minorHAnsi" w:cstheme="minorBidi"/>
+              <w:b/>
               <w:lang w:eastAsia="en-ID"/>
-              <w14:ligatures w14:val="standardContextual"/>
             </w:rPr>
           </w:pPr>
-          <w:hyperlink w:anchor="_Toc201704442" w:history="1">
+          <w:hyperlink w:anchor="_Toc202297300" w:history="1">
             <w:r>
               <w:rPr>
                 <w:rStyle w:val="Hyperlink"/>
+                <w:b/>
                 <w:lang w:val="fi-FI"/>
               </w:rPr>
               <w:t>3.5 Sumber Data</w:t>
             </w:r>
             <w:r>
               <w:rPr>
+                <w:b/>
                 <w:webHidden/>
               </w:rPr>
               <w:tab/>
             </w:r>
             <w:r>
               <w:rPr>
+                <w:b/>
                 <w:webHidden/>
               </w:rPr>
               <w:fldChar w:fldCharType="begin"/>
             </w:r>
             <w:r>
               <w:rPr>
-                <w:webHidden/>
-              </w:rPr>
-              <w:instrText xml:space="preserve"> PAGEREF _Toc201704442 \h </w:instrText>
-            </w:r>
-            <w:r>
-              <w:rPr>
-                <w:webHidden/>
-              </w:rPr>
-            </w:r>
-            <w:r>
-              <w:rPr>
+                <w:b/>
+                <w:webHidden/>
+              </w:rPr>
+              <w:instrText xml:space="preserve"> PAGEREF _Toc202297300 \h </w:instrText>
+            </w:r>
+            <w:r>
+              <w:rPr>
+                <w:b/>
+                <w:webHidden/>
+              </w:rPr>
+            </w:r>
+            <w:r>
+              <w:rPr>
+                <w:b/>
                 <w:webHidden/>
               </w:rPr>
               <w:fldChar w:fldCharType="separate"/>
             </w:r>
             <w:r>
               <w:rPr>
+                <w:b/>
                 <w:webHidden/>
               </w:rPr>
               <w:t>35</w:t>
             </w:r>
             <w:r>
               <w:rPr>
+                <w:b/>
                 <w:webHidden/>
               </w:rPr>
               <w:fldChar w:fldCharType="end"/>
@@ -5799,27 +5939,25 @@
         <w:p>
           <w:pPr>
             <w:pStyle w:val="TOC3"/>
-            <w:spacing w:line="360" w:lineRule="auto"/>
             <w:rPr>
-              <w:rFonts w:ascii="Times New Roman" w:hAnsi="Times New Roman"/>
+              <w:rFonts w:cstheme="minorBidi"/>
+              <w:b/>
               <w:noProof/>
-              <w:kern w:val="2"/>
               <w:lang w:val="en-ID" w:eastAsia="en-ID"/>
-              <w14:ligatures w14:val="standardContextual"/>
             </w:rPr>
           </w:pPr>
-          <w:hyperlink w:anchor="_Toc201704443" w:history="1">
+          <w:hyperlink w:anchor="_Toc202297301" w:history="1">
             <w:r>
               <w:rPr>
                 <w:rStyle w:val="Hyperlink"/>
-                <w:rFonts w:ascii="Times New Roman" w:hAnsi="Times New Roman"/>
+                <w:b/>
                 <w:noProof/>
               </w:rPr>
               <w:t>3.5.1 Data Primer</w:t>
             </w:r>
             <w:r>
               <w:rPr>
-                <w:rFonts w:ascii="Times New Roman" w:hAnsi="Times New Roman"/>
+                <w:b/>
                 <w:noProof/>
                 <w:webHidden/>
               </w:rPr>
@@ -5827,7 +5965,7 @@
             </w:r>
             <w:r>
               <w:rPr>
-                <w:rFonts w:ascii="Times New Roman" w:hAnsi="Times New Roman"/>
+                <w:b/>
                 <w:noProof/>
                 <w:webHidden/>
               </w:rPr>
@@ -5835,22 +5973,22 @@
             </w:r>
             <w:r>
               <w:rPr>
-                <w:rFonts w:ascii="Times New Roman" w:hAnsi="Times New Roman"/>
+                <w:b/>
                 <w:noProof/>
                 <w:webHidden/>
               </w:rPr>
-              <w:instrText xml:space="preserve"> PAGEREF _Toc201704443 \h </w:instrText>
-            </w:r>
-            <w:r>
-              <w:rPr>
-                <w:rFonts w:ascii="Times New Roman" w:hAnsi="Times New Roman"/>
+              <w:instrText xml:space="preserve"> PAGEREF _Toc202297301 \h </w:instrText>
+            </w:r>
+            <w:r>
+              <w:rPr>
+                <w:b/>
                 <w:noProof/>
                 <w:webHidden/>
               </w:rPr>
             </w:r>
             <w:r>
               <w:rPr>
-                <w:rFonts w:ascii="Times New Roman" w:hAnsi="Times New Roman"/>
+                <w:b/>
                 <w:noProof/>
                 <w:webHidden/>
               </w:rPr>
@@ -5858,7 +5996,7 @@
             </w:r>
             <w:r>
               <w:rPr>
-                <w:rFonts w:ascii="Times New Roman" w:hAnsi="Times New Roman"/>
+                <w:b/>
                 <w:noProof/>
                 <w:webHidden/>
               </w:rPr>
@@ -5866,7 +6004,7 @@
             </w:r>
             <w:r>
               <w:rPr>
-                <w:rFonts w:ascii="Times New Roman" w:hAnsi="Times New Roman"/>
+                <w:b/>
                 <w:noProof/>
                 <w:webHidden/>
               </w:rPr>
@@ -5877,20 +6015,18 @@
         <w:p>
           <w:pPr>
             <w:pStyle w:val="TOC3"/>
-            <w:spacing w:line="360" w:lineRule="auto"/>
             <w:rPr>
-              <w:rFonts w:ascii="Times New Roman" w:hAnsi="Times New Roman"/>
+              <w:rFonts w:cstheme="minorBidi"/>
+              <w:b/>
               <w:noProof/>
-              <w:kern w:val="2"/>
               <w:lang w:val="en-ID" w:eastAsia="en-ID"/>
-              <w14:ligatures w14:val="standardContextual"/>
             </w:rPr>
           </w:pPr>
-          <w:hyperlink w:anchor="_Toc201704444" w:history="1">
+          <w:hyperlink w:anchor="_Toc202297302" w:history="1">
             <w:r>
               <w:rPr>
                 <w:rStyle w:val="Hyperlink"/>
-                <w:rFonts w:ascii="Times New Roman" w:hAnsi="Times New Roman"/>
+                <w:b/>
                 <w:noProof/>
                 <w:lang w:val="id"/>
               </w:rPr>
@@ -5898,7 +6034,7 @@
             </w:r>
             <w:r>
               <w:rPr>
-                <w:rFonts w:ascii="Times New Roman" w:hAnsi="Times New Roman"/>
+                <w:b/>
                 <w:noProof/>
                 <w:webHidden/>
               </w:rPr>
@@ -5906,7 +6042,7 @@
             </w:r>
             <w:r>
               <w:rPr>
-                <w:rFonts w:ascii="Times New Roman" w:hAnsi="Times New Roman"/>
+                <w:b/>
                 <w:noProof/>
                 <w:webHidden/>
               </w:rPr>
@@ -5914,22 +6050,22 @@
             </w:r>
             <w:r>
               <w:rPr>
-                <w:rFonts w:ascii="Times New Roman" w:hAnsi="Times New Roman"/>
+                <w:b/>
                 <w:noProof/>
                 <w:webHidden/>
               </w:rPr>
-              <w:instrText xml:space="preserve"> PAGEREF _Toc201704444 \h </w:instrText>
-            </w:r>
-            <w:r>
-              <w:rPr>
-                <w:rFonts w:ascii="Times New Roman" w:hAnsi="Times New Roman"/>
+              <w:instrText xml:space="preserve"> PAGEREF _Toc202297302 \h </w:instrText>
+            </w:r>
+            <w:r>
+              <w:rPr>
+                <w:b/>
                 <w:noProof/>
                 <w:webHidden/>
               </w:rPr>
             </w:r>
             <w:r>
               <w:rPr>
-                <w:rFonts w:ascii="Times New Roman" w:hAnsi="Times New Roman"/>
+                <w:b/>
                 <w:noProof/>
                 <w:webHidden/>
               </w:rPr>
@@ -5937,7 +6073,7 @@
             </w:r>
             <w:r>
               <w:rPr>
-                <w:rFonts w:ascii="Times New Roman" w:hAnsi="Times New Roman"/>
+                <w:b/>
                 <w:noProof/>
                 <w:webHidden/>
               </w:rPr>
@@ -5945,7 +6081,7 @@
             </w:r>
             <w:r>
               <w:rPr>
-                <w:rFonts w:ascii="Times New Roman" w:hAnsi="Times New Roman"/>
+                <w:b/>
                 <w:noProof/>
                 <w:webHidden/>
               </w:rPr>
@@ -5957,55 +6093,63 @@
           <w:pPr>
             <w:pStyle w:val="TOC2"/>
             <w:rPr>
-              <w:kern w:val="2"/>
+              <w:rFonts w:asciiTheme="minorHAnsi" w:hAnsiTheme="minorHAnsi" w:cstheme="minorBidi"/>
+              <w:b/>
               <w:lang w:eastAsia="en-ID"/>
-              <w14:ligatures w14:val="standardContextual"/>
             </w:rPr>
           </w:pPr>
-          <w:hyperlink w:anchor="_Toc201704445" w:history="1">
+          <w:hyperlink w:anchor="_Toc202297303" w:history="1">
             <w:r>
               <w:rPr>
                 <w:rStyle w:val="Hyperlink"/>
+                <w:b/>
               </w:rPr>
               <w:t>3.6 Teknik Pengumpulan Data</w:t>
             </w:r>
             <w:r>
               <w:rPr>
+                <w:b/>
                 <w:webHidden/>
               </w:rPr>
               <w:tab/>
             </w:r>
             <w:r>
               <w:rPr>
+                <w:b/>
                 <w:webHidden/>
               </w:rPr>
               <w:fldChar w:fldCharType="begin"/>
             </w:r>
             <w:r>
               <w:rPr>
-                <w:webHidden/>
-              </w:rPr>
-              <w:instrText xml:space="preserve"> PAGEREF _Toc201704445 \h </w:instrText>
-            </w:r>
-            <w:r>
-              <w:rPr>
-                <w:webHidden/>
-              </w:rPr>
-            </w:r>
-            <w:r>
-              <w:rPr>
+                <w:b/>
+                <w:webHidden/>
+              </w:rPr>
+              <w:instrText xml:space="preserve"> PAGEREF _Toc202297303 \h </w:instrText>
+            </w:r>
+            <w:r>
+              <w:rPr>
+                <w:b/>
+                <w:webHidden/>
+              </w:rPr>
+            </w:r>
+            <w:r>
+              <w:rPr>
+                <w:b/>
                 <w:webHidden/>
               </w:rPr>
               <w:fldChar w:fldCharType="separate"/>
             </w:r>
             <w:r>
               <w:rPr>
+                <w:b/>
                 <w:webHidden/>
               </w:rPr>
               <w:t>36</w:t>
             </w:r>
             <w:r>
               <w:rPr>
+                <w:b/>
                 <w:webHidden/>
               </w:rPr>
               <w:fldChar w:fldCharType="end"/>
@@ -6015,20 +6159,18 @@
         <w:p>
           <w:pPr>
             <w:pStyle w:val="TOC3"/>
-            <w:spacing w:line="360" w:lineRule="auto"/>
             <w:rPr>
-              <w:rFonts w:ascii="Times New Roman" w:hAnsi="Times New Roman"/>
+              <w:rFonts w:cstheme="minorBidi"/>
+              <w:b/>
               <w:noProof/>
-              <w:kern w:val="2"/>
               <w:lang w:val="en-ID" w:eastAsia="en-ID"/>
-              <w14:ligatures w14:val="standardContextual"/>
             </w:rPr>
           </w:pPr>
-          <w:hyperlink w:anchor="_Toc201704446" w:history="1">
+          <w:hyperlink w:anchor="_Toc202297304" w:history="1">
             <w:r>
               <w:rPr>
                 <w:rStyle w:val="Hyperlink"/>
-                <w:rFonts w:ascii="Times New Roman" w:hAnsi="Times New Roman"/>
+                <w:b/>
                 <w:noProof/>
                 <w:lang w:val="id"/>
               </w:rPr>
@@ -6036,7 +6178,7 @@
             </w:r>
             <w:r>
               <w:rPr>
-                <w:rFonts w:ascii="Times New Roman" w:hAnsi="Times New Roman"/>
+                <w:b/>
                 <w:noProof/>
                 <w:webHidden/>
               </w:rPr>
@@ -6044,7 +6186,7 @@
             </w:r>
             <w:r>
               <w:rPr>
-                <w:rFonts w:ascii="Times New Roman" w:hAnsi="Times New Roman"/>
+                <w:b/>
                 <w:noProof/>
                 <w:webHidden/>
               </w:rPr>
@@ -6052,22 +6194,22 @@
             </w:r>
             <w:r>
               <w:rPr>
-                <w:rFonts w:ascii="Times New Roman" w:hAnsi="Times New Roman"/>
+                <w:b/>
                 <w:noProof/>
                 <w:webHidden/>
               </w:rPr>
-              <w:instrText xml:space="preserve"> PAGEREF _Toc201704446 \h </w:instrText>
-            </w:r>
-            <w:r>
-              <w:rPr>
-                <w:rFonts w:ascii="Times New Roman" w:hAnsi="Times New Roman"/>
+              <w:instrText xml:space="preserve"> PAGEREF _Toc202297304 \h </w:instrText>
+            </w:r>
+            <w:r>
+              <w:rPr>
+                <w:b/>
                 <w:noProof/>
                 <w:webHidden/>
               </w:rPr>
             </w:r>
             <w:r>
               <w:rPr>
-                <w:rFonts w:ascii="Times New Roman" w:hAnsi="Times New Roman"/>
+                <w:b/>
                 <w:noProof/>
                 <w:webHidden/>
               </w:rPr>
@@ -6075,7 +6217,7 @@
             </w:r>
             <w:r>
               <w:rPr>
-                <w:rFonts w:ascii="Times New Roman" w:hAnsi="Times New Roman"/>
+                <w:b/>
                 <w:noProof/>
                 <w:webHidden/>
               </w:rPr>
@@ -6083,7 +6225,7 @@
             </w:r>
             <w:r>
               <w:rPr>
-                <w:rFonts w:ascii="Times New Roman" w:hAnsi="Times New Roman"/>
+                <w:b/>
                 <w:noProof/>
                 <w:webHidden/>
               </w:rPr>
@@ -6094,20 +6236,18 @@
         <w:p>
           <w:pPr>
             <w:pStyle w:val="TOC3"/>
-            <w:spacing w:line="360" w:lineRule="auto"/>
             <w:rPr>
-              <w:rFonts w:ascii="Times New Roman" w:hAnsi="Times New Roman"/>
+              <w:rFonts w:cstheme="minorBidi"/>
+              <w:b/>
               <w:noProof/>
-              <w:kern w:val="2"/>
               <w:lang w:val="en-ID" w:eastAsia="en-ID"/>
-              <w14:ligatures w14:val="standardContextual"/>
             </w:rPr>
           </w:pPr>
-          <w:hyperlink w:anchor="_Toc201704447" w:history="1">
+          <w:hyperlink w:anchor="_Toc202297305" w:history="1">
             <w:r>
               <w:rPr>
                 <w:rStyle w:val="Hyperlink"/>
-                <w:rFonts w:ascii="Times New Roman" w:hAnsi="Times New Roman"/>
+                <w:b/>
                 <w:noProof/>
                 <w:lang w:val="id"/>
               </w:rPr>
@@ -6115,7 +6255,7 @@
             </w:r>
             <w:r>
               <w:rPr>
-                <w:rFonts w:ascii="Times New Roman" w:hAnsi="Times New Roman"/>
+                <w:b/>
                 <w:noProof/>
                 <w:webHidden/>
               </w:rPr>
@@ -6123,7 +6263,7 @@
             </w:r>
             <w:r>
               <w:rPr>
-                <w:rFonts w:ascii="Times New Roman" w:hAnsi="Times New Roman"/>
+                <w:b/>
                 <w:noProof/>
                 <w:webHidden/>
               </w:rPr>
@@ -6131,22 +6271,22 @@
             </w:r>
             <w:r>
               <w:rPr>
-                <w:rFonts w:ascii="Times New Roman" w:hAnsi="Times New Roman"/>
+                <w:b/>
                 <w:noProof/>
                 <w:webHidden/>
               </w:rPr>
-              <w:instrText xml:space="preserve"> PAGEREF _Toc201704447 \h </w:instrText>
-            </w:r>
-            <w:r>
-              <w:rPr>
-                <w:rFonts w:ascii="Times New Roman" w:hAnsi="Times New Roman"/>
+              <w:instrText xml:space="preserve"> PAGEREF _Toc202297305 \h </w:instrText>
+            </w:r>
+            <w:r>
+              <w:rPr>
+                <w:b/>
                 <w:noProof/>
                 <w:webHidden/>
               </w:rPr>
             </w:r>
             <w:r>
               <w:rPr>
-                <w:rFonts w:ascii="Times New Roman" w:hAnsi="Times New Roman"/>
+                <w:b/>
                 <w:noProof/>
                 <w:webHidden/>
               </w:rPr>
@@ -6154,7 +6294,7 @@
             </w:r>
             <w:r>
               <w:rPr>
-                <w:rFonts w:ascii="Times New Roman" w:hAnsi="Times New Roman"/>
+                <w:b/>
                 <w:noProof/>
                 <w:webHidden/>
               </w:rPr>
@@ -6162,7 +6302,7 @@
             </w:r>
             <w:r>
               <w:rPr>
-                <w:rFonts w:ascii="Times New Roman" w:hAnsi="Times New Roman"/>
+                <w:b/>
                 <w:noProof/>
                 <w:webHidden/>
               </w:rPr>
@@ -6173,20 +6313,18 @@
         <w:p>
           <w:pPr>
             <w:pStyle w:val="TOC3"/>
-            <w:spacing w:line="360" w:lineRule="auto"/>
             <w:rPr>
-              <w:rFonts w:ascii="Times New Roman" w:hAnsi="Times New Roman"/>
+              <w:rFonts w:cstheme="minorBidi"/>
+              <w:b/>
               <w:noProof/>
-              <w:kern w:val="2"/>
               <w:lang w:val="en-ID" w:eastAsia="en-ID"/>
-              <w14:ligatures w14:val="standardContextual"/>
             </w:rPr>
           </w:pPr>
-          <w:hyperlink w:anchor="_Toc201704448" w:history="1">
+          <w:hyperlink w:anchor="_Toc202297306" w:history="1">
             <w:r>
               <w:rPr>
                 <w:rStyle w:val="Hyperlink"/>
-                <w:rFonts w:ascii="Times New Roman" w:hAnsi="Times New Roman"/>
+                <w:b/>
                 <w:noProof/>
                 <w:lang w:val="id"/>
               </w:rPr>
@@ -6194,7 +6332,7 @@
             </w:r>
             <w:r>
               <w:rPr>
-                <w:rFonts w:ascii="Times New Roman" w:hAnsi="Times New Roman"/>
+                <w:b/>
                 <w:noProof/>
                 <w:webHidden/>
               </w:rPr>
@@ -6202,7 +6340,7 @@
             </w:r>
             <w:r>
               <w:rPr>
-                <w:rFonts w:ascii="Times New Roman" w:hAnsi="Times New Roman"/>
+                <w:b/>
                 <w:noProof/>
                 <w:webHidden/>
               </w:rPr>
@@ -6210,22 +6348,22 @@
             </w:r>
             <w:r>
               <w:rPr>
-                <w:rFonts w:ascii="Times New Roman" w:hAnsi="Times New Roman"/>
+                <w:b/>
                 <w:noProof/>
                 <w:webHidden/>
               </w:rPr>
-              <w:instrText xml:space="preserve"> PAGEREF _Toc201704448 \h </w:instrText>
-            </w:r>
-            <w:r>
-              <w:rPr>
-                <w:rFonts w:ascii="Times New Roman" w:hAnsi="Times New Roman"/>
+              <w:instrText xml:space="preserve"> PAGEREF _Toc202297306 \h </w:instrText>
+            </w:r>
+            <w:r>
+              <w:rPr>
+                <w:b/>
                 <w:noProof/>
                 <w:webHidden/>
               </w:rPr>
             </w:r>
             <w:r>
               <w:rPr>
-                <w:rFonts w:ascii="Times New Roman" w:hAnsi="Times New Roman"/>
+                <w:b/>
                 <w:noProof/>
                 <w:webHidden/>
               </w:rPr>
@@ -6233,7 +6371,7 @@
             </w:r>
             <w:r>
               <w:rPr>
-                <w:rFonts w:ascii="Times New Roman" w:hAnsi="Times New Roman"/>
+                <w:b/>
                 <w:noProof/>
                 <w:webHidden/>
               </w:rPr>
@@ -6241,7 +6379,7 @@
             </w:r>
             <w:r>
               <w:rPr>
-                <w:rFonts w:ascii="Times New Roman" w:hAnsi="Times New Roman"/>
+                <w:b/>
                 <w:noProof/>
                 <w:webHidden/>
               </w:rPr>
@@ -6253,55 +6391,63 @@
           <w:pPr>
             <w:pStyle w:val="TOC2"/>
             <w:rPr>
-              <w:kern w:val="2"/>
+              <w:rFonts w:asciiTheme="minorHAnsi" w:hAnsiTheme="minorHAnsi" w:cstheme="minorBidi"/>
+              <w:b/>
               <w:lang w:eastAsia="en-ID"/>
-              <w14:ligatures w14:val="standardContextual"/>
             </w:rPr>
           </w:pPr>
-          <w:hyperlink w:anchor="_Toc201704449" w:history="1">
+          <w:hyperlink w:anchor="_Toc202297307" w:history="1">
             <w:r>
               <w:rPr>
                 <w:rStyle w:val="Hyperlink"/>
+                <w:b/>
               </w:rPr>
               <w:t>3.7 Pengujian Keabsahan Data</w:t>
             </w:r>
             <w:r>
               <w:rPr>
+                <w:b/>
                 <w:webHidden/>
               </w:rPr>
               <w:tab/>
             </w:r>
             <w:r>
               <w:rPr>
+                <w:b/>
                 <w:webHidden/>
               </w:rPr>
               <w:fldChar w:fldCharType="begin"/>
             </w:r>
             <w:r>
               <w:rPr>
-                <w:webHidden/>
-              </w:rPr>
-              <w:instrText xml:space="preserve"> PAGEREF _Toc201704449 \h </w:instrText>
-            </w:r>
-            <w:r>
-              <w:rPr>
-                <w:webHidden/>
-              </w:rPr>
-            </w:r>
-            <w:r>
-              <w:rPr>
+                <w:b/>
+                <w:webHidden/>
+              </w:rPr>
+              <w:instrText xml:space="preserve"> PAGEREF _Toc202297307 \h </w:instrText>
+            </w:r>
+            <w:r>
+              <w:rPr>
+                <w:b/>
+                <w:webHidden/>
+              </w:rPr>
+            </w:r>
+            <w:r>
+              <w:rPr>
+                <w:b/>
                 <w:webHidden/>
               </w:rPr>
               <w:fldChar w:fldCharType="separate"/>
             </w:r>
             <w:r>
               <w:rPr>
+                <w:b/>
                 <w:webHidden/>
               </w:rPr>
               <w:t>37</w:t>
             </w:r>
             <w:r>
               <w:rPr>
+                <w:b/>
                 <w:webHidden/>
               </w:rPr>
               <w:fldChar w:fldCharType="end"/>
@@ -6311,20 +6457,18 @@
         <w:p>
           <w:pPr>
             <w:pStyle w:val="TOC3"/>
-            <w:spacing w:line="360" w:lineRule="auto"/>
             <w:rPr>
-              <w:rFonts w:ascii="Times New Roman" w:hAnsi="Times New Roman"/>
+              <w:rFonts w:cstheme="minorBidi"/>
+              <w:b/>
               <w:noProof/>
-              <w:kern w:val="2"/>
               <w:lang w:val="en-ID" w:eastAsia="en-ID"/>
-              <w14:ligatures w14:val="standardContextual"/>
             </w:rPr>
           </w:pPr>
-          <w:hyperlink w:anchor="_Toc201704450" w:history="1">
+          <w:hyperlink w:anchor="_Toc202297308" w:history="1">
             <w:r>
               <w:rPr>
                 <w:rStyle w:val="Hyperlink"/>
-                <w:rFonts w:ascii="Times New Roman" w:hAnsi="Times New Roman"/>
+                <w:b/>
                 <w:noProof/>
                 <w:lang w:val="id"/>
               </w:rPr>
@@ -6332,7 +6476,7 @@
             </w:r>
             <w:r>
               <w:rPr>
-                <w:rFonts w:ascii="Times New Roman" w:hAnsi="Times New Roman"/>
+                <w:b/>
                 <w:noProof/>
                 <w:webHidden/>
               </w:rPr>
@@ -6340,7 +6484,7 @@
             </w:r>
             <w:r>
               <w:rPr>
-                <w:rFonts w:ascii="Times New Roman" w:hAnsi="Times New Roman"/>
+                <w:b/>
                 <w:noProof/>
                 <w:webHidden/>
               </w:rPr>
@@ -6348,22 +6492,22 @@
             </w:r>
             <w:r>
               <w:rPr>
-                <w:rFonts w:ascii="Times New Roman" w:hAnsi="Times New Roman"/>
+                <w:b/>
                 <w:noProof/>
                 <w:webHidden/>
               </w:rPr>
-              <w:instrText xml:space="preserve"> PAGEREF _Toc201704450 \h </w:instrText>
-            </w:r>
-            <w:r>
-              <w:rPr>
-                <w:rFonts w:ascii="Times New Roman" w:hAnsi="Times New Roman"/>
+              <w:instrText xml:space="preserve"> PAGEREF _Toc202297308 \h </w:instrText>
+            </w:r>
+            <w:r>
+              <w:rPr>
+                <w:b/>
                 <w:noProof/>
                 <w:webHidden/>
               </w:rPr>
             </w:r>
             <w:r>
               <w:rPr>
-                <w:rFonts w:ascii="Times New Roman" w:hAnsi="Times New Roman"/>
+                <w:b/>
                 <w:noProof/>
                 <w:webHidden/>
               </w:rPr>
@@ -6371,7 +6515,7 @@
             </w:r>
             <w:r>
               <w:rPr>
-                <w:rFonts w:ascii="Times New Roman" w:hAnsi="Times New Roman"/>
+                <w:b/>
                 <w:noProof/>
                 <w:webHidden/>
               </w:rPr>
@@ -6379,7 +6523,7 @@
             </w:r>
             <w:r>
               <w:rPr>
-                <w:rFonts w:ascii="Times New Roman" w:hAnsi="Times New Roman"/>
+                <w:b/>
                 <w:noProof/>
                 <w:webHidden/>
               </w:rPr>
@@ -6390,20 +6534,18 @@
         <w:p>
           <w:pPr>
             <w:pStyle w:val="TOC3"/>
-            <w:spacing w:line="360" w:lineRule="auto"/>
             <w:rPr>
-              <w:rFonts w:ascii="Times New Roman" w:hAnsi="Times New Roman"/>
+              <w:rFonts w:cstheme="minorBidi"/>
+              <w:b/>
               <w:noProof/>
-              <w:kern w:val="2"/>
               <w:lang w:val="en-ID" w:eastAsia="en-ID"/>
-              <w14:ligatures w14:val="standardContextual"/>
             </w:rPr>
           </w:pPr>
-          <w:hyperlink w:anchor="_Toc201704451" w:history="1">
+          <w:hyperlink w:anchor="_Toc202297309" w:history="1">
             <w:r>
               <w:rPr>
                 <w:rStyle w:val="Hyperlink"/>
-                <w:rFonts w:ascii="Times New Roman" w:hAnsi="Times New Roman"/>
+                <w:b/>
                 <w:noProof/>
                 <w:lang w:val="id"/>
               </w:rPr>
@@ -6411,7 +6553,7 @@
             </w:r>
             <w:r>
               <w:rPr>
-                <w:rFonts w:ascii="Times New Roman" w:hAnsi="Times New Roman"/>
+                <w:b/>
                 <w:noProof/>
                 <w:webHidden/>
               </w:rPr>
@@ -6419,7 +6561,7 @@
             </w:r>
             <w:r>
               <w:rPr>
-                <w:rFonts w:ascii="Times New Roman" w:hAnsi="Times New Roman"/>
+                <w:b/>
                 <w:noProof/>
                 <w:webHidden/>
               </w:rPr>
@@ -6427,22 +6569,22 @@
             </w:r>
             <w:r>
               <w:rPr>
-                <w:rFonts w:ascii="Times New Roman" w:hAnsi="Times New Roman"/>
+                <w:b/>
                 <w:noProof/>
                 <w:webHidden/>
               </w:rPr>
-              <w:instrText xml:space="preserve"> PAGEREF _Toc201704451 \h </w:instrText>
-            </w:r>
-            <w:r>
-              <w:rPr>
-                <w:rFonts w:ascii="Times New Roman" w:hAnsi="Times New Roman"/>
+              <w:instrText xml:space="preserve"> PAGEREF _Toc202297309 \h </w:instrText>
+            </w:r>
+            <w:r>
+              <w:rPr>
+                <w:b/>
                 <w:noProof/>
                 <w:webHidden/>
               </w:rPr>
             </w:r>
             <w:r>
               <w:rPr>
-                <w:rFonts w:ascii="Times New Roman" w:hAnsi="Times New Roman"/>
+                <w:b/>
                 <w:noProof/>
                 <w:webHidden/>
               </w:rPr>
@@ -6450,7 +6592,7 @@
             </w:r>
             <w:r>
               <w:rPr>
-                <w:rFonts w:ascii="Times New Roman" w:hAnsi="Times New Roman"/>
+                <w:b/>
                 <w:noProof/>
                 <w:webHidden/>
               </w:rPr>
@@ -6458,7 +6600,7 @@
             </w:r>
             <w:r>
               <w:rPr>
-                <w:rFonts w:ascii="Times New Roman" w:hAnsi="Times New Roman"/>
+                <w:b/>
                 <w:noProof/>
                 <w:webHidden/>
               </w:rPr>
@@ -6469,20 +6611,18 @@
         <w:p>
           <w:pPr>
             <w:pStyle w:val="TOC3"/>
-            <w:spacing w:line="360" w:lineRule="auto"/>
             <w:rPr>
-              <w:rFonts w:ascii="Times New Roman" w:hAnsi="Times New Roman"/>
+              <w:rFonts w:cstheme="minorBidi"/>
+              <w:b/>
               <w:noProof/>
-              <w:kern w:val="2"/>
               <w:lang w:val="en-ID" w:eastAsia="en-ID"/>
-              <w14:ligatures w14:val="standardContextual"/>
             </w:rPr>
           </w:pPr>
-          <w:hyperlink w:anchor="_Toc201704452" w:history="1">
+          <w:hyperlink w:anchor="_Toc202297310" w:history="1">
             <w:r>
               <w:rPr>
                 <w:rStyle w:val="Hyperlink"/>
-                <w:rFonts w:ascii="Times New Roman" w:hAnsi="Times New Roman"/>
+                <w:b/>
                 <w:noProof/>
                 <w:lang w:val="id"/>
               </w:rPr>
@@ -6490,7 +6630,7 @@
             </w:r>
             <w:r>
               <w:rPr>
-                <w:rFonts w:ascii="Times New Roman" w:hAnsi="Times New Roman"/>
+                <w:b/>
                 <w:noProof/>
                 <w:webHidden/>
               </w:rPr>
@@ -6498,7 +6638,7 @@
             </w:r>
             <w:r>
               <w:rPr>
-                <w:rFonts w:ascii="Times New Roman" w:hAnsi="Times New Roman"/>
+                <w:b/>
                 <w:noProof/>
                 <w:webHidden/>
               </w:rPr>
@@ -6506,22 +6646,22 @@
             </w:r>
             <w:r>
               <w:rPr>
-                <w:rFonts w:ascii="Times New Roman" w:hAnsi="Times New Roman"/>
+                <w:b/>
                 <w:noProof/>
                 <w:webHidden/>
               </w:rPr>
-              <w:instrText xml:space="preserve"> PAGEREF _Toc201704452 \h </w:instrText>
-            </w:r>
-            <w:r>
-              <w:rPr>
-                <w:rFonts w:ascii="Times New Roman" w:hAnsi="Times New Roman"/>
+              <w:instrText xml:space="preserve"> PAGEREF _Toc202297310 \h </w:instrText>
+            </w:r>
+            <w:r>
+              <w:rPr>
+                <w:b/>
                 <w:noProof/>
                 <w:webHidden/>
               </w:rPr>
             </w:r>
             <w:r>
               <w:rPr>
-                <w:rFonts w:ascii="Times New Roman" w:hAnsi="Times New Roman"/>
+                <w:b/>
                 <w:noProof/>
                 <w:webHidden/>
               </w:rPr>
@@ -6529,7 +6669,7 @@
             </w:r>
             <w:r>
               <w:rPr>
-                <w:rFonts w:ascii="Times New Roman" w:hAnsi="Times New Roman"/>
+                <w:b/>
                 <w:noProof/>
                 <w:webHidden/>
               </w:rPr>
@@ -6537,7 +6677,7 @@
             </w:r>
             <w:r>
               <w:rPr>
-                <w:rFonts w:ascii="Times New Roman" w:hAnsi="Times New Roman"/>
+                <w:b/>
                 <w:noProof/>
                 <w:webHidden/>
               </w:rPr>
@@ -6549,15 +6689,16 @@
           <w:pPr>
             <w:pStyle w:val="TOC2"/>
             <w:rPr>
-              <w:kern w:val="2"/>
+              <w:rFonts w:asciiTheme="minorHAnsi" w:hAnsiTheme="minorHAnsi" w:cstheme="minorBidi"/>
+              <w:b/>
               <w:lang w:eastAsia="en-ID"/>
-              <w14:ligatures w14:val="standardContextual"/>
             </w:rPr>
           </w:pPr>
-          <w:hyperlink w:anchor="_Toc201704453" w:history="1">
+          <w:hyperlink w:anchor="_Toc202297311" w:history="1">
             <w:r>
               <w:rPr>
                 <w:rStyle w:val="Hyperlink"/>
+                <w:b/>
                 <w:lang w:val="fi-FI"/>
               </w:rPr>
               <w:t xml:space="preserve">3.8 </w:t>
@@ -6565,46 +6706,54 @@
             <w:r>
               <w:rPr>
                 <w:rStyle w:val="Hyperlink"/>
+                <w:b/>
               </w:rPr>
               <w:t>Analisis data</w:t>
             </w:r>
             <w:r>
               <w:rPr>
+                <w:b/>
                 <w:webHidden/>
               </w:rPr>
               <w:tab/>
             </w:r>
             <w:r>
               <w:rPr>
+                <w:b/>
                 <w:webHidden/>
               </w:rPr>
               <w:fldChar w:fldCharType="begin"/>
             </w:r>
             <w:r>
               <w:rPr>
-                <w:webHidden/>
-              </w:rPr>
-              <w:instrText xml:space="preserve"> PAGEREF _Toc201704453 \h </w:instrText>
-            </w:r>
-            <w:r>
-              <w:rPr>
-                <w:webHidden/>
-              </w:rPr>
-            </w:r>
-            <w:r>
-              <w:rPr>
+                <w:b/>
+                <w:webHidden/>
+              </w:rPr>
+              <w:instrText xml:space="preserve"> PAGEREF _Toc202297311 \h </w:instrText>
+            </w:r>
+            <w:r>
+              <w:rPr>
+                <w:b/>
+                <w:webHidden/>
+              </w:rPr>
+            </w:r>
+            <w:r>
+              <w:rPr>
+                <w:b/>
                 <w:webHidden/>
               </w:rPr>
               <w:fldChar w:fldCharType="separate"/>
             </w:r>
             <w:r>
               <w:rPr>
+                <w:b/>
                 <w:webHidden/>
               </w:rPr>
               <w:t>38</w:t>
             </w:r>
             <w:r>
               <w:rPr>
+                <w:b/>
                 <w:webHidden/>
               </w:rPr>
               <w:fldChar w:fldCharType="end"/>
@@ -6614,20 +6763,18 @@
         <w:p>
           <w:pPr>
             <w:pStyle w:val="TOC3"/>
-            <w:spacing w:line="360" w:lineRule="auto"/>
             <w:rPr>
-              <w:rFonts w:ascii="Times New Roman" w:hAnsi="Times New Roman"/>
+              <w:rFonts w:cstheme="minorBidi"/>
+              <w:b/>
               <w:noProof/>
-              <w:kern w:val="2"/>
               <w:lang w:val="en-ID" w:eastAsia="en-ID"/>
-              <w14:ligatures w14:val="standardContextual"/>
             </w:rPr>
           </w:pPr>
-          <w:hyperlink w:anchor="_Toc201704454" w:history="1">
+          <w:hyperlink w:anchor="_Toc202297312" w:history="1">
             <w:r>
               <w:rPr>
                 <w:rStyle w:val="Hyperlink"/>
-                <w:rFonts w:ascii="Times New Roman" w:hAnsi="Times New Roman"/>
+                <w:b/>
                 <w:noProof/>
                 <w:lang w:val="fi-FI"/>
               </w:rPr>
@@ -6635,7 +6782,7 @@
             </w:r>
             <w:r>
               <w:rPr>
-                <w:rFonts w:ascii="Times New Roman" w:hAnsi="Times New Roman"/>
+                <w:b/>
                 <w:noProof/>
                 <w:webHidden/>
               </w:rPr>
@@ -6643,7 +6790,7 @@
             </w:r>
             <w:r>
               <w:rPr>
-                <w:rFonts w:ascii="Times New Roman" w:hAnsi="Times New Roman"/>
+                <w:b/>
                 <w:noProof/>
                 <w:webHidden/>
               </w:rPr>
@@ -6651,22 +6798,22 @@
             </w:r>
             <w:r>
               <w:rPr>
-                <w:rFonts w:ascii="Times New Roman" w:hAnsi="Times New Roman"/>
+                <w:b/>
                 <w:noProof/>
                 <w:webHidden/>
               </w:rPr>
-              <w:instrText xml:space="preserve"> PAGEREF _Toc201704454 \h </w:instrText>
-            </w:r>
-            <w:r>
-              <w:rPr>
-                <w:rFonts w:ascii="Times New Roman" w:hAnsi="Times New Roman"/>
+              <w:instrText xml:space="preserve"> PAGEREF _Toc202297312 \h </w:instrText>
+            </w:r>
+            <w:r>
+              <w:rPr>
+                <w:b/>
                 <w:noProof/>
                 <w:webHidden/>
               </w:rPr>
             </w:r>
             <w:r>
               <w:rPr>
-                <w:rFonts w:ascii="Times New Roman" w:hAnsi="Times New Roman"/>
+                <w:b/>
                 <w:noProof/>
                 <w:webHidden/>
               </w:rPr>
@@ -6674,7 +6821,7 @@
             </w:r>
             <w:r>
               <w:rPr>
-                <w:rFonts w:ascii="Times New Roman" w:hAnsi="Times New Roman"/>
+                <w:b/>
                 <w:noProof/>
                 <w:webHidden/>
               </w:rPr>
@@ -6682,7 +6829,7 @@
             </w:r>
             <w:r>
               <w:rPr>
-                <w:rFonts w:ascii="Times New Roman" w:hAnsi="Times New Roman"/>
+                <w:b/>
                 <w:noProof/>
                 <w:webHidden/>
               </w:rPr>
@@ -6693,20 +6840,18 @@
         <w:p>
           <w:pPr>
             <w:pStyle w:val="TOC3"/>
-            <w:spacing w:line="360" w:lineRule="auto"/>
             <w:rPr>
-              <w:rFonts w:ascii="Times New Roman" w:hAnsi="Times New Roman"/>
+              <w:rFonts w:cstheme="minorBidi"/>
+              <w:b/>
               <w:noProof/>
-              <w:kern w:val="2"/>
               <w:lang w:val="en-ID" w:eastAsia="en-ID"/>
-              <w14:ligatures w14:val="standardContextual"/>
             </w:rPr>
           </w:pPr>
-          <w:hyperlink w:anchor="_Toc201704455" w:history="1">
+          <w:hyperlink w:anchor="_Toc202297313" w:history="1">
             <w:r>
               <w:rPr>
                 <w:rStyle w:val="Hyperlink"/>
-                <w:rFonts w:ascii="Times New Roman" w:hAnsi="Times New Roman"/>
+                <w:b/>
                 <w:noProof/>
                 <w:lang w:val="fi-FI"/>
               </w:rPr>
@@ -6714,7 +6859,7 @@
             </w:r>
             <w:r>
               <w:rPr>
-                <w:rFonts w:ascii="Times New Roman" w:hAnsi="Times New Roman"/>
+                <w:b/>
                 <w:noProof/>
                 <w:webHidden/>
               </w:rPr>
@@ -6722,7 +6867,7 @@
             </w:r>
             <w:r>
               <w:rPr>
-                <w:rFonts w:ascii="Times New Roman" w:hAnsi="Times New Roman"/>
+                <w:b/>
                 <w:noProof/>
                 <w:webHidden/>
               </w:rPr>
@@ -6730,22 +6875,22 @@
             </w:r>
             <w:r>
               <w:rPr>
-                <w:rFonts w:ascii="Times New Roman" w:hAnsi="Times New Roman"/>
+                <w:b/>
                 <w:noProof/>
                 <w:webHidden/>
               </w:rPr>
-              <w:instrText xml:space="preserve"> PAGEREF _Toc201704455 \h </w:instrText>
-            </w:r>
-            <w:r>
-              <w:rPr>
-                <w:rFonts w:ascii="Times New Roman" w:hAnsi="Times New Roman"/>
+              <w:instrText xml:space="preserve"> PAGEREF _Toc202297313 \h </w:instrText>
+            </w:r>
+            <w:r>
+              <w:rPr>
+                <w:b/>
                 <w:noProof/>
                 <w:webHidden/>
               </w:rPr>
             </w:r>
             <w:r>
               <w:rPr>
-                <w:rFonts w:ascii="Times New Roman" w:hAnsi="Times New Roman"/>
+                <w:b/>
                 <w:noProof/>
                 <w:webHidden/>
               </w:rPr>
@@ -6753,7 +6898,7 @@
             </w:r>
             <w:r>
               <w:rPr>
-                <w:rFonts w:ascii="Times New Roman" w:hAnsi="Times New Roman"/>
+                <w:b/>
                 <w:noProof/>
                 <w:webHidden/>
               </w:rPr>
@@ -6761,7 +6906,7 @@
             </w:r>
             <w:r>
               <w:rPr>
-                <w:rFonts w:ascii="Times New Roman" w:hAnsi="Times New Roman"/>
+                <w:b/>
                 <w:noProof/>
                 <w:webHidden/>
               </w:rPr>
@@ -6772,20 +6917,18 @@
         <w:p>
           <w:pPr>
             <w:pStyle w:val="TOC3"/>
-            <w:spacing w:line="360" w:lineRule="auto"/>
             <w:rPr>
-              <w:rFonts w:ascii="Times New Roman" w:hAnsi="Times New Roman"/>
+              <w:rFonts w:cstheme="minorBidi"/>
+              <w:b/>
               <w:noProof/>
-              <w:kern w:val="2"/>
               <w:lang w:val="en-ID" w:eastAsia="en-ID"/>
-              <w14:ligatures w14:val="standardContextual"/>
             </w:rPr>
           </w:pPr>
-          <w:hyperlink w:anchor="_Toc201704456" w:history="1">
+          <w:hyperlink w:anchor="_Toc202297314" w:history="1">
             <w:r>
               <w:rPr>
                 <w:rStyle w:val="Hyperlink"/>
-                <w:rFonts w:ascii="Times New Roman" w:hAnsi="Times New Roman"/>
+                <w:b/>
                 <w:noProof/>
                 <w:lang w:val="fi-FI"/>
               </w:rPr>
@@ -6793,7 +6936,7 @@
             </w:r>
             <w:r>
               <w:rPr>
-                <w:rFonts w:ascii="Times New Roman" w:hAnsi="Times New Roman"/>
+                <w:b/>
                 <w:noProof/>
                 <w:webHidden/>
               </w:rPr>
@@ -6801,7 +6944,7 @@
             </w:r>
             <w:r>
               <w:rPr>
-                <w:rFonts w:ascii="Times New Roman" w:hAnsi="Times New Roman"/>
+                <w:b/>
                 <w:noProof/>
                 <w:webHidden/>
               </w:rPr>
@@ -6809,22 +6952,22 @@
             </w:r>
             <w:r>
               <w:rPr>
-                <w:rFonts w:ascii="Times New Roman" w:hAnsi="Times New Roman"/>
+                <w:b/>
                 <w:noProof/>
                 <w:webHidden/>
               </w:rPr>
-              <w:instrText xml:space="preserve"> PAGEREF _Toc201704456 \h </w:instrText>
-            </w:r>
-            <w:r>
-              <w:rPr>
-                <w:rFonts w:ascii="Times New Roman" w:hAnsi="Times New Roman"/>
+              <w:instrText xml:space="preserve"> PAGEREF _Toc202297314 \h </w:instrText>
+            </w:r>
+            <w:r>
+              <w:rPr>
+                <w:b/>
                 <w:noProof/>
                 <w:webHidden/>
               </w:rPr>
             </w:r>
             <w:r>
               <w:rPr>
-                <w:rFonts w:ascii="Times New Roman" w:hAnsi="Times New Roman"/>
+                <w:b/>
                 <w:noProof/>
                 <w:webHidden/>
               </w:rPr>
@@ -6832,7 +6975,7 @@
             </w:r>
             <w:r>
               <w:rPr>
-                <w:rFonts w:ascii="Times New Roman" w:hAnsi="Times New Roman"/>
+                <w:b/>
                 <w:noProof/>
                 <w:webHidden/>
               </w:rPr>
@@ -6840,7 +6983,7 @@
             </w:r>
             <w:r>
               <w:rPr>
-                <w:rFonts w:ascii="Times New Roman" w:hAnsi="Times New Roman"/>
+                <w:b/>
                 <w:noProof/>
                 <w:webHidden/>
               </w:rPr>
@@ -6851,27 +6994,25 @@
         <w:p>
           <w:pPr>
             <w:pStyle w:val="TOC3"/>
-            <w:spacing w:line="360" w:lineRule="auto"/>
             <w:rPr>
-              <w:rFonts w:ascii="Times New Roman" w:hAnsi="Times New Roman"/>
+              <w:rFonts w:cstheme="minorBidi"/>
+              <w:b/>
               <w:noProof/>
-              <w:kern w:val="2"/>
               <w:lang w:val="en-ID" w:eastAsia="en-ID"/>
-              <w14:ligatures w14:val="standardContextual"/>
             </w:rPr>
           </w:pPr>
-          <w:hyperlink w:anchor="_Toc201704457" w:history="1">
+          <w:hyperlink w:anchor="_Toc202297315" w:history="1">
             <w:r>
               <w:rPr>
                 <w:rStyle w:val="Hyperlink"/>
-                <w:rFonts w:ascii="Times New Roman" w:hAnsi="Times New Roman"/>
+                <w:b/>
                 <w:noProof/>
               </w:rPr>
               <w:t>3.8.4 Pengujian</w:t>
             </w:r>
             <w:r>
               <w:rPr>
-                <w:rFonts w:ascii="Times New Roman" w:hAnsi="Times New Roman"/>
+                <w:b/>
                 <w:noProof/>
                 <w:webHidden/>
               </w:rPr>
@@ -6879,7 +7020,7 @@
             </w:r>
             <w:r>
               <w:rPr>
-                <w:rFonts w:ascii="Times New Roman" w:hAnsi="Times New Roman"/>
+                <w:b/>
                 <w:noProof/>
                 <w:webHidden/>
               </w:rPr>
@@ -6887,22 +7028,22 @@
             </w:r>
             <w:r>
               <w:rPr>
-                <w:rFonts w:ascii="Times New Roman" w:hAnsi="Times New Roman"/>
+                <w:b/>
                 <w:noProof/>
                 <w:webHidden/>
               </w:rPr>
-              <w:instrText xml:space="preserve"> PAGEREF _Toc201704457 \h </w:instrText>
-            </w:r>
-            <w:r>
-              <w:rPr>
-                <w:rFonts w:ascii="Times New Roman" w:hAnsi="Times New Roman"/>
+              <w:instrText xml:space="preserve"> PAGEREF _Toc202297315 \h </w:instrText>
+            </w:r>
+            <w:r>
+              <w:rPr>
+                <w:b/>
                 <w:noProof/>
                 <w:webHidden/>
               </w:rPr>
             </w:r>
             <w:r>
               <w:rPr>
-                <w:rFonts w:ascii="Times New Roman" w:hAnsi="Times New Roman"/>
+                <w:b/>
                 <w:noProof/>
                 <w:webHidden/>
               </w:rPr>
@@ -6910,7 +7051,7 @@
             </w:r>
             <w:r>
               <w:rPr>
-                <w:rFonts w:ascii="Times New Roman" w:hAnsi="Times New Roman"/>
+                <w:b/>
                 <w:noProof/>
                 <w:webHidden/>
               </w:rPr>
@@ -6918,7 +7059,7 @@
             </w:r>
             <w:r>
               <w:rPr>
-                <w:rFonts w:ascii="Times New Roman" w:hAnsi="Times New Roman"/>
+                <w:b/>
                 <w:noProof/>
                 <w:webHidden/>
               </w:rPr>
@@ -6929,20 +7070,18 @@
         <w:p>
           <w:pPr>
             <w:pStyle w:val="TOC3"/>
-            <w:spacing w:line="360" w:lineRule="auto"/>
             <w:rPr>
-              <w:rFonts w:ascii="Times New Roman" w:hAnsi="Times New Roman"/>
+              <w:rFonts w:cstheme="minorBidi"/>
+              <w:b/>
               <w:noProof/>
-              <w:kern w:val="2"/>
               <w:lang w:val="en-ID" w:eastAsia="en-ID"/>
-              <w14:ligatures w14:val="standardContextual"/>
             </w:rPr>
           </w:pPr>
-          <w:hyperlink w:anchor="_Toc201704458" w:history="1">
+          <w:hyperlink w:anchor="_Toc202297316" w:history="1">
             <w:r>
               <w:rPr>
                 <w:rStyle w:val="Hyperlink"/>
-                <w:rFonts w:ascii="Times New Roman" w:hAnsi="Times New Roman"/>
+                <w:b/>
                 <w:noProof/>
                 <w:lang w:val="id"/>
               </w:rPr>
@@ -6950,7 +7089,7 @@
             </w:r>
             <w:r>
               <w:rPr>
-                <w:rFonts w:ascii="Times New Roman" w:hAnsi="Times New Roman"/>
+                <w:b/>
                 <w:noProof/>
                 <w:webHidden/>
               </w:rPr>
@@ -6958,7 +7097,7 @@
             </w:r>
             <w:r>
               <w:rPr>
-                <w:rFonts w:ascii="Times New Roman" w:hAnsi="Times New Roman"/>
+                <w:b/>
                 <w:noProof/>
                 <w:webHidden/>
               </w:rPr>
@@ -6966,22 +7105,22 @@
             </w:r>
             <w:r>
               <w:rPr>
-                <w:rFonts w:ascii="Times New Roman" w:hAnsi="Times New Roman"/>
+                <w:b/>
                 <w:noProof/>
                 <w:webHidden/>
               </w:rPr>
-              <w:instrText xml:space="preserve"> PAGEREF _Toc201704458 \h </w:instrText>
-            </w:r>
-            <w:r>
-              <w:rPr>
-                <w:rFonts w:ascii="Times New Roman" w:hAnsi="Times New Roman"/>
+              <w:instrText xml:space="preserve"> PAGEREF _Toc202297316 \h </w:instrText>
+            </w:r>
+            <w:r>
+              <w:rPr>
+                <w:b/>
                 <w:noProof/>
                 <w:webHidden/>
               </w:rPr>
             </w:r>
             <w:r>
               <w:rPr>
-                <w:rFonts w:ascii="Times New Roman" w:hAnsi="Times New Roman"/>
+                <w:b/>
                 <w:noProof/>
                 <w:webHidden/>
               </w:rPr>
@@ -6989,7 +7128,7 @@
             </w:r>
             <w:r>
               <w:rPr>
-                <w:rFonts w:ascii="Times New Roman" w:hAnsi="Times New Roman"/>
+                <w:b/>
                 <w:noProof/>
                 <w:webHidden/>
               </w:rPr>
@@ -6997,7 +7136,7 @@
             </w:r>
             <w:r>
               <w:rPr>
-                <w:rFonts w:ascii="Times New Roman" w:hAnsi="Times New Roman"/>
+                <w:b/>
                 <w:noProof/>
                 <w:webHidden/>
               </w:rPr>
@@ -7009,55 +7148,63 @@
           <w:pPr>
             <w:pStyle w:val="TOC1"/>
             <w:rPr>
-              <w:kern w:val="2"/>
-              <w:lang w:eastAsia="en-ID"/>
-              <w14:ligatures w14:val="standardContextual"/>
+              <w:rFonts w:asciiTheme="minorHAnsi" w:hAnsiTheme="minorHAnsi" w:cstheme="minorBidi"/>
+              <w:b/>
+              <w:lang w:val="en-ID" w:eastAsia="en-ID"/>
             </w:rPr>
           </w:pPr>
-          <w:hyperlink w:anchor="_Toc201704459" w:history="1">
+          <w:hyperlink w:anchor="_Toc202297317" w:history="1">
             <w:r>
               <w:rPr>
                 <w:rStyle w:val="Hyperlink"/>
+                <w:b/>
               </w:rPr>
               <w:t>BAB IV  HASIL DAN PEMBAHASAAN</w:t>
             </w:r>
             <w:r>
               <w:rPr>
+                <w:b/>
                 <w:webHidden/>
               </w:rPr>
               <w:tab/>
             </w:r>
             <w:r>
               <w:rPr>
+                <w:b/>
                 <w:webHidden/>
               </w:rPr>
               <w:fldChar w:fldCharType="begin"/>
             </w:r>
             <w:r>
               <w:rPr>
-                <w:webHidden/>
-              </w:rPr>
-              <w:instrText xml:space="preserve"> PAGEREF _Toc201704459 \h </w:instrText>
-            </w:r>
-            <w:r>
-              <w:rPr>
-                <w:webHidden/>
-              </w:rPr>
-            </w:r>
-            <w:r>
-              <w:rPr>
+                <w:b/>
+                <w:webHidden/>
+              </w:rPr>
+              <w:instrText xml:space="preserve"> PAGEREF _Toc202297317 \h </w:instrText>
+            </w:r>
+            <w:r>
+              <w:rPr>
+                <w:b/>
+                <w:webHidden/>
+              </w:rPr>
+            </w:r>
+            <w:r>
+              <w:rPr>
+                <w:b/>
                 <w:webHidden/>
               </w:rPr>
               <w:fldChar w:fldCharType="separate"/>
             </w:r>
             <w:r>
               <w:rPr>
+                <w:b/>
                 <w:webHidden/>
               </w:rPr>
               <w:t>51</w:t>
             </w:r>
             <w:r>
               <w:rPr>
+                <w:b/>
                 <w:webHidden/>
               </w:rPr>
               <w:fldChar w:fldCharType="end"/>
@@ -7068,55 +7215,63 @@
           <w:pPr>
             <w:pStyle w:val="TOC2"/>
             <w:rPr>
-              <w:kern w:val="2"/>
+              <w:rFonts w:asciiTheme="minorHAnsi" w:hAnsiTheme="minorHAnsi" w:cstheme="minorBidi"/>
+              <w:b/>
               <w:lang w:eastAsia="en-ID"/>
-              <w14:ligatures w14:val="standardContextual"/>
             </w:rPr>
           </w:pPr>
-          <w:hyperlink w:anchor="_Toc201704460" w:history="1">
+          <w:hyperlink w:anchor="_Toc202297318" w:history="1">
             <w:r>
               <w:rPr>
                 <w:rStyle w:val="Hyperlink"/>
+                <w:b/>
               </w:rPr>
               <w:t>4.1 Analisis Sistem</w:t>
             </w:r>
             <w:r>
               <w:rPr>
+                <w:b/>
                 <w:webHidden/>
               </w:rPr>
               <w:tab/>
             </w:r>
             <w:r>
               <w:rPr>
+                <w:b/>
                 <w:webHidden/>
               </w:rPr>
               <w:fldChar w:fldCharType="begin"/>
             </w:r>
             <w:r>
               <w:rPr>
-                <w:webHidden/>
-              </w:rPr>
-              <w:instrText xml:space="preserve"> PAGEREF _Toc201704460 \h </w:instrText>
-            </w:r>
-            <w:r>
-              <w:rPr>
-                <w:webHidden/>
-              </w:rPr>
-            </w:r>
-            <w:r>
-              <w:rPr>
+                <w:b/>
+                <w:webHidden/>
+              </w:rPr>
+              <w:instrText xml:space="preserve"> PAGEREF _Toc202297318 \h </w:instrText>
+            </w:r>
+            <w:r>
+              <w:rPr>
+                <w:b/>
+                <w:webHidden/>
+              </w:rPr>
+            </w:r>
+            <w:r>
+              <w:rPr>
+                <w:b/>
                 <w:webHidden/>
               </w:rPr>
               <w:fldChar w:fldCharType="separate"/>
             </w:r>
             <w:r>
               <w:rPr>
+                <w:b/>
                 <w:webHidden/>
               </w:rPr>
               <w:t>51</w:t>
             </w:r>
             <w:r>
               <w:rPr>
+                <w:b/>
                 <w:webHidden/>
               </w:rPr>
               <w:fldChar w:fldCharType="end"/>
@@ -7126,27 +7281,26 @@
         <w:p>
           <w:pPr>
             <w:pStyle w:val="TOC3"/>
-            <w:spacing w:line="360" w:lineRule="auto"/>
             <w:rPr>
-              <w:rFonts w:ascii="Times New Roman" w:hAnsi="Times New Roman"/>
+              <w:rFonts w:cstheme="minorBidi"/>
+              <w:b/>
               <w:noProof/>
-              <w:kern w:val="2"/>
               <w:lang w:val="en-ID" w:eastAsia="en-ID"/>
-              <w14:ligatures w14:val="standardContextual"/>
             </w:rPr>
           </w:pPr>
-          <w:hyperlink w:anchor="_Toc201704461" w:history="1">
+          <w:hyperlink w:anchor="_Toc202297319" w:history="1">
             <w:r>
               <w:rPr>
                 <w:rStyle w:val="Hyperlink"/>
-                <w:rFonts w:ascii="Times New Roman" w:hAnsi="Times New Roman"/>
+                <w:b/>
                 <w:noProof/>
+                <w:lang w:val="fi-FI"/>
               </w:rPr>
               <w:t>4.1.1 Proses Sistem Berjalan</w:t>
             </w:r>
             <w:r>
               <w:rPr>
-                <w:rFonts w:ascii="Times New Roman" w:hAnsi="Times New Roman"/>
+                <w:b/>
                 <w:noProof/>
                 <w:webHidden/>
               </w:rPr>
@@ -7154,7 +7308,7 @@
             </w:r>
             <w:r>
               <w:rPr>
-                <w:rFonts w:ascii="Times New Roman" w:hAnsi="Times New Roman"/>
+                <w:b/>
                 <w:noProof/>
                 <w:webHidden/>
               </w:rPr>
@@ -7162,22 +7316,22 @@
             </w:r>
             <w:r>
               <w:rPr>
-                <w:rFonts w:ascii="Times New Roman" w:hAnsi="Times New Roman"/>
+                <w:b/>
                 <w:noProof/>
                 <w:webHidden/>
               </w:rPr>
-              <w:instrText xml:space="preserve"> PAGEREF _Toc201704461 \h </w:instrText>
-            </w:r>
-            <w:r>
-              <w:rPr>
-                <w:rFonts w:ascii="Times New Roman" w:hAnsi="Times New Roman"/>
+              <w:instrText xml:space="preserve"> PAGEREF _Toc202297319 \h </w:instrText>
+            </w:r>
+            <w:r>
+              <w:rPr>
+                <w:b/>
                 <w:noProof/>
                 <w:webHidden/>
               </w:rPr>
             </w:r>
             <w:r>
               <w:rPr>
-                <w:rFonts w:ascii="Times New Roman" w:hAnsi="Times New Roman"/>
+                <w:b/>
                 <w:noProof/>
                 <w:webHidden/>
               </w:rPr>
@@ -7185,7 +7339,7 @@
             </w:r>
             <w:r>
               <w:rPr>
-                <w:rFonts w:ascii="Times New Roman" w:hAnsi="Times New Roman"/>
+                <w:b/>
                 <w:noProof/>
                 <w:webHidden/>
               </w:rPr>
@@ -7193,7 +7347,7 @@
             </w:r>
             <w:r>
               <w:rPr>
-                <w:rFonts w:ascii="Times New Roman" w:hAnsi="Times New Roman"/>
+                <w:b/>
                 <w:noProof/>
                 <w:webHidden/>
               </w:rPr>
@@ -7204,45 +7358,42 @@
         <w:p>
           <w:pPr>
             <w:pStyle w:val="TOC3"/>
-            <w:spacing w:line="360" w:lineRule="auto"/>
             <w:rPr>
-              <w:rFonts w:ascii="Times New Roman" w:hAnsi="Times New Roman"/>
+              <w:rFonts w:cstheme="minorBidi"/>
+              <w:b/>
               <w:noProof/>
-              <w:kern w:val="2"/>
               <w:lang w:val="en-ID" w:eastAsia="en-ID"/>
-              <w14:ligatures w14:val="standardContextual"/>
             </w:rPr>
           </w:pPr>
-          <w:hyperlink w:anchor="_Toc201704462" w:history="1">
+          <w:hyperlink w:anchor="_Toc202297320" w:history="1">
             <w:r>
               <w:rPr>
                 <w:rStyle w:val="Hyperlink"/>
-                <w:rFonts w:ascii="Times New Roman" w:hAnsi="Times New Roman"/>
+                <w:b/>
                 <w:noProof/>
               </w:rPr>
               <w:t>4.1.2</w:t>
             </w:r>
             <w:r>
               <w:rPr>
-                <w:rFonts w:ascii="Times New Roman" w:hAnsi="Times New Roman"/>
+                <w:rFonts w:cstheme="minorBidi"/>
+                <w:b/>
                 <w:noProof/>
-                <w:kern w:val="2"/>
                 <w:lang w:val="en-ID" w:eastAsia="en-ID"/>
-                <w14:ligatures w14:val="standardContextual"/>
               </w:rPr>
               <w:tab/>
             </w:r>
             <w:r>
               <w:rPr>
                 <w:rStyle w:val="Hyperlink"/>
-                <w:rFonts w:ascii="Times New Roman" w:hAnsi="Times New Roman"/>
+                <w:b/>
                 <w:noProof/>
               </w:rPr>
               <w:t>Analisis Sistem Baru</w:t>
             </w:r>
             <w:r>
               <w:rPr>
-                <w:rFonts w:ascii="Times New Roman" w:hAnsi="Times New Roman"/>
+                <w:b/>
                 <w:noProof/>
                 <w:webHidden/>
               </w:rPr>
@@ -7250,7 +7401,7 @@
             </w:r>
             <w:r>
               <w:rPr>
-                <w:rFonts w:ascii="Times New Roman" w:hAnsi="Times New Roman"/>
+                <w:b/>
                 <w:noProof/>
                 <w:webHidden/>
               </w:rPr>
@@ -7258,22 +7409,22 @@
             </w:r>
             <w:r>
               <w:rPr>
-                <w:rFonts w:ascii="Times New Roman" w:hAnsi="Times New Roman"/>
+                <w:b/>
                 <w:noProof/>
                 <w:webHidden/>
               </w:rPr>
-              <w:instrText xml:space="preserve"> PAGEREF _Toc201704462 \h </w:instrText>
-            </w:r>
-            <w:r>
-              <w:rPr>
-                <w:rFonts w:ascii="Times New Roman" w:hAnsi="Times New Roman"/>
+              <w:instrText xml:space="preserve"> PAGEREF _Toc202297320 \h </w:instrText>
+            </w:r>
+            <w:r>
+              <w:rPr>
+                <w:b/>
                 <w:noProof/>
                 <w:webHidden/>
               </w:rPr>
             </w:r>
             <w:r>
               <w:rPr>
-                <w:rFonts w:ascii="Times New Roman" w:hAnsi="Times New Roman"/>
+                <w:b/>
                 <w:noProof/>
                 <w:webHidden/>
               </w:rPr>
@@ -7281,7 +7432,7 @@
             </w:r>
             <w:r>
               <w:rPr>
-                <w:rFonts w:ascii="Times New Roman" w:hAnsi="Times New Roman"/>
+                <w:b/>
                 <w:noProof/>
                 <w:webHidden/>
               </w:rPr>
@@ -7289,7 +7440,7 @@
             </w:r>
             <w:r>
               <w:rPr>
-                <w:rFonts w:ascii="Times New Roman" w:hAnsi="Times New Roman"/>
+                <w:b/>
                 <w:noProof/>
                 <w:webHidden/>
               </w:rPr>
@@ -7300,27 +7451,25 @@
         <w:p>
           <w:pPr>
             <w:pStyle w:val="TOC3"/>
-            <w:spacing w:line="360" w:lineRule="auto"/>
             <w:rPr>
-              <w:rFonts w:ascii="Times New Roman" w:hAnsi="Times New Roman"/>
+              <w:rFonts w:cstheme="minorBidi"/>
+              <w:b/>
               <w:noProof/>
-              <w:kern w:val="2"/>
               <w:lang w:val="en-ID" w:eastAsia="en-ID"/>
-              <w14:ligatures w14:val="standardContextual"/>
             </w:rPr>
           </w:pPr>
-          <w:hyperlink w:anchor="_Toc201704463" w:history="1">
+          <w:hyperlink w:anchor="_Toc202297321" w:history="1">
             <w:r>
               <w:rPr>
                 <w:rStyle w:val="Hyperlink"/>
-                <w:rFonts w:ascii="Times New Roman" w:hAnsi="Times New Roman"/>
+                <w:b/>
                 <w:noProof/>
               </w:rPr>
               <w:t>4.1.3 Perbandingan Sistem Menggunakan PIECES</w:t>
             </w:r>
             <w:r>
               <w:rPr>
-                <w:rFonts w:ascii="Times New Roman" w:hAnsi="Times New Roman"/>
+                <w:b/>
                 <w:noProof/>
                 <w:webHidden/>
               </w:rPr>
@@ -7328,7 +7477,7 @@
             </w:r>
             <w:r>
               <w:rPr>
-                <w:rFonts w:ascii="Times New Roman" w:hAnsi="Times New Roman"/>
+                <w:b/>
                 <w:noProof/>
                 <w:webHidden/>
               </w:rPr>
@@ -7336,22 +7485,22 @@
             </w:r>
             <w:r>
               <w:rPr>
-                <w:rFonts w:ascii="Times New Roman" w:hAnsi="Times New Roman"/>
+                <w:b/>
                 <w:noProof/>
                 <w:webHidden/>
               </w:rPr>
-              <w:instrText xml:space="preserve"> PAGEREF _Toc201704463 \h </w:instrText>
-            </w:r>
-            <w:r>
-              <w:rPr>
-                <w:rFonts w:ascii="Times New Roman" w:hAnsi="Times New Roman"/>
+              <w:instrText xml:space="preserve"> PAGEREF _Toc202297321 \h </w:instrText>
+            </w:r>
+            <w:r>
+              <w:rPr>
+                <w:b/>
                 <w:noProof/>
                 <w:webHidden/>
               </w:rPr>
             </w:r>
             <w:r>
               <w:rPr>
-                <w:rFonts w:ascii="Times New Roman" w:hAnsi="Times New Roman"/>
+                <w:b/>
                 <w:noProof/>
                 <w:webHidden/>
               </w:rPr>
@@ -7359,7 +7508,7 @@
             </w:r>
             <w:r>
               <w:rPr>
-                <w:rFonts w:ascii="Times New Roman" w:hAnsi="Times New Roman"/>
+                <w:b/>
                 <w:noProof/>
                 <w:webHidden/>
               </w:rPr>
@@ -7367,7 +7516,7 @@
             </w:r>
             <w:r>
               <w:rPr>
-                <w:rFonts w:ascii="Times New Roman" w:hAnsi="Times New Roman"/>
+                <w:b/>
                 <w:noProof/>
                 <w:webHidden/>
               </w:rPr>
@@ -7379,56 +7528,205 @@
           <w:pPr>
             <w:pStyle w:val="TOC1"/>
             <w:rPr>
-              <w:kern w:val="2"/>
-              <w:lang w:eastAsia="en-ID"/>
-              <w14:ligatures w14:val="standardContextual"/>
+              <w:rFonts w:asciiTheme="minorHAnsi" w:hAnsiTheme="minorHAnsi" w:cstheme="minorBidi"/>
+              <w:b/>
+              <w:lang w:val="en-ID" w:eastAsia="en-ID"/>
             </w:rPr>
           </w:pPr>
-          <w:hyperlink w:anchor="_Toc201704464" w:history="1">
+          <w:hyperlink w:anchor="_Toc202297322" w:history="1">
             <w:r>
               <w:rPr>
                 <w:rStyle w:val="Hyperlink"/>
-                <w:lang w:val="en-ID"/>
-              </w:rPr>
-              <w:t>DAFTAR PUSTAKA</w:t>
-            </w:r>
-            <w:r>
-              <w:rPr>
+                <w:b/>
+              </w:rPr>
+              <w:t>4.2 Perancangan Sistem</w:t>
+            </w:r>
+            <w:r>
+              <w:rPr>
+                <w:b/>
                 <w:webHidden/>
               </w:rPr>
               <w:tab/>
             </w:r>
             <w:r>
               <w:rPr>
+                <w:b/>
                 <w:webHidden/>
               </w:rPr>
               <w:fldChar w:fldCharType="begin"/>
             </w:r>
             <w:r>
               <w:rPr>
-                <w:webHidden/>
-              </w:rPr>
-              <w:instrText xml:space="preserve"> PAGEREF _Toc201704464 \h </w:instrText>
-            </w:r>
-            <w:r>
-              <w:rPr>
-                <w:webHidden/>
-              </w:rPr>
-            </w:r>
-            <w:r>
-              <w:rPr>
+                <w:b/>
+                <w:webHidden/>
+              </w:rPr>
+              <w:instrText xml:space="preserve"> PAGEREF _Toc202297322 \h </w:instrText>
+            </w:r>
+            <w:r>
+              <w:rPr>
+                <w:b/>
+                <w:webHidden/>
+              </w:rPr>
+            </w:r>
+            <w:r>
+              <w:rPr>
+                <w:b/>
                 <w:webHidden/>
               </w:rPr>
               <w:fldChar w:fldCharType="separate"/>
             </w:r>
             <w:r>
               <w:rPr>
-                <w:webHidden/>
-              </w:rPr>
-              <w:t>55</w:t>
-            </w:r>
-            <w:r>
-              <w:rPr>
+                <w:b/>
+                <w:webHidden/>
+              </w:rPr>
+              <w:t>54</w:t>
+            </w:r>
+            <w:r>
+              <w:rPr>
+                <w:b/>
+                <w:webHidden/>
+              </w:rPr>
+              <w:fldChar w:fldCharType="end"/>
+            </w:r>
+          </w:hyperlink>
+        </w:p>
+        <w:p>
+          <w:pPr>
+            <w:pStyle w:val="TOC2"/>
+            <w:rPr>
+              <w:rFonts w:asciiTheme="minorHAnsi" w:hAnsiTheme="minorHAnsi" w:cstheme="minorBidi"/>
+              <w:b/>
+              <w:lang w:eastAsia="en-ID"/>
+            </w:rPr>
+          </w:pPr>
+          <w:hyperlink w:anchor="_Toc202297323" w:history="1">
+            <w:r>
+              <w:rPr>
+                <w:rStyle w:val="Hyperlink"/>
+                <w:b/>
+              </w:rPr>
+              <w:t>4.2.1 Usecase Diagram</w:t>
+            </w:r>
+            <w:r>
+              <w:rPr>
+                <w:b/>
+                <w:webHidden/>
+              </w:rPr>
+              <w:tab/>
+            </w:r>
+            <w:r>
+              <w:rPr>
+                <w:b/>
+                <w:webHidden/>
+              </w:rPr>
+              <w:fldChar w:fldCharType="begin"/>
+            </w:r>
+            <w:r>
+              <w:rPr>
+                <w:b/>
+                <w:webHidden/>
+              </w:rPr>
+              <w:instrText xml:space="preserve"> PAGEREF _Toc202297323 \h </w:instrText>
+            </w:r>
+            <w:r>
+              <w:rPr>
+                <w:b/>
+                <w:webHidden/>
+              </w:rPr>
+            </w:r>
+            <w:r>
+              <w:rPr>
+                <w:b/>
+                <w:webHidden/>
+              </w:rPr>
+              <w:fldChar w:fldCharType="separate"/>
+            </w:r>
+            <w:r>
+              <w:rPr>
+                <w:b/>
+                <w:webHidden/>
+              </w:rPr>
+              <w:t>54</w:t>
+            </w:r>
+            <w:r>
+              <w:rPr>
+                <w:b/>
+                <w:webHidden/>
+              </w:rPr>
+              <w:fldChar w:fldCharType="end"/>
+            </w:r>
+          </w:hyperlink>
+        </w:p>
+        <w:p>
+          <w:pPr>
+            <w:pStyle w:val="TOC2"/>
+            <w:rPr>
+              <w:rFonts w:asciiTheme="minorHAnsi" w:hAnsiTheme="minorHAnsi" w:cstheme="minorBidi"/>
+              <w:b/>
+              <w:lang w:eastAsia="en-ID"/>
+            </w:rPr>
+          </w:pPr>
+          <w:hyperlink w:anchor="_Toc202297324" w:history="1">
+            <w:r>
+              <w:rPr>
+                <w:rStyle w:val="Hyperlink"/>
+                <w:b/>
+              </w:rPr>
+              <w:t xml:space="preserve">4.2.2 </w:t>
+            </w:r>
+            <w:r>
+              <w:rPr>
+                <w:rStyle w:val="Hyperlink"/>
+                <w:b/>
+                <w:i/>
+              </w:rPr>
+              <w:t>Class Diagram</w:t>
+            </w:r>
+            <w:r>
+              <w:rPr>
+                <w:b/>
+                <w:webHidden/>
+              </w:rPr>
+              <w:tab/>
+            </w:r>
+            <w:r>
+              <w:rPr>
+                <w:b/>
+                <w:webHidden/>
+              </w:rPr>
+              <w:fldChar w:fldCharType="begin"/>
+            </w:r>
+            <w:r>
+              <w:rPr>
+                <w:b/>
+                <w:webHidden/>
+              </w:rPr>
+              <w:instrText xml:space="preserve"> PAGEREF _Toc202297324 \h </w:instrText>
+            </w:r>
+            <w:r>
+              <w:rPr>
+                <w:b/>
+                <w:webHidden/>
+              </w:rPr>
+            </w:r>
+            <w:r>
+              <w:rPr>
+                <w:b/>
+                <w:webHidden/>
+              </w:rPr>
+              <w:fldChar w:fldCharType="separate"/>
+            </w:r>
+            <w:r>
+              <w:rPr>
+                <w:b/>
+                <w:webHidden/>
+              </w:rPr>
+              <w:t>59</w:t>
+            </w:r>
+            <w:r>
+              <w:rPr>
+                <w:b/>
                 <w:webHidden/>
               </w:rPr>
               <w:fldChar w:fldCharType="end"/>
@@ -7439,55 +7737,131 @@
           <w:pPr>
             <w:pStyle w:val="TOC1"/>
             <w:rPr>
-              <w:kern w:val="2"/>
-              <w:lang w:eastAsia="en-ID"/>
-              <w14:ligatures w14:val="standardContextual"/>
+              <w:rFonts w:asciiTheme="minorHAnsi" w:hAnsiTheme="minorHAnsi" w:cstheme="minorBidi"/>
+              <w:b/>
+              <w:lang w:val="en-ID" w:eastAsia="en-ID"/>
             </w:rPr>
           </w:pPr>
-          <w:hyperlink w:anchor="_Toc201704465" w:history="1">
+          <w:hyperlink w:anchor="_Toc202297325" w:history="1">
             <w:r>
               <w:rPr>
                 <w:rStyle w:val="Hyperlink"/>
+                <w:b/>
+                <w:lang w:val="en-ID"/>
+              </w:rPr>
+              <w:t>DAFTAR PUSTAKA</w:t>
+            </w:r>
+            <w:r>
+              <w:rPr>
+                <w:b/>
+                <w:webHidden/>
+              </w:rPr>
+              <w:tab/>
+            </w:r>
+            <w:r>
+              <w:rPr>
+                <w:b/>
+                <w:webHidden/>
+              </w:rPr>
+              <w:fldChar w:fldCharType="begin"/>
+            </w:r>
+            <w:r>
+              <w:rPr>
+                <w:b/>
+                <w:webHidden/>
+              </w:rPr>
+              <w:instrText xml:space="preserve"> PAGEREF _Toc202297325 \h </w:instrText>
+            </w:r>
+            <w:r>
+              <w:rPr>
+                <w:b/>
+                <w:webHidden/>
+              </w:rPr>
+            </w:r>
+            <w:r>
+              <w:rPr>
+                <w:b/>
+                <w:webHidden/>
+              </w:rPr>
+              <w:fldChar w:fldCharType="separate"/>
+            </w:r>
+            <w:r>
+              <w:rPr>
+                <w:b/>
+                <w:webHidden/>
+              </w:rPr>
+              <w:t>61</w:t>
+            </w:r>
+            <w:r>
+              <w:rPr>
+                <w:b/>
+                <w:webHidden/>
+              </w:rPr>
+              <w:fldChar w:fldCharType="end"/>
+            </w:r>
+          </w:hyperlink>
+        </w:p>
+        <w:p>
+          <w:pPr>
+            <w:pStyle w:val="TOC1"/>
+            <w:rPr>
+              <w:rFonts w:asciiTheme="minorHAnsi" w:hAnsiTheme="minorHAnsi" w:cstheme="minorBidi"/>
+              <w:b/>
+              <w:lang w:val="en-ID" w:eastAsia="en-ID"/>
+            </w:rPr>
+          </w:pPr>
+          <w:hyperlink w:anchor="_Toc202297326" w:history="1">
+            <w:r>
+              <w:rPr>
+                <w:rStyle w:val="Hyperlink"/>
+                <w:b/>
               </w:rPr>
               <w:t>LAMPIRAN</w:t>
             </w:r>
             <w:r>
               <w:rPr>
+                <w:b/>
                 <w:webHidden/>
               </w:rPr>
               <w:tab/>
             </w:r>
             <w:r>
               <w:rPr>
+                <w:b/>
                 <w:webHidden/>
               </w:rPr>
               <w:fldChar w:fldCharType="begin"/>
             </w:r>
             <w:r>
               <w:rPr>
-                <w:webHidden/>
-              </w:rPr>
-              <w:instrText xml:space="preserve"> PAGEREF _Toc201704465 \h </w:instrText>
-            </w:r>
-            <w:r>
-              <w:rPr>
-                <w:webHidden/>
-              </w:rPr>
-            </w:r>
-            <w:r>
-              <w:rPr>
+                <w:b/>
+                <w:webHidden/>
+              </w:rPr>
+              <w:instrText xml:space="preserve"> PAGEREF _Toc202297326 \h </w:instrText>
+            </w:r>
+            <w:r>
+              <w:rPr>
+                <w:b/>
+                <w:webHidden/>
+              </w:rPr>
+            </w:r>
+            <w:r>
+              <w:rPr>
+                <w:b/>
                 <w:webHidden/>
               </w:rPr>
               <w:fldChar w:fldCharType="separate"/>
             </w:r>
             <w:r>
               <w:rPr>
-                <w:webHidden/>
-              </w:rPr>
-              <w:t>56</w:t>
-            </w:r>
-            <w:r>
-              <w:rPr>
+                <w:b/>
+                <w:webHidden/>
+              </w:rPr>
+              <w:t>62</w:t>
+            </w:r>
+            <w:r>
+              <w:rPr>
+                <w:b/>
                 <w:webHidden/>
               </w:rPr>
               <w:fldChar w:fldCharType="end"/>
@@ -7498,56 +7872,64 @@
           <w:pPr>
             <w:pStyle w:val="TOC2"/>
             <w:rPr>
-              <w:kern w:val="2"/>
+              <w:rFonts w:asciiTheme="minorHAnsi" w:hAnsiTheme="minorHAnsi" w:cstheme="minorBidi"/>
+              <w:b/>
               <w:lang w:eastAsia="en-ID"/>
-              <w14:ligatures w14:val="standardContextual"/>
             </w:rPr>
           </w:pPr>
-          <w:hyperlink w:anchor="_Toc201704466" w:history="1">
+          <w:hyperlink w:anchor="_Toc202297327" w:history="1">
             <w:r>
               <w:rPr>
                 <w:rStyle w:val="Hyperlink"/>
+                <w:b/>
                 <w:lang w:val="fi-FI"/>
               </w:rPr>
               <w:t>Lampiran I Denah Lokasi</w:t>
             </w:r>
             <w:r>
               <w:rPr>
+                <w:b/>
                 <w:webHidden/>
               </w:rPr>
               <w:tab/>
             </w:r>
             <w:r>
               <w:rPr>
+                <w:b/>
                 <w:webHidden/>
               </w:rPr>
               <w:fldChar w:fldCharType="begin"/>
             </w:r>
             <w:r>
               <w:rPr>
-                <w:webHidden/>
-              </w:rPr>
-              <w:instrText xml:space="preserve"> PAGEREF _Toc201704466 \h </w:instrText>
-            </w:r>
-            <w:r>
-              <w:rPr>
-                <w:webHidden/>
-              </w:rPr>
-            </w:r>
-            <w:r>
-              <w:rPr>
+                <w:b/>
+                <w:webHidden/>
+              </w:rPr>
+              <w:instrText xml:space="preserve"> PAGEREF _Toc202297327 \h </w:instrText>
+            </w:r>
+            <w:r>
+              <w:rPr>
+                <w:b/>
+                <w:webHidden/>
+              </w:rPr>
+            </w:r>
+            <w:r>
+              <w:rPr>
+                <w:b/>
                 <w:webHidden/>
               </w:rPr>
               <w:fldChar w:fldCharType="separate"/>
             </w:r>
             <w:r>
               <w:rPr>
-                <w:webHidden/>
-              </w:rPr>
-              <w:t>56</w:t>
-            </w:r>
-            <w:r>
-              <w:rPr>
+                <w:b/>
+                <w:webHidden/>
+              </w:rPr>
+              <w:t>62</w:t>
+            </w:r>
+            <w:r>
+              <w:rPr>
+                <w:b/>
                 <w:webHidden/>
               </w:rPr>
               <w:fldChar w:fldCharType="end"/>
@@ -7558,56 +7940,64 @@
           <w:pPr>
             <w:pStyle w:val="TOC2"/>
             <w:rPr>
-              <w:kern w:val="2"/>
+              <w:rFonts w:asciiTheme="minorHAnsi" w:hAnsiTheme="minorHAnsi" w:cstheme="minorBidi"/>
+              <w:b/>
               <w:lang w:eastAsia="en-ID"/>
-              <w14:ligatures w14:val="standardContextual"/>
             </w:rPr>
           </w:pPr>
-          <w:hyperlink w:anchor="_Toc201704467" w:history="1">
+          <w:hyperlink w:anchor="_Toc202297328" w:history="1">
             <w:r>
               <w:rPr>
                 <w:rStyle w:val="Hyperlink"/>
+                <w:b/>
                 <w:lang w:val="fi-FI"/>
               </w:rPr>
               <w:t>Lampiran II Lokasi Kedai</w:t>
             </w:r>
             <w:r>
               <w:rPr>
+                <w:b/>
                 <w:webHidden/>
               </w:rPr>
               <w:tab/>
             </w:r>
             <w:r>
               <w:rPr>
+                <w:b/>
                 <w:webHidden/>
               </w:rPr>
               <w:fldChar w:fldCharType="begin"/>
             </w:r>
             <w:r>
               <w:rPr>
-                <w:webHidden/>
-              </w:rPr>
-              <w:instrText xml:space="preserve"> PAGEREF _Toc201704467 \h </w:instrText>
-            </w:r>
-            <w:r>
-              <w:rPr>
-                <w:webHidden/>
-              </w:rPr>
-            </w:r>
-            <w:r>
-              <w:rPr>
+                <w:b/>
+                <w:webHidden/>
+              </w:rPr>
+              <w:instrText xml:space="preserve"> PAGEREF _Toc202297328 \h </w:instrText>
+            </w:r>
+            <w:r>
+              <w:rPr>
+                <w:b/>
+                <w:webHidden/>
+              </w:rPr>
+            </w:r>
+            <w:r>
+              <w:rPr>
+                <w:b/>
                 <w:webHidden/>
               </w:rPr>
               <w:fldChar w:fldCharType="separate"/>
             </w:r>
             <w:r>
               <w:rPr>
-                <w:webHidden/>
-              </w:rPr>
-              <w:t>56</w:t>
-            </w:r>
-            <w:r>
-              <w:rPr>
+                <w:b/>
+                <w:webHidden/>
+              </w:rPr>
+              <w:t>62</w:t>
+            </w:r>
+            <w:r>
+              <w:rPr>
+                <w:b/>
                 <w:webHidden/>
               </w:rPr>
               <w:fldChar w:fldCharType="end"/>
@@ -7618,56 +8008,63 @@
           <w:pPr>
             <w:pStyle w:val="TOC2"/>
             <w:rPr>
-              <w:kern w:val="2"/>
+              <w:rFonts w:asciiTheme="minorHAnsi" w:hAnsiTheme="minorHAnsi" w:cstheme="minorBidi"/>
               <w:lang w:eastAsia="en-ID"/>
-              <w14:ligatures w14:val="standardContextual"/>
             </w:rPr>
           </w:pPr>
-          <w:hyperlink w:anchor="_Toc201704468" w:history="1">
+          <w:hyperlink w:anchor="_Toc202297329" w:history="1">
             <w:r>
               <w:rPr>
                 <w:rStyle w:val="Hyperlink"/>
+                <w:b/>
                 <w:lang w:val="fi-FI"/>
               </w:rPr>
               <w:t>Lampiran III Pencatatan Manual Kedai</w:t>
             </w:r>
             <w:r>
               <w:rPr>
+                <w:b/>
                 <w:webHidden/>
               </w:rPr>
               <w:tab/>
             </w:r>
             <w:r>
               <w:rPr>
+                <w:b/>
                 <w:webHidden/>
               </w:rPr>
               <w:fldChar w:fldCharType="begin"/>
             </w:r>
             <w:r>
               <w:rPr>
-                <w:webHidden/>
-              </w:rPr>
-              <w:instrText xml:space="preserve"> PAGEREF _Toc201704468 \h </w:instrText>
-            </w:r>
-            <w:r>
-              <w:rPr>
-                <w:webHidden/>
-              </w:rPr>
-            </w:r>
-            <w:r>
-              <w:rPr>
+                <w:b/>
+                <w:webHidden/>
+              </w:rPr>
+              <w:instrText xml:space="preserve"> PAGEREF _Toc202297329 \h </w:instrText>
+            </w:r>
+            <w:r>
+              <w:rPr>
+                <w:b/>
+                <w:webHidden/>
+              </w:rPr>
+            </w:r>
+            <w:r>
+              <w:rPr>
+                <w:b/>
                 <w:webHidden/>
               </w:rPr>
               <w:fldChar w:fldCharType="separate"/>
             </w:r>
             <w:r>
               <w:rPr>
-                <w:webHidden/>
-              </w:rPr>
-              <w:t>57</w:t>
-            </w:r>
-            <w:r>
-              <w:rPr>
+                <w:b/>
+                <w:webHidden/>
+              </w:rPr>
+              <w:t>63</w:t>
+            </w:r>
+            <w:r>
+              <w:rPr>
+                <w:b/>
                 <w:webHidden/>
               </w:rPr>
               <w:fldChar w:fldCharType="end"/>
@@ -7716,7 +8113,7 @@
           <w:rFonts w:cs="Times New Roman"/>
         </w:rPr>
       </w:pPr>
-      <w:bookmarkStart w:id="4" w:name="_Toc201704405"/>
+      <w:bookmarkStart w:id="5" w:name="_Toc202297263"/>
       <w:r>
         <w:rPr>
           <w:rFonts w:cs="Times New Roman"/>
@@ -7724,7 +8121,7 @@
         <w:lastRenderedPageBreak/>
         <w:t>DAFTAR GAMBAR</w:t>
       </w:r>
-      <w:bookmarkEnd w:id="4"/>
+      <w:bookmarkEnd w:id="5"/>
     </w:p>
     <w:p>
       <w:pPr>
@@ -8771,7 +9168,7 @@
           <w:rFonts w:cs="Times New Roman"/>
         </w:rPr>
       </w:pPr>
-      <w:bookmarkStart w:id="5" w:name="_Toc201704406"/>
+      <w:bookmarkStart w:id="6" w:name="_Toc202297264"/>
       <w:r>
         <w:rPr>
           <w:rFonts w:cs="Times New Roman"/>
@@ -8779,7 +9176,7 @@
         <w:lastRenderedPageBreak/>
         <w:t>DAFTAR TABEL</w:t>
       </w:r>
-      <w:bookmarkEnd w:id="5"/>
+      <w:bookmarkEnd w:id="6"/>
     </w:p>
     <w:p>
       <w:pPr>
@@ -9335,7 +9732,7 @@
           <w:rFonts w:cs="Times New Roman"/>
         </w:rPr>
       </w:pPr>
-      <w:bookmarkStart w:id="6" w:name="_Toc201704407"/>
+      <w:bookmarkStart w:id="7" w:name="_Toc202297265"/>
       <w:r>
         <w:rPr>
           <w:rFonts w:cs="Times New Roman"/>
@@ -9349,7 +9746,7 @@
         </w:rPr>
         <w:t>LAMPIRAN</w:t>
       </w:r>
-      <w:bookmarkEnd w:id="6"/>
+      <w:bookmarkEnd w:id="7"/>
     </w:p>
     <w:p>
       <w:pPr>
@@ -9758,7 +10155,7 @@
           <w:lang w:val="en-US"/>
         </w:rPr>
       </w:pPr>
-      <w:bookmarkStart w:id="7" w:name="_Toc201704408"/>
+      <w:bookmarkStart w:id="8" w:name="_Toc202297266"/>
       <w:r>
         <w:rPr>
           <w:rFonts w:cs="Times New Roman"/>
@@ -9779,7 +10176,7 @@
         <w:br/>
         <w:t>PENDAHULUAN</w:t>
       </w:r>
-      <w:bookmarkEnd w:id="7"/>
+      <w:bookmarkEnd w:id="8"/>
     </w:p>
     <w:p>
       <w:pPr>
@@ -9810,7 +10207,7 @@
         </w:rPr>
         <w:t xml:space="preserve"> </w:t>
       </w:r>
-      <w:bookmarkStart w:id="8" w:name="_Toc201704409"/>
+      <w:bookmarkStart w:id="9" w:name="_Toc202297267"/>
       <w:r>
         <w:rPr>
           <w:rFonts w:cs="Times New Roman"/>
@@ -9818,7 +10215,7 @@
         </w:rPr>
         <w:t>Latar Belakang</w:t>
       </w:r>
-      <w:bookmarkEnd w:id="8"/>
+      <w:bookmarkEnd w:id="9"/>
     </w:p>
     <w:p>
       <w:pPr>
@@ -10176,7 +10573,7 @@
           <w:lang w:val="en-US"/>
         </w:rPr>
       </w:pPr>
-      <w:bookmarkStart w:id="9" w:name="_Toc201704410"/>
+      <w:bookmarkStart w:id="10" w:name="_Toc202297268"/>
       <w:r>
         <w:rPr>
           <w:rFonts w:cs="Times New Roman"/>
@@ -10184,7 +10581,7 @@
         </w:rPr>
         <w:t>Rumusan Masalah</w:t>
       </w:r>
-      <w:bookmarkEnd w:id="9"/>
+      <w:bookmarkEnd w:id="10"/>
     </w:p>
     <w:p>
       <w:pPr>
@@ -10366,7 +10763,7 @@
           <w:lang w:val="en-US"/>
         </w:rPr>
       </w:pPr>
-      <w:bookmarkStart w:id="10" w:name="_Toc201704411"/>
+      <w:bookmarkStart w:id="11" w:name="_Toc202297269"/>
       <w:r>
         <w:rPr>
           <w:rFonts w:cs="Times New Roman"/>
@@ -10374,7 +10771,7 @@
         </w:rPr>
         <w:t>Tujuan Penelitian</w:t>
       </w:r>
-      <w:bookmarkEnd w:id="10"/>
+      <w:bookmarkEnd w:id="11"/>
     </w:p>
     <w:p>
       <w:pPr>
@@ -10526,7 +10923,7 @@
         </w:rPr>
         <w:t xml:space="preserve">  </w:t>
       </w:r>
-      <w:bookmarkStart w:id="11" w:name="_Toc201704412"/>
+      <w:bookmarkStart w:id="12" w:name="_Toc202297270"/>
       <w:r>
         <w:rPr>
           <w:rFonts w:cs="Times New Roman"/>
@@ -10534,7 +10931,7 @@
         </w:rPr>
         <w:t>Manfaat Penelitian</w:t>
       </w:r>
-      <w:bookmarkEnd w:id="11"/>
+      <w:bookmarkEnd w:id="12"/>
     </w:p>
     <w:p>
       <w:pPr>
@@ -10561,7 +10958,7 @@
           <w:rFonts w:cs="Times New Roman"/>
         </w:rPr>
       </w:pPr>
-      <w:bookmarkStart w:id="12" w:name="_Toc201704413"/>
+      <w:bookmarkStart w:id="13" w:name="_Toc202297271"/>
       <w:r>
         <w:rPr>
           <w:rFonts w:cs="Times New Roman"/>
@@ -10574,7 +10971,7 @@
         </w:rPr>
         <w:t>Bagi Universitas</w:t>
       </w:r>
-      <w:bookmarkEnd w:id="12"/>
+      <w:bookmarkEnd w:id="13"/>
     </w:p>
     <w:p>
       <w:pPr>
@@ -10671,7 +11068,7 @@
           <w:rFonts w:cs="Times New Roman"/>
         </w:rPr>
       </w:pPr>
-      <w:bookmarkStart w:id="13" w:name="_Toc201704414"/>
+      <w:bookmarkStart w:id="14" w:name="_Toc202297272"/>
       <w:r>
         <w:rPr>
           <w:rFonts w:cs="Times New Roman"/>
@@ -10685,7 +11082,7 @@
         </w:rPr>
         <w:t>Bagi Mahasiswa</w:t>
       </w:r>
-      <w:bookmarkEnd w:id="13"/>
+      <w:bookmarkEnd w:id="14"/>
     </w:p>
     <w:p>
       <w:pPr>
@@ -10739,7 +11136,7 @@
           <w:lang w:val="fi-FI"/>
         </w:rPr>
       </w:pPr>
-      <w:bookmarkStart w:id="14" w:name="_Hlk192117600"/>
+      <w:bookmarkStart w:id="15" w:name="_Hlk192117600"/>
       <w:r>
         <w:rPr>
           <w:rFonts w:ascii="Times New Roman" w:hAnsi="Times New Roman" w:cs="Times New Roman"/>
@@ -10759,7 +11156,7 @@
         <w:t>.</w:t>
       </w:r>
     </w:p>
-    <w:bookmarkEnd w:id="14"/>
+    <w:bookmarkEnd w:id="15"/>
     <w:p>
       <w:pPr>
         <w:pStyle w:val="ListParagraph"/>
@@ -10794,7 +11191,7 @@
           <w:rFonts w:cs="Times New Roman"/>
         </w:rPr>
       </w:pPr>
-      <w:bookmarkStart w:id="15" w:name="_Toc201704415"/>
+      <w:bookmarkStart w:id="16" w:name="_Toc202297273"/>
       <w:r>
         <w:rPr>
           <w:rFonts w:cs="Times New Roman"/>
@@ -10807,7 +11204,7 @@
         </w:rPr>
         <w:t>Bagi Dunia Industri</w:t>
       </w:r>
-      <w:bookmarkEnd w:id="15"/>
+      <w:bookmarkEnd w:id="16"/>
     </w:p>
     <w:p>
       <w:pPr>
@@ -10933,7 +11330,7 @@
           <w:lang w:val="en-ID"/>
         </w:rPr>
       </w:pPr>
-      <w:bookmarkStart w:id="16" w:name="_Toc201704416"/>
+      <w:bookmarkStart w:id="17" w:name="_Toc202297274"/>
       <w:r>
         <w:rPr>
           <w:rFonts w:cs="Times New Roman"/>
@@ -10962,7 +11359,7 @@
         </w:rPr>
         <w:t>n Penelitian</w:t>
       </w:r>
-      <w:bookmarkEnd w:id="16"/>
+      <w:bookmarkEnd w:id="17"/>
     </w:p>
     <w:p>
       <w:pPr>
@@ -11247,7 +11644,7 @@
           <w:lang w:val="fi-FI"/>
         </w:rPr>
       </w:pPr>
-      <w:bookmarkStart w:id="17" w:name="_Toc201704417"/>
+      <w:bookmarkStart w:id="18" w:name="_Toc202297275"/>
       <w:r>
         <w:rPr>
           <w:rFonts w:cs="Times New Roman"/>
@@ -11264,7 +11661,7 @@
         <w:br/>
         <w:t>LANDASAN TEORI</w:t>
       </w:r>
-      <w:bookmarkEnd w:id="17"/>
+      <w:bookmarkEnd w:id="18"/>
     </w:p>
     <w:p>
       <w:pPr>
@@ -11297,7 +11694,7 @@
         </w:rPr>
         <w:t xml:space="preserve"> </w:t>
       </w:r>
-      <w:bookmarkStart w:id="18" w:name="_Toc201704418"/>
+      <w:bookmarkStart w:id="19" w:name="_Toc202297276"/>
       <w:r>
         <w:rPr>
           <w:rFonts w:cs="Times New Roman"/>
@@ -11319,7 +11716,7 @@
         </w:rPr>
         <w:t>Teori</w:t>
       </w:r>
-      <w:bookmarkEnd w:id="18"/>
+      <w:bookmarkEnd w:id="19"/>
     </w:p>
     <w:p>
       <w:pPr>
@@ -11348,7 +11745,7 @@
           <w:lang w:val="fi-FI"/>
         </w:rPr>
       </w:pPr>
-      <w:bookmarkStart w:id="19" w:name="_Toc201704419"/>
+      <w:bookmarkStart w:id="20" w:name="_Toc202297277"/>
       <w:r>
         <w:rPr>
           <w:rFonts w:cs="Times New Roman"/>
@@ -11377,7 +11774,7 @@
         </w:rPr>
         <w:t>il dan Menegah (UMKM)</w:t>
       </w:r>
-      <w:bookmarkEnd w:id="19"/>
+      <w:bookmarkEnd w:id="20"/>
     </w:p>
     <w:p>
       <w:pPr>
@@ -11557,7 +11954,7 @@
           <w:lang w:val="id"/>
         </w:rPr>
       </w:pPr>
-      <w:bookmarkStart w:id="20" w:name="_Toc201704420"/>
+      <w:bookmarkStart w:id="21" w:name="_Toc202297278"/>
       <w:r>
         <w:rPr>
           <w:rFonts w:cs="Times New Roman"/>
@@ -11572,7 +11969,7 @@
         </w:rPr>
         <w:t>Sistem Informasi Keuangan</w:t>
       </w:r>
-      <w:bookmarkEnd w:id="20"/>
+      <w:bookmarkEnd w:id="21"/>
     </w:p>
     <w:p>
       <w:pPr>
@@ -11693,7 +12090,7 @@
           <w:rFonts w:cs="Times New Roman"/>
         </w:rPr>
       </w:pPr>
-      <w:bookmarkStart w:id="21" w:name="_Toc201704421"/>
+      <w:bookmarkStart w:id="22" w:name="_Toc202297279"/>
       <w:r>
         <w:rPr>
           <w:rFonts w:cs="Times New Roman"/>
@@ -11706,7 +12103,7 @@
         </w:rPr>
         <w:t>Waterfall</w:t>
       </w:r>
-      <w:bookmarkEnd w:id="21"/>
+      <w:bookmarkEnd w:id="22"/>
     </w:p>
     <w:p>
       <w:pPr>
@@ -11825,7 +12222,7 @@
           <w:szCs w:val="20"/>
         </w:rPr>
       </w:pPr>
-      <w:bookmarkStart w:id="22" w:name="_Toc198848953"/>
+      <w:bookmarkStart w:id="23" w:name="_Toc198848953"/>
       <w:r>
         <w:rPr>
           <w:b/>
@@ -11923,7 +12320,7 @@
         </w:rPr>
         <w:t>Metode Waterfall</w:t>
       </w:r>
-      <w:bookmarkEnd w:id="22"/>
+      <w:bookmarkEnd w:id="23"/>
     </w:p>
     <w:p>
       <w:pPr>
@@ -12455,8 +12852,8 @@
           <w:rFonts w:cs="Times New Roman"/>
         </w:rPr>
       </w:pPr>
-      <w:bookmarkStart w:id="23" w:name="_Hlk198750314"/>
-      <w:bookmarkStart w:id="24" w:name="_Toc201704422"/>
+      <w:bookmarkStart w:id="24" w:name="_Hlk198750314"/>
+      <w:bookmarkStart w:id="25" w:name="_Toc202297280"/>
       <w:r>
         <w:rPr>
           <w:rFonts w:cs="Times New Roman"/>
@@ -12469,14 +12866,14 @@
         </w:rPr>
         <w:t>Unified Modeling Language (UML</w:t>
       </w:r>
-      <w:bookmarkEnd w:id="23"/>
+      <w:bookmarkEnd w:id="24"/>
       <w:r>
         <w:rPr>
           <w:rFonts w:cs="Times New Roman"/>
         </w:rPr>
         <w:t>)</w:t>
       </w:r>
-      <w:bookmarkEnd w:id="24"/>
+      <w:bookmarkEnd w:id="25"/>
     </w:p>
     <w:p>
       <w:pPr>
@@ -12488,7 +12885,7 @@
           <w:szCs w:val="24"/>
         </w:rPr>
       </w:pPr>
-      <w:bookmarkStart w:id="25" w:name="_Hlk198750326"/>
+      <w:bookmarkStart w:id="26" w:name="_Hlk198750326"/>
       <w:r>
         <w:rPr>
           <w:sz w:val="24"/>
@@ -12496,7 +12893,7 @@
         </w:rPr>
         <w:t>UML adalah bahasa pemodelan visual standar yang digunakan untuk merancang dan mendokumentasikan sistem perangkat lunak berbasis objek (Abdillah, 2021). UML membantu pengembang dalam menggambarkan struktur dan perilaku sistem secara menyeluruh</w:t>
       </w:r>
-      <w:bookmarkEnd w:id="25"/>
+      <w:bookmarkEnd w:id="26"/>
       <w:r>
         <w:rPr>
           <w:sz w:val="24"/>
@@ -12576,7 +12973,7 @@
         </w:rPr>
         <w:t xml:space="preserve"> yang akan digunakan pada lapoan berikut :</w:t>
       </w:r>
-      <w:bookmarkStart w:id="26" w:name="_Toc198848977"/>
+      <w:bookmarkStart w:id="27" w:name="_Toc198848977"/>
     </w:p>
     <w:p>
       <w:pPr>
@@ -12708,7 +13105,7 @@
         </w:rPr>
         <w:t>Use Case Diagram</w:t>
       </w:r>
-      <w:bookmarkEnd w:id="26"/>
+      <w:bookmarkEnd w:id="27"/>
     </w:p>
     <w:tbl>
       <w:tblPr>
@@ -14085,7 +14482,7 @@
                     </wp:anchor>
                   </w:drawing>
                 </mc:Choice>
-                <mc:Fallback xmlns:w16sdtfl="http://schemas.microsoft.com/office/word/2024/wordml/sdtformatlock" xmlns:w16sdtdh="http://schemas.microsoft.com/office/word/2020/wordml/sdtdatahash" xmlns:w16du="http://schemas.microsoft.com/office/word/2023/wordml/word16du" xmlns:w16="http://schemas.microsoft.com/office/word/2018/wordml" xmlns:w16cex="http://schemas.microsoft.com/office/word/2018/wordml/cex" xmlns:oel="http://schemas.microsoft.com/office/2019/extlst">
+                <mc:Fallback xmlns:oel="http://schemas.microsoft.com/office/2019/extlst" xmlns:w16cex="http://schemas.microsoft.com/office/word/2018/wordml/cex" xmlns:w16="http://schemas.microsoft.com/office/word/2018/wordml" xmlns:w16du="http://schemas.microsoft.com/office/word/2023/wordml/word16du" xmlns:w16sdtdh="http://schemas.microsoft.com/office/word/2020/wordml/sdtdatahash" xmlns:w16sdtfl="http://schemas.microsoft.com/office/word/2024/wordml/sdtformatlock">
                   <w:pict>
                     <v:group w14:anchorId="0F81A852" id="Group 8" o:spid="_x0000_s1026" style="position:absolute;margin-left:21.8pt;margin-top:13.3pt;width:23.65pt;height:34.8pt;z-index:251665408" coordsize="300355,441959" o:gfxdata="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">
                       <v:shape id="Graphic 9" o:spid="_x0000_s1027" style="position:absolute;left:6095;top:6095;width:288290;height:429895;visibility:visible;mso-wrap-style:square;v-text-anchor:top" coordsize="288290,429895" o:gfxdata="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" path="m,429767r288036,l288036,,,,,429767xe" filled="f" strokeweight=".33864mm">
@@ -14530,7 +14927,7 @@
                     </wp:inline>
                   </w:drawing>
                 </mc:Choice>
-                <mc:Fallback xmlns:w16sdtfl="http://schemas.microsoft.com/office/word/2024/wordml/sdtformatlock" xmlns:w16sdtdh="http://schemas.microsoft.com/office/word/2020/wordml/sdtdatahash" xmlns:w16du="http://schemas.microsoft.com/office/word/2023/wordml/word16du" xmlns:w16="http://schemas.microsoft.com/office/word/2018/wordml" xmlns:w16cex="http://schemas.microsoft.com/office/word/2018/wordml/cex" xmlns:oel="http://schemas.microsoft.com/office/2019/extlst">
+                <mc:Fallback xmlns:oel="http://schemas.microsoft.com/office/2019/extlst" xmlns:w16cex="http://schemas.microsoft.com/office/word/2018/wordml/cex" xmlns:w16="http://schemas.microsoft.com/office/word/2018/wordml" xmlns:w16du="http://schemas.microsoft.com/office/word/2023/wordml/word16du" xmlns:w16sdtdh="http://schemas.microsoft.com/office/word/2020/wordml/sdtdatahash" xmlns:w16sdtfl="http://schemas.microsoft.com/office/word/2024/wordml/sdtformatlock">
                   <w:pict>
                     <v:group w14:anchorId="127F6AD6" id="Group 824378406" o:spid="_x0000_s1026" style="width:50.65pt;height:25.7pt;mso-position-horizontal-relative:char;mso-position-vertical-relative:line" coordsize="6432,3263" o:gfxdata="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">
                       <v:shape id="Graphic 12" o:spid="_x0000_s1027" style="position:absolute;left:60;top:60;width:6312;height:3144;visibility:visible;mso-wrap-style:square;v-text-anchor:top" coordsize="631190,314325" o:gfxdata="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" path="m,156971l24788,95851,53872,69186,92392,45958,139079,26795,192666,12328,251885,3187,315468,r63582,3187l438269,12328r53587,14467l538543,45958r38520,23228l606147,95851r24789,61120l624527,188621r-47464,56136l538543,267985r-46687,19163l438269,301615r-59219,9141l315468,313943r-63583,-3187l192666,301615,139079,287148,92392,267985,53872,244757,24788,218092,,156971xe" filled="f" strokeweight=".96pt">
@@ -15626,7 +16023,7 @@
           <w:szCs w:val="20"/>
         </w:rPr>
       </w:pPr>
-      <w:bookmarkStart w:id="27" w:name="_Toc198848978"/>
+      <w:bookmarkStart w:id="28" w:name="_Toc198848978"/>
       <w:r>
         <w:rPr>
           <w:b/>
@@ -15723,7 +16120,7 @@
         </w:rPr>
         <w:t xml:space="preserve"> Class Diagram</w:t>
       </w:r>
-      <w:bookmarkEnd w:id="27"/>
+      <w:bookmarkEnd w:id="28"/>
     </w:p>
     <w:tbl>
       <w:tblPr>
@@ -16253,7 +16650,7 @@
                     </wp:anchor>
                   </w:drawing>
                 </mc:Choice>
-                <mc:Fallback xmlns:w16sdtfl="http://schemas.microsoft.com/office/word/2024/wordml/sdtformatlock" xmlns:w16sdtdh="http://schemas.microsoft.com/office/word/2020/wordml/sdtdatahash" xmlns:w16du="http://schemas.microsoft.com/office/word/2023/wordml/word16du" xmlns:w16="http://schemas.microsoft.com/office/word/2018/wordml" xmlns:w16cex="http://schemas.microsoft.com/office/word/2018/wordml/cex" xmlns:oel="http://schemas.microsoft.com/office/2019/extlst">
+                <mc:Fallback xmlns:oel="http://schemas.microsoft.com/office/2019/extlst" xmlns:w16cex="http://schemas.microsoft.com/office/word/2018/wordml/cex" xmlns:w16="http://schemas.microsoft.com/office/word/2018/wordml" xmlns:w16du="http://schemas.microsoft.com/office/word/2023/wordml/word16du" xmlns:w16sdtdh="http://schemas.microsoft.com/office/word/2020/wordml/sdtdatahash" xmlns:w16sdtfl="http://schemas.microsoft.com/office/word/2024/wordml/sdtformatlock">
                   <w:pict>
                     <v:shapetype w14:anchorId="5913860D" id="_x0000_t32" coordsize="21600,21600" o:spt="32" o:oned="t" path="m,l21600,21600e" filled="f">
                       <v:path arrowok="t" fillok="f" o:connecttype="none"/>
@@ -17735,7 +18132,7 @@
         </w:rPr>
         <w:t>Adapaun beberapa simbol-simbol Activity Diagam yang digunakan pada sistem ini sebagai beikut :</w:t>
       </w:r>
-      <w:bookmarkStart w:id="28" w:name="_Toc198848979"/>
+      <w:bookmarkStart w:id="29" w:name="_Toc198848979"/>
     </w:p>
     <w:p>
       <w:pPr>
@@ -17815,7 +18212,7 @@
         </w:rPr>
         <w:t xml:space="preserve"> Activity Diagram</w:t>
       </w:r>
-      <w:bookmarkEnd w:id="28"/>
+      <w:bookmarkEnd w:id="29"/>
     </w:p>
     <w:tbl>
       <w:tblPr>
@@ -19086,7 +19483,7 @@
           <w:rFonts w:cs="Times New Roman"/>
         </w:rPr>
       </w:pPr>
-      <w:bookmarkStart w:id="29" w:name="_Toc201704423"/>
+      <w:bookmarkStart w:id="30" w:name="_Toc202297281"/>
       <w:r>
         <w:rPr>
           <w:rFonts w:cs="Times New Roman"/>
@@ -19107,7 +19504,7 @@
         </w:rPr>
         <w:t>PIECES</w:t>
       </w:r>
-      <w:bookmarkEnd w:id="29"/>
+      <w:bookmarkEnd w:id="30"/>
     </w:p>
     <w:p>
       <w:pPr>
@@ -19417,7 +19814,7 @@
         </w:rPr>
         <w:t xml:space="preserve"> </w:t>
       </w:r>
-      <w:bookmarkStart w:id="30" w:name="_Toc201704424"/>
+      <w:bookmarkStart w:id="31" w:name="_Toc202297282"/>
       <w:r>
         <w:rPr>
           <w:rFonts w:cs="Times New Roman"/>
@@ -19430,7 +19827,7 @@
         </w:rPr>
         <w:t>Penelitian Relevan</w:t>
       </w:r>
-      <w:bookmarkEnd w:id="30"/>
+      <w:bookmarkEnd w:id="31"/>
     </w:p>
     <w:p>
       <w:pPr>
@@ -20252,7 +20649,7 @@
           <w:rFonts w:cs="Times New Roman"/>
         </w:rPr>
       </w:pPr>
-      <w:bookmarkStart w:id="31" w:name="_Toc201704425"/>
+      <w:bookmarkStart w:id="32" w:name="_Toc202297283"/>
       <w:r>
         <w:rPr>
           <w:rFonts w:cs="Times New Roman"/>
@@ -20265,7 +20662,7 @@
         </w:rPr>
         <w:t>Kerangka Pemikiran</w:t>
       </w:r>
-      <w:bookmarkEnd w:id="31"/>
+      <w:bookmarkEnd w:id="32"/>
     </w:p>
     <w:p>
       <w:pPr>
@@ -20277,7 +20674,7 @@
           <w:szCs w:val="24"/>
         </w:rPr>
       </w:pPr>
-      <w:bookmarkStart w:id="32" w:name="_Hlk198748716"/>
+      <w:bookmarkStart w:id="33" w:name="_Hlk198748716"/>
       <w:r>
         <w:rPr>
           <w:sz w:val="24"/>
@@ -20285,7 +20682,7 @@
         </w:rPr>
         <w:t>Penelitian ini disusun berdasarkan kebutuhan UMKM dalam melakukan pencatatan keuangan harian yang efektif dan efisien. Berikut adalah kerangka pemikiran dalam pengembangan sistem</w:t>
       </w:r>
-      <w:bookmarkEnd w:id="32"/>
+      <w:bookmarkEnd w:id="33"/>
       <w:r>
         <w:rPr>
           <w:sz w:val="24"/>
@@ -20380,7 +20777,7 @@
           <w:lang w:val="en-US"/>
         </w:rPr>
       </w:pPr>
-      <w:bookmarkStart w:id="33" w:name="_Toc198848954"/>
+      <w:bookmarkStart w:id="34" w:name="_Toc198848954"/>
       <w:r>
         <w:rPr>
           <w:b/>
@@ -20466,7 +20863,7 @@
         </w:rPr>
         <w:t xml:space="preserve"> Kerangka Pemikiran</w:t>
       </w:r>
-      <w:bookmarkEnd w:id="33"/>
+      <w:bookmarkEnd w:id="34"/>
     </w:p>
     <w:p>
       <w:pPr>
@@ -20477,7 +20874,7 @@
           <w:iCs/>
         </w:rPr>
       </w:pPr>
-      <w:bookmarkStart w:id="34" w:name="_Toc201704426"/>
+      <w:bookmarkStart w:id="35" w:name="_Toc202297284"/>
       <w:r>
         <w:rPr>
           <w:rFonts w:cs="Times New Roman"/>
@@ -20493,7 +20890,7 @@
         </w:rPr>
         <w:t>Problem</w:t>
       </w:r>
-      <w:bookmarkEnd w:id="34"/>
+      <w:bookmarkEnd w:id="35"/>
     </w:p>
     <w:p>
       <w:pPr>
@@ -20530,7 +20927,7 @@
           <w:lang w:val="id"/>
         </w:rPr>
       </w:pPr>
-      <w:bookmarkStart w:id="35" w:name="_Toc201704427"/>
+      <w:bookmarkStart w:id="36" w:name="_Toc202297285"/>
       <w:r>
         <w:rPr>
           <w:rFonts w:cs="Times New Roman"/>
@@ -20561,7 +20958,7 @@
         </w:rPr>
         <w:t>Literature Review</w:t>
       </w:r>
-      <w:bookmarkEnd w:id="35"/>
+      <w:bookmarkEnd w:id="36"/>
     </w:p>
     <w:p>
       <w:pPr>
@@ -20598,7 +20995,7 @@
           <w:lang w:val="id"/>
         </w:rPr>
       </w:pPr>
-      <w:bookmarkStart w:id="36" w:name="_Toc201704428"/>
+      <w:bookmarkStart w:id="37" w:name="_Toc202297286"/>
       <w:r>
         <w:rPr>
           <w:rFonts w:cs="Times New Roman"/>
@@ -20622,7 +21019,7 @@
         </w:rPr>
         <w:t>Research Method</w:t>
       </w:r>
-      <w:bookmarkEnd w:id="36"/>
+      <w:bookmarkEnd w:id="37"/>
     </w:p>
     <w:p>
       <w:pPr>
@@ -20675,7 +21072,7 @@
           <w:lang w:val="id"/>
         </w:rPr>
       </w:pPr>
-      <w:bookmarkStart w:id="37" w:name="_Toc201704429"/>
+      <w:bookmarkStart w:id="38" w:name="_Toc202297287"/>
       <w:r>
         <w:rPr>
           <w:rFonts w:cs="Times New Roman"/>
@@ -20699,7 +21096,7 @@
         </w:rPr>
         <w:t>Data Collection</w:t>
       </w:r>
-      <w:bookmarkEnd w:id="37"/>
+      <w:bookmarkEnd w:id="38"/>
     </w:p>
     <w:p>
       <w:pPr>
@@ -20742,7 +21139,7 @@
           <w:iCs/>
         </w:rPr>
       </w:pPr>
-      <w:bookmarkStart w:id="38" w:name="_Toc201704430"/>
+      <w:bookmarkStart w:id="39" w:name="_Toc202297288"/>
       <w:r>
         <w:rPr>
           <w:rFonts w:cs="Times New Roman"/>
@@ -20763,7 +21160,7 @@
         </w:rPr>
         <w:t>System Analysis</w:t>
       </w:r>
-      <w:bookmarkEnd w:id="38"/>
+      <w:bookmarkEnd w:id="39"/>
     </w:p>
     <w:p>
       <w:pPr>
@@ -20926,7 +21323,7 @@
           <w:iCs/>
         </w:rPr>
       </w:pPr>
-      <w:bookmarkStart w:id="39" w:name="_Toc201704431"/>
+      <w:bookmarkStart w:id="40" w:name="_Toc202297289"/>
       <w:r>
         <w:rPr>
           <w:rFonts w:cs="Times New Roman"/>
@@ -20947,7 +21344,7 @@
         </w:rPr>
         <w:t>System Design</w:t>
       </w:r>
-      <w:bookmarkEnd w:id="39"/>
+      <w:bookmarkEnd w:id="40"/>
     </w:p>
     <w:p>
       <w:pPr>
@@ -21079,7 +21476,7 @@
           <w:iCs/>
         </w:rPr>
       </w:pPr>
-      <w:bookmarkStart w:id="40" w:name="_Toc201704432"/>
+      <w:bookmarkStart w:id="41" w:name="_Toc202297290"/>
       <w:r>
         <w:rPr>
           <w:rFonts w:cs="Times New Roman"/>
@@ -21100,7 +21497,7 @@
         </w:rPr>
         <w:t>Implementation</w:t>
       </w:r>
-      <w:bookmarkEnd w:id="40"/>
+      <w:bookmarkEnd w:id="41"/>
     </w:p>
     <w:p>
       <w:pPr>
@@ -21181,7 +21578,7 @@
           <w:lang w:val="id"/>
         </w:rPr>
       </w:pPr>
-      <w:bookmarkStart w:id="41" w:name="_Toc201704433"/>
+      <w:bookmarkStart w:id="42" w:name="_Toc202297291"/>
       <w:r>
         <w:rPr>
           <w:rFonts w:cs="Times New Roman"/>
@@ -21198,7 +21595,7 @@
         </w:rPr>
         <w:t>Testing</w:t>
       </w:r>
-      <w:bookmarkEnd w:id="41"/>
+      <w:bookmarkEnd w:id="42"/>
     </w:p>
     <w:p>
       <w:pPr>
@@ -21244,7 +21641,7 @@
           <w:lang w:val="id"/>
         </w:rPr>
       </w:pPr>
-      <w:bookmarkStart w:id="42" w:name="_Toc201704434"/>
+      <w:bookmarkStart w:id="43" w:name="_Toc202297292"/>
       <w:r>
         <w:rPr>
           <w:rFonts w:cs="Times New Roman"/>
@@ -21261,7 +21658,7 @@
         </w:rPr>
         <w:t>Result</w:t>
       </w:r>
-      <w:bookmarkEnd w:id="42"/>
+      <w:bookmarkEnd w:id="43"/>
     </w:p>
     <w:p>
       <w:pPr>
@@ -21345,7 +21742,7 @@
           <w:rFonts w:cs="Times New Roman"/>
         </w:rPr>
       </w:pPr>
-      <w:bookmarkStart w:id="43" w:name="_Toc201704435"/>
+      <w:bookmarkStart w:id="44" w:name="_Toc202297293"/>
       <w:r>
         <w:rPr>
           <w:rFonts w:cs="Times New Roman"/>
@@ -21360,7 +21757,7 @@
         <w:br/>
         <w:t>METODOLOGI PENELITIAN</w:t>
       </w:r>
-      <w:bookmarkEnd w:id="43"/>
+      <w:bookmarkEnd w:id="44"/>
     </w:p>
     <w:p/>
     <w:p/>
@@ -21374,7 +21771,7 @@
           <w:rFonts w:cs="Times New Roman"/>
         </w:rPr>
       </w:pPr>
-      <w:bookmarkStart w:id="44" w:name="_Toc201704436"/>
+      <w:bookmarkStart w:id="45" w:name="_Toc202297294"/>
       <w:r>
         <w:rPr>
           <w:rFonts w:cs="Times New Roman"/>
@@ -21393,7 +21790,7 @@
         </w:rPr>
         <w:t xml:space="preserve"> Setting Penelitian</w:t>
       </w:r>
-      <w:bookmarkEnd w:id="44"/>
+      <w:bookmarkEnd w:id="45"/>
     </w:p>
     <w:p>
       <w:pPr>
@@ -21422,7 +21819,7 @@
           <w:lang w:val="id"/>
         </w:rPr>
       </w:pPr>
-      <w:bookmarkStart w:id="45" w:name="_Toc201704437"/>
+      <w:bookmarkStart w:id="46" w:name="_Toc202297295"/>
       <w:r>
         <w:rPr>
           <w:rFonts w:cs="Times New Roman"/>
@@ -21444,7 +21841,7 @@
         </w:rPr>
         <w:t>.1 Dimensi Tempat</w:t>
       </w:r>
-      <w:bookmarkEnd w:id="45"/>
+      <w:bookmarkEnd w:id="46"/>
     </w:p>
     <w:p>
       <w:pPr>
@@ -21573,7 +21970,7 @@
           <w:szCs w:val="20"/>
         </w:rPr>
       </w:pPr>
-      <w:bookmarkStart w:id="46" w:name="_Toc198848960"/>
+      <w:bookmarkStart w:id="47" w:name="_Toc198848960"/>
       <w:r>
         <w:rPr>
           <w:b/>
@@ -21671,7 +22068,7 @@
         </w:rPr>
         <w:t>Denah Lokasi</w:t>
       </w:r>
-      <w:bookmarkEnd w:id="46"/>
+      <w:bookmarkEnd w:id="47"/>
     </w:p>
     <w:p>
       <w:pPr>
@@ -21842,7 +22239,7 @@
           <w:lang w:val="id"/>
         </w:rPr>
       </w:pPr>
-      <w:bookmarkStart w:id="47" w:name="_Toc201704438"/>
+      <w:bookmarkStart w:id="48" w:name="_Toc202297296"/>
       <w:r>
         <w:rPr>
           <w:rFonts w:cs="Times New Roman"/>
@@ -21871,7 +22268,7 @@
         </w:rPr>
         <w:t>Pelaku</w:t>
       </w:r>
-      <w:bookmarkEnd w:id="47"/>
+      <w:bookmarkEnd w:id="48"/>
     </w:p>
     <w:p>
       <w:pPr>
@@ -22134,7 +22531,7 @@
           <w:lang w:val="id"/>
         </w:rPr>
       </w:pPr>
-      <w:bookmarkStart w:id="48" w:name="_Toc201704439"/>
+      <w:bookmarkStart w:id="49" w:name="_Toc202297297"/>
       <w:r>
         <w:rPr>
           <w:rFonts w:cs="Times New Roman"/>
@@ -22149,7 +22546,7 @@
         </w:rPr>
         <w:t>Dimensi Kegiatan</w:t>
       </w:r>
-      <w:bookmarkEnd w:id="48"/>
+      <w:bookmarkEnd w:id="49"/>
     </w:p>
     <w:p>
       <w:pPr>
@@ -22302,7 +22699,7 @@
           <w:rFonts w:cs="Times New Roman"/>
         </w:rPr>
       </w:pPr>
-      <w:bookmarkStart w:id="49" w:name="_Toc201704440"/>
+      <w:bookmarkStart w:id="50" w:name="_Toc202297298"/>
       <w:r>
         <w:rPr>
           <w:rFonts w:cs="Times New Roman"/>
@@ -22310,7 +22707,7 @@
         </w:rPr>
         <w:t>3.3 Pendekatan dan Jenis Penelitian</w:t>
       </w:r>
-      <w:bookmarkEnd w:id="49"/>
+      <w:bookmarkEnd w:id="50"/>
     </w:p>
     <w:p>
       <w:pPr>
@@ -22805,7 +23202,7 @@
           <w:lang w:val="fi-FI"/>
         </w:rPr>
       </w:pPr>
-      <w:bookmarkStart w:id="50" w:name="_Toc201704441"/>
+      <w:bookmarkStart w:id="51" w:name="_Toc202297299"/>
       <w:r>
         <w:rPr>
           <w:rFonts w:cs="Times New Roman"/>
@@ -22814,7 +23211,7 @@
         <w:lastRenderedPageBreak/>
         <w:t>3.4 Subjek Penelitian</w:t>
       </w:r>
-      <w:bookmarkEnd w:id="50"/>
+      <w:bookmarkEnd w:id="51"/>
     </w:p>
     <w:p>
       <w:pPr>
@@ -22878,7 +23275,7 @@
           <w:lang w:val="fi-FI"/>
         </w:rPr>
       </w:pPr>
-      <w:bookmarkStart w:id="51" w:name="_Toc201704442"/>
+      <w:bookmarkStart w:id="52" w:name="_Toc202297300"/>
       <w:r>
         <w:rPr>
           <w:rFonts w:cs="Times New Roman"/>
@@ -22886,7 +23283,7 @@
         </w:rPr>
         <w:t>3.5 Sumber Data</w:t>
       </w:r>
-      <w:bookmarkEnd w:id="51"/>
+      <w:bookmarkEnd w:id="52"/>
     </w:p>
     <w:p>
       <w:pPr>
@@ -22913,14 +23310,14 @@
           <w:rFonts w:cs="Times New Roman"/>
         </w:rPr>
       </w:pPr>
-      <w:bookmarkStart w:id="52" w:name="_Toc201704443"/>
+      <w:bookmarkStart w:id="53" w:name="_Toc202297301"/>
       <w:r>
         <w:rPr>
           <w:rFonts w:cs="Times New Roman"/>
         </w:rPr>
         <w:t>3.5.1 Data Primer</w:t>
       </w:r>
-      <w:bookmarkEnd w:id="52"/>
+      <w:bookmarkEnd w:id="53"/>
     </w:p>
     <w:p>
       <w:pPr>
@@ -22955,7 +23352,7 @@
           <w:lang w:val="id"/>
         </w:rPr>
       </w:pPr>
-      <w:bookmarkStart w:id="53" w:name="_Toc201704444"/>
+      <w:bookmarkStart w:id="54" w:name="_Toc202297302"/>
       <w:r>
         <w:rPr>
           <w:rFonts w:cs="Times New Roman"/>
@@ -22963,7 +23360,7 @@
         </w:rPr>
         <w:t>3.5.2 Data Sekunder</w:t>
       </w:r>
-      <w:bookmarkEnd w:id="53"/>
+      <w:bookmarkEnd w:id="54"/>
     </w:p>
     <w:p>
       <w:pPr>
@@ -22999,14 +23396,14 @@
           <w:rFonts w:cs="Times New Roman"/>
         </w:rPr>
       </w:pPr>
-      <w:bookmarkStart w:id="54" w:name="_Toc201704445"/>
+      <w:bookmarkStart w:id="55" w:name="_Toc202297303"/>
       <w:r>
         <w:rPr>
           <w:rFonts w:cs="Times New Roman"/>
         </w:rPr>
         <w:t>3.6 Teknik Pengumpulan Data</w:t>
       </w:r>
-      <w:bookmarkEnd w:id="54"/>
+      <w:bookmarkEnd w:id="55"/>
     </w:p>
     <w:p>
       <w:pPr>
@@ -23035,7 +23432,7 @@
           <w:lang w:val="id"/>
         </w:rPr>
       </w:pPr>
-      <w:bookmarkStart w:id="55" w:name="_Toc201704446"/>
+      <w:bookmarkStart w:id="56" w:name="_Toc202297304"/>
       <w:r>
         <w:rPr>
           <w:rFonts w:cs="Times New Roman"/>
@@ -23043,7 +23440,7 @@
         </w:rPr>
         <w:t>3.6.1 Studi Pustaka</w:t>
       </w:r>
-      <w:bookmarkEnd w:id="55"/>
+      <w:bookmarkEnd w:id="56"/>
     </w:p>
     <w:p>
       <w:pPr>
@@ -23072,7 +23469,7 @@
           <w:lang w:val="id"/>
         </w:rPr>
       </w:pPr>
-      <w:bookmarkStart w:id="56" w:name="_Toc201704447"/>
+      <w:bookmarkStart w:id="57" w:name="_Toc202297305"/>
       <w:r>
         <w:rPr>
           <w:rFonts w:cs="Times New Roman"/>
@@ -23080,7 +23477,7 @@
         </w:rPr>
         <w:t>3.6.2 Obsevasi</w:t>
       </w:r>
-      <w:bookmarkEnd w:id="56"/>
+      <w:bookmarkEnd w:id="57"/>
     </w:p>
     <w:p>
       <w:pPr>
@@ -23144,7 +23541,7 @@
           <w:lang w:val="id"/>
         </w:rPr>
       </w:pPr>
-      <w:bookmarkStart w:id="57" w:name="_Toc201704448"/>
+      <w:bookmarkStart w:id="58" w:name="_Toc202297306"/>
       <w:r>
         <w:rPr>
           <w:rFonts w:cs="Times New Roman"/>
@@ -23152,7 +23549,7 @@
         </w:rPr>
         <w:t>3.6.3 Wawancara</w:t>
       </w:r>
-      <w:bookmarkEnd w:id="57"/>
+      <w:bookmarkEnd w:id="58"/>
     </w:p>
     <w:p>
       <w:pPr>
@@ -24636,7 +25033,7 @@
           <w:rFonts w:cs="Times New Roman"/>
         </w:rPr>
       </w:pPr>
-      <w:bookmarkStart w:id="58" w:name="_Toc201704449"/>
+      <w:bookmarkStart w:id="59" w:name="_Toc202297307"/>
       <w:r>
         <w:rPr>
           <w:rFonts w:cs="Times New Roman"/>
@@ -24649,7 +25046,7 @@
         </w:rPr>
         <w:t>Pengujian Keabsahan Data</w:t>
       </w:r>
-      <w:bookmarkEnd w:id="58"/>
+      <w:bookmarkEnd w:id="59"/>
     </w:p>
     <w:p>
       <w:pPr>
@@ -24686,7 +25083,7 @@
           <w:lang w:val="id"/>
         </w:rPr>
       </w:pPr>
-      <w:bookmarkStart w:id="59" w:name="_Toc201704450"/>
+      <w:bookmarkStart w:id="60" w:name="_Toc202297308"/>
       <w:r>
         <w:rPr>
           <w:rFonts w:cs="Times New Roman"/>
@@ -24694,7 +25091,7 @@
         </w:rPr>
         <w:t>3.7.1 Triangulasi Sumber</w:t>
       </w:r>
-      <w:bookmarkEnd w:id="59"/>
+      <w:bookmarkEnd w:id="60"/>
     </w:p>
     <w:p>
       <w:pPr>
@@ -24722,7 +25119,7 @@
           <w:lang w:val="id"/>
         </w:rPr>
       </w:pPr>
-      <w:bookmarkStart w:id="60" w:name="_Toc201704451"/>
+      <w:bookmarkStart w:id="61" w:name="_Toc202297309"/>
       <w:r>
         <w:rPr>
           <w:rFonts w:cs="Times New Roman"/>
@@ -24730,7 +25127,7 @@
         </w:rPr>
         <w:t>3.7.2 Triangulasi Teknik</w:t>
       </w:r>
-      <w:bookmarkEnd w:id="60"/>
+      <w:bookmarkEnd w:id="61"/>
     </w:p>
     <w:p>
       <w:pPr>
@@ -24758,7 +25155,7 @@
           <w:lang w:val="id"/>
         </w:rPr>
       </w:pPr>
-      <w:bookmarkStart w:id="61" w:name="_Toc201704452"/>
+      <w:bookmarkStart w:id="62" w:name="_Toc202297310"/>
       <w:r>
         <w:rPr>
           <w:rFonts w:cs="Times New Roman"/>
@@ -24766,7 +25163,7 @@
         </w:rPr>
         <w:t>3.7.3 Triangulasi Waktu</w:t>
       </w:r>
-      <w:bookmarkEnd w:id="61"/>
+      <w:bookmarkEnd w:id="62"/>
     </w:p>
     <w:p>
       <w:pPr>
@@ -24808,7 +25205,7 @@
           <w:rFonts w:cs="Times New Roman"/>
         </w:rPr>
       </w:pPr>
-      <w:bookmarkStart w:id="62" w:name="_Toc201704453"/>
+      <w:bookmarkStart w:id="63" w:name="_Toc202297311"/>
       <w:r>
         <w:rPr>
           <w:rFonts w:cs="Times New Roman"/>
@@ -24822,7 +25219,7 @@
         </w:rPr>
         <w:t>Analisis data</w:t>
       </w:r>
-      <w:bookmarkEnd w:id="62"/>
+      <w:bookmarkEnd w:id="63"/>
     </w:p>
     <w:p>
       <w:pPr>
@@ -24858,7 +25255,7 @@
           <w:lang w:val="fi-FI"/>
         </w:rPr>
       </w:pPr>
-      <w:bookmarkStart w:id="63" w:name="_Toc201704454"/>
+      <w:bookmarkStart w:id="64" w:name="_Toc202297312"/>
       <w:r>
         <w:rPr>
           <w:rFonts w:cs="Times New Roman"/>
@@ -24866,7 +25263,7 @@
         </w:rPr>
         <w:t>3.8.1 Analisa</w:t>
       </w:r>
-      <w:bookmarkEnd w:id="63"/>
+      <w:bookmarkEnd w:id="64"/>
     </w:p>
     <w:p>
       <w:pPr>
@@ -26058,7 +26455,7 @@
           <w:lang w:val="fi-FI"/>
         </w:rPr>
       </w:pPr>
-      <w:bookmarkStart w:id="64" w:name="_Toc201704455"/>
+      <w:bookmarkStart w:id="65" w:name="_Toc202297313"/>
       <w:r>
         <w:rPr>
           <w:rFonts w:cs="Times New Roman"/>
@@ -26066,7 +26463,7 @@
         </w:rPr>
         <w:t>3.8.2 Perancangan</w:t>
       </w:r>
-      <w:bookmarkEnd w:id="64"/>
+      <w:bookmarkEnd w:id="65"/>
     </w:p>
     <w:p>
       <w:pPr>
@@ -26320,7 +26717,7 @@
           <w:szCs w:val="20"/>
         </w:rPr>
       </w:pPr>
-      <w:bookmarkStart w:id="65" w:name="_Toc198848961"/>
+      <w:bookmarkStart w:id="66" w:name="_Toc198848961"/>
       <w:r>
         <w:rPr>
           <w:b/>
@@ -26412,7 +26809,7 @@
         </w:rPr>
         <w:t>Use Case Diagram</w:t>
       </w:r>
-      <w:bookmarkEnd w:id="65"/>
+      <w:bookmarkEnd w:id="66"/>
     </w:p>
     <w:p>
       <w:r>
@@ -27131,7 +27528,7 @@
           <w:szCs w:val="20"/>
         </w:rPr>
       </w:pPr>
-      <w:bookmarkStart w:id="66" w:name="_Toc198848962"/>
+      <w:bookmarkStart w:id="67" w:name="_Toc198848962"/>
       <w:r>
         <w:rPr>
           <w:b/>
@@ -27203,7 +27600,7 @@
         </w:rPr>
         <w:t xml:space="preserve"> Class Diagram</w:t>
       </w:r>
-      <w:bookmarkEnd w:id="66"/>
+      <w:bookmarkEnd w:id="67"/>
     </w:p>
     <w:p>
       <w:pPr>
@@ -31062,7 +31459,7 @@
           <w:szCs w:val="28"/>
         </w:rPr>
       </w:pPr>
-      <w:bookmarkStart w:id="67" w:name="_Toc198848963"/>
+      <w:bookmarkStart w:id="68" w:name="_Toc198848963"/>
       <w:r>
         <w:rPr>
           <w:b/>
@@ -31156,7 +31553,7 @@
         </w:rPr>
         <w:t>Login</w:t>
       </w:r>
-      <w:bookmarkEnd w:id="67"/>
+      <w:bookmarkEnd w:id="68"/>
     </w:p>
     <w:p>
       <w:pPr>
@@ -31275,7 +31672,7 @@
           <w:szCs w:val="20"/>
         </w:rPr>
       </w:pPr>
-      <w:bookmarkStart w:id="68" w:name="_Toc198848964"/>
+      <w:bookmarkStart w:id="69" w:name="_Toc198848964"/>
       <w:r>
         <w:rPr>
           <w:b/>
@@ -31347,7 +31744,7 @@
         </w:rPr>
         <w:t xml:space="preserve"> Halaman Dashboard</w:t>
       </w:r>
-      <w:bookmarkEnd w:id="68"/>
+      <w:bookmarkEnd w:id="69"/>
     </w:p>
     <w:p>
       <w:pPr>
@@ -31476,7 +31873,7 @@
           <w:szCs w:val="20"/>
         </w:rPr>
       </w:pPr>
-      <w:bookmarkStart w:id="69" w:name="_Toc198848965"/>
+      <w:bookmarkStart w:id="70" w:name="_Toc198848965"/>
       <w:r>
         <w:rPr>
           <w:b/>
@@ -31548,7 +31945,7 @@
         </w:rPr>
         <w:t xml:space="preserve"> Halaman Input Transaksi</w:t>
       </w:r>
-      <w:bookmarkEnd w:id="69"/>
+      <w:bookmarkEnd w:id="70"/>
     </w:p>
     <w:p>
       <w:pPr>
@@ -31666,7 +32063,7 @@
           <w:szCs w:val="20"/>
         </w:rPr>
       </w:pPr>
-      <w:bookmarkStart w:id="70" w:name="_Toc198848966"/>
+      <w:bookmarkStart w:id="71" w:name="_Toc198848966"/>
       <w:r>
         <w:rPr>
           <w:b/>
@@ -31738,7 +32135,7 @@
         </w:rPr>
         <w:t xml:space="preserve"> Halaman History Transaksi</w:t>
       </w:r>
-      <w:bookmarkEnd w:id="70"/>
+      <w:bookmarkEnd w:id="71"/>
     </w:p>
     <w:p>
       <w:pPr>
@@ -31886,7 +32283,7 @@
           <w:szCs w:val="20"/>
         </w:rPr>
       </w:pPr>
-      <w:bookmarkStart w:id="71" w:name="_Toc198848967"/>
+      <w:bookmarkStart w:id="72" w:name="_Toc198848967"/>
       <w:r>
         <w:rPr>
           <w:b/>
@@ -31958,7 +32355,7 @@
         </w:rPr>
         <w:t xml:space="preserve"> Halaman Laporan Keuangan</w:t>
       </w:r>
-      <w:bookmarkEnd w:id="71"/>
+      <w:bookmarkEnd w:id="72"/>
     </w:p>
     <w:p>
       <w:pPr>
@@ -32899,7 +33296,7 @@
           <w:lang w:val="fi-FI"/>
         </w:rPr>
       </w:pPr>
-      <w:bookmarkStart w:id="72" w:name="_Toc201704456"/>
+      <w:bookmarkStart w:id="73" w:name="_Toc202297314"/>
       <w:r>
         <w:rPr>
           <w:rFonts w:cs="Times New Roman"/>
@@ -32907,7 +33304,7 @@
         </w:rPr>
         <w:t>3.8.3 Implementasi</w:t>
       </w:r>
-      <w:bookmarkEnd w:id="72"/>
+      <w:bookmarkEnd w:id="73"/>
     </w:p>
     <w:p>
       <w:pPr>
@@ -33046,14 +33443,14 @@
           <w:rFonts w:cs="Times New Roman"/>
         </w:rPr>
       </w:pPr>
-      <w:bookmarkStart w:id="73" w:name="_Toc201704457"/>
+      <w:bookmarkStart w:id="74" w:name="_Toc202297315"/>
       <w:r>
         <w:rPr>
           <w:rFonts w:cs="Times New Roman"/>
         </w:rPr>
         <w:t>3.8.4 Pengujian</w:t>
       </w:r>
-      <w:bookmarkEnd w:id="73"/>
+      <w:bookmarkEnd w:id="74"/>
     </w:p>
     <w:p>
       <w:pPr>
@@ -33097,7 +33494,7 @@
           <w:lang w:val="id"/>
         </w:rPr>
       </w:pPr>
-      <w:bookmarkStart w:id="74" w:name="_Toc201704458"/>
+      <w:bookmarkStart w:id="75" w:name="_Toc202297316"/>
       <w:r>
         <w:rPr>
           <w:rFonts w:cs="Times New Roman"/>
@@ -33105,7 +33502,7 @@
         </w:rPr>
         <w:t>3.8.5 Pemeliharaan</w:t>
       </w:r>
-      <w:bookmarkEnd w:id="74"/>
+      <w:bookmarkEnd w:id="75"/>
     </w:p>
     <w:p>
       <w:pPr>
@@ -33196,7 +33593,7 @@
           <w:rFonts w:cs="Times New Roman"/>
         </w:rPr>
       </w:pPr>
-      <w:bookmarkStart w:id="75" w:name="_Toc201704459"/>
+      <w:bookmarkStart w:id="76" w:name="_Toc202297317"/>
       <w:r>
         <w:rPr>
           <w:rFonts w:cs="Times New Roman"/>
@@ -33211,7 +33608,7 @@
         <w:br/>
         <w:t>HASIL DAN PEMBAHASAAN</w:t>
       </w:r>
-      <w:bookmarkEnd w:id="75"/>
+      <w:bookmarkEnd w:id="76"/>
     </w:p>
     <w:p/>
     <w:p>
@@ -33222,14 +33619,14 @@
           <w:rFonts w:cs="Times New Roman"/>
         </w:rPr>
       </w:pPr>
-      <w:bookmarkStart w:id="76" w:name="_Toc201704460"/>
+      <w:bookmarkStart w:id="77" w:name="_Toc202297318"/>
       <w:r>
         <w:rPr>
           <w:rFonts w:cs="Times New Roman"/>
         </w:rPr>
         <w:t>4.1 Analisis Sistem</w:t>
       </w:r>
-      <w:bookmarkEnd w:id="76"/>
+      <w:bookmarkEnd w:id="77"/>
     </w:p>
     <w:p>
       <w:pPr>
@@ -33258,7 +33655,7 @@
           <w:lang w:val="fi-FI"/>
         </w:rPr>
       </w:pPr>
-      <w:bookmarkStart w:id="77" w:name="_Toc201704461"/>
+      <w:bookmarkStart w:id="78" w:name="_Toc202297319"/>
       <w:r>
         <w:rPr>
           <w:rFonts w:cs="Times New Roman"/>
@@ -33266,7 +33663,7 @@
         </w:rPr>
         <w:t>4.1.1 Proses Sistem Berjalan</w:t>
       </w:r>
-      <w:bookmarkEnd w:id="77"/>
+      <w:bookmarkEnd w:id="78"/>
     </w:p>
     <w:p>
       <w:pPr>
@@ -33407,14 +33804,14 @@
           <w:rFonts w:cs="Times New Roman"/>
         </w:rPr>
       </w:pPr>
-      <w:bookmarkStart w:id="78" w:name="_Toc201704462"/>
+      <w:bookmarkStart w:id="79" w:name="_Toc202297320"/>
       <w:r>
         <w:rPr>
           <w:rFonts w:cs="Times New Roman"/>
         </w:rPr>
         <w:t>Analisis Sistem Baru</w:t>
       </w:r>
-      <w:bookmarkEnd w:id="78"/>
+      <w:bookmarkEnd w:id="79"/>
     </w:p>
     <w:p>
       <w:pPr>
@@ -33725,14 +34122,14 @@
           <w:rFonts w:cs="Times New Roman"/>
         </w:rPr>
       </w:pPr>
-      <w:bookmarkStart w:id="79" w:name="_Toc201704463"/>
+      <w:bookmarkStart w:id="80" w:name="_Toc202297321"/>
       <w:r>
         <w:rPr>
           <w:rFonts w:cs="Times New Roman"/>
         </w:rPr>
         <w:t>4.1.3 Perbandingan Sistem Menggunakan PIECES</w:t>
       </w:r>
-      <w:bookmarkEnd w:id="79"/>
+      <w:bookmarkEnd w:id="80"/>
     </w:p>
     <w:p>
       <w:pPr>
@@ -33797,7 +34194,7 @@
           <w:szCs w:val="28"/>
         </w:rPr>
       </w:pPr>
-      <w:bookmarkStart w:id="80" w:name="_Toc201704532"/>
+      <w:bookmarkStart w:id="81" w:name="_Toc201704532"/>
       <w:r>
         <w:rPr>
           <w:b/>
@@ -33883,7 +34280,7 @@
         </w:rPr>
         <w:t xml:space="preserve"> Perbandingan Sistem Lama Dan Sistem baru</w:t>
       </w:r>
-      <w:bookmarkEnd w:id="80"/>
+      <w:bookmarkEnd w:id="81"/>
     </w:p>
     <w:tbl>
       <w:tblPr>
@@ -35018,21 +35415,18 @@
         <w:spacing w:line="480" w:lineRule="auto"/>
         <w:rPr>
           <w:rFonts w:cs="Times New Roman"/>
-        </w:rPr>
-      </w:pPr>
+          <w:sz w:val="24"/>
+        </w:rPr>
+      </w:pPr>
+      <w:bookmarkStart w:id="82" w:name="_Toc202297322"/>
       <w:r>
         <w:rPr>
           <w:rFonts w:cs="Times New Roman"/>
-        </w:rPr>
-        <w:br w:type="page"/>
-      </w:r>
-      <w:r>
-        <w:rPr>
-          <w:rFonts w:cs="Times New Roman"/>
-        </w:rPr>
-        <w:lastRenderedPageBreak/>
+          <w:sz w:val="24"/>
+        </w:rPr>
         <w:t>4.2 Perancangan Sistem</w:t>
       </w:r>
+      <w:bookmarkEnd w:id="82"/>
     </w:p>
     <w:p>
       <w:pPr>
@@ -35050,7 +35444,24 @@
           <w:sz w:val="24"/>
           <w:szCs w:val="24"/>
         </w:rPr>
-        <w:t>Berikut merupakan perancangan proses sistem yang terdiri dari deskripsi sistem, rancangan proses (use case diagram, class diagram, activity diagram), perancangan database:</w:t>
+        <w:t xml:space="preserve">Berikut merupakan perancangan proses sistem yang terdiri dari deskripsi sistem, rancangan proses </w:t>
+      </w:r>
+      <w:r>
+        <w:rPr>
+          <w:rFonts w:eastAsiaTheme="majorEastAsia"/>
+          <w:i/>
+          <w:sz w:val="24"/>
+          <w:szCs w:val="24"/>
+        </w:rPr>
+        <w:t>(use case diagram, class diagram, activity diagram</w:t>
+      </w:r>
+      <w:r>
+        <w:rPr>
+          <w:rFonts w:eastAsiaTheme="majorEastAsia"/>
+          <w:sz w:val="24"/>
+          <w:szCs w:val="24"/>
+        </w:rPr>
+        <w:t>), perancangan database:</w:t>
       </w:r>
     </w:p>
     <w:p>
@@ -35061,12 +35472,14 @@
           <w:rFonts w:cs="Times New Roman"/>
         </w:rPr>
       </w:pPr>
+      <w:bookmarkStart w:id="83" w:name="_Toc202297323"/>
       <w:r>
         <w:rPr>
           <w:rFonts w:cs="Times New Roman"/>
         </w:rPr>
         <w:t>4.2.1 Usecase Diagram</w:t>
       </w:r>
+      <w:bookmarkEnd w:id="83"/>
     </w:p>
     <w:p>
       <w:pPr>
@@ -35082,7 +35495,15 @@
           <w:sz w:val="24"/>
           <w:szCs w:val="24"/>
         </w:rPr>
-        <w:t>1. Bussines Perspective</w:t>
+        <w:t xml:space="preserve">1. </w:t>
+      </w:r>
+      <w:r>
+        <w:rPr>
+          <w:i/>
+          <w:sz w:val="24"/>
+          <w:szCs w:val="24"/>
+        </w:rPr>
+        <w:t>Bussines Perspective</w:t>
       </w:r>
     </w:p>
     <w:p>
@@ -35117,7 +35538,22 @@
           <w:sz w:val="24"/>
           <w:szCs w:val="24"/>
         </w:rPr>
-        <w:t>Aktor List :</w:t>
+        <w:t xml:space="preserve">Aktor </w:t>
+      </w:r>
+      <w:r>
+        <w:rPr>
+          <w:i/>
+          <w:sz w:val="24"/>
+          <w:szCs w:val="24"/>
+        </w:rPr>
+        <w:t>List</w:t>
+      </w:r>
+      <w:r>
+        <w:rPr>
+          <w:sz w:val="24"/>
+          <w:szCs w:val="24"/>
+        </w:rPr>
+        <w:t xml:space="preserve"> :</w:t>
       </w:r>
     </w:p>
     <w:p>
@@ -35144,6 +35580,7 @@
           <w:szCs w:val="24"/>
           <w:lang w:val="id"/>
         </w:rPr>
+        <w:lastRenderedPageBreak/>
         <w:t>Pemilik :</w:t>
       </w:r>
       <w:r>
@@ -35278,7 +35715,6 @@
           <w:sz w:val="24"/>
           <w:szCs w:val="24"/>
         </w:rPr>
-        <w:lastRenderedPageBreak/>
         <w:t>B1</w:t>
       </w:r>
       <w:r>
@@ -35411,8 +35847,6 @@
         </w:rPr>
         <w:t xml:space="preserve"> </w:t>
       </w:r>
-      <w:bookmarkStart w:id="81" w:name="_GoBack"/>
-      <w:bookmarkEnd w:id="81"/>
       <w:r>
         <w:rPr>
           <w:bCs/>
@@ -35443,7 +35877,15 @@
           <w:sz w:val="24"/>
           <w:szCs w:val="24"/>
         </w:rPr>
-        <w:t>2. Developer Perspective</w:t>
+        <w:t xml:space="preserve">2. </w:t>
+      </w:r>
+      <w:r>
+        <w:rPr>
+          <w:i/>
+          <w:sz w:val="24"/>
+          <w:szCs w:val="24"/>
+        </w:rPr>
+        <w:t>Developer Perspective</w:t>
       </w:r>
     </w:p>
     <w:p>
@@ -35458,16 +35900,32 @@
       </w:pPr>
       <w:r>
         <w:rPr>
-          <w:sz w:val="24"/>
-          <w:szCs w:val="24"/>
-        </w:rPr>
-        <w:t>Developer Perspective merupakan gambaran interaksi antara pengguna dengan sistem dan menggambarkan hubungan antara actor dan kegiatan yang dilakukan dalam mengembangan sistem.</w:t>
+          <w:i/>
+          <w:sz w:val="24"/>
+          <w:szCs w:val="24"/>
+        </w:rPr>
+        <w:t>Developer Perspective</w:t>
+      </w:r>
+      <w:r>
+        <w:rPr>
+          <w:sz w:val="24"/>
+          <w:szCs w:val="24"/>
+        </w:rPr>
+        <w:t xml:space="preserve"> merupakan gambaran interaksi antara </w:t>
+      </w:r>
+      <w:r>
+        <w:rPr>
+          <w:sz w:val="24"/>
+          <w:szCs w:val="24"/>
+        </w:rPr>
+        <w:lastRenderedPageBreak/>
+        <w:t>pengguna dengan sistem dan menggambarkan hubungan antara actor dan kegiatan yang dilakukan dalam mengembangan sistem.</w:t>
       </w:r>
     </w:p>
     <w:p>
       <w:pPr>
         <w:spacing w:line="480" w:lineRule="auto"/>
-        <w:ind w:left="993" w:firstLine="283"/>
+        <w:ind w:left="709" w:firstLine="283"/>
         <w:rPr>
           <w:sz w:val="24"/>
           <w:szCs w:val="24"/>
@@ -35615,7 +36073,6 @@
           <w:sz w:val="24"/>
           <w:szCs w:val="24"/>
         </w:rPr>
-        <w:lastRenderedPageBreak/>
         <w:t>Usecase List :</w:t>
       </w:r>
     </w:p>
@@ -35742,7 +36199,16 @@
           <w:szCs w:val="24"/>
           <w:lang w:val="en-ID"/>
         </w:rPr>
-        <w:t>U6: Mengedit Transaksi: Aktor melakukan pengeditan terhadap detail transaksi.</w:t>
+        <w:t xml:space="preserve">U6: Mengedit Transaksi: Aktor melakukan pengeditan terhadap detail </w:t>
+      </w:r>
+      <w:r>
+        <w:rPr>
+          <w:sz w:val="24"/>
+          <w:szCs w:val="24"/>
+          <w:lang w:val="en-ID"/>
+        </w:rPr>
+        <w:lastRenderedPageBreak/>
+        <w:t>transaksi.</w:t>
       </w:r>
     </w:p>
     <w:p>
@@ -35842,16 +36308,7 @@
           <w:szCs w:val="24"/>
           <w:lang w:val="en-ID"/>
         </w:rPr>
-        <w:t xml:space="preserve">U11: Melihat Riwayat Distribusi: Pemilik dapat melihat riwayat </w:t>
-      </w:r>
-      <w:r>
-        <w:rPr>
-          <w:sz w:val="24"/>
-          <w:szCs w:val="24"/>
-          <w:lang w:val="en-ID"/>
-        </w:rPr>
-        <w:lastRenderedPageBreak/>
-        <w:t>distribusi.</w:t>
+        <w:t>U11: Melihat Riwayat Distribusi: Pemilik dapat melihat riwayat distribusi.</w:t>
       </w:r>
     </w:p>
     <w:p>
@@ -35948,7 +36405,15 @@
           <w:sz w:val="24"/>
           <w:szCs w:val="24"/>
         </w:rPr>
-        <w:t>3. Final Use Case Diagram</w:t>
+        <w:t xml:space="preserve">3. </w:t>
+      </w:r>
+      <w:r>
+        <w:rPr>
+          <w:i/>
+          <w:sz w:val="24"/>
+          <w:szCs w:val="24"/>
+        </w:rPr>
+        <w:t>Final Use Case Diagram</w:t>
       </w:r>
     </w:p>
     <w:p>
@@ -35966,7 +36431,15 @@
           <w:sz w:val="24"/>
           <w:szCs w:val="24"/>
         </w:rPr>
-        <w:t>Gambaran interaksi antara pengguna dengan sistem dapat dijelaskan bagaimana langkah-langkah hubungan antara aktor dengan kegiatan yang dilakukan yang telah disampaikan di developer perspective.</w:t>
+        <w:t xml:space="preserve">Gambaran interaksi antara pengguna dengan sistem dapat dijelaskan bagaimana langkah-langkah hubungan antara aktor dengan kegiatan </w:t>
+      </w:r>
+      <w:r>
+        <w:rPr>
+          <w:sz w:val="24"/>
+          <w:szCs w:val="24"/>
+        </w:rPr>
+        <w:lastRenderedPageBreak/>
+        <w:t>yang dilakukan yang telah disampaikan di developer perspective.</w:t>
       </w:r>
     </w:p>
     <w:p>
@@ -36158,7 +36631,6 @@
           <w:sz w:val="24"/>
           <w:szCs w:val="24"/>
         </w:rPr>
-        <w:lastRenderedPageBreak/>
         <w:t>Berikut merupakan deskripsi aktor pada gambar 4.1 dapat dilihat pada table deskripsi aktor.</w:t>
       </w:r>
     </w:p>
@@ -36489,6 +36961,7 @@
             <w:pPr>
               <w:spacing w:line="276" w:lineRule="auto"/>
               <w:rPr>
+                <w:i/>
                 <w:sz w:val="20"/>
                 <w:szCs w:val="20"/>
                 <w:lang w:val="en-ID"/>
@@ -36496,6 +36969,7 @@
             </w:pPr>
             <w:r>
               <w:rPr>
+                <w:i/>
                 <w:sz w:val="20"/>
                 <w:szCs w:val="20"/>
                 <w:lang w:val="en-ID"/>
@@ -36618,6 +37092,7 @@
             <w:pPr>
               <w:spacing w:line="276" w:lineRule="auto"/>
               <w:rPr>
+                <w:i/>
                 <w:sz w:val="20"/>
                 <w:szCs w:val="20"/>
                 <w:lang w:val="en-ID"/>
@@ -36625,6 +37100,7 @@
             </w:pPr>
             <w:r>
               <w:rPr>
+                <w:i/>
                 <w:sz w:val="20"/>
                 <w:szCs w:val="20"/>
                 <w:lang w:val="en-ID"/>
@@ -37243,6 +37719,7 @@
                 <w:szCs w:val="20"/>
                 <w:lang w:val="en-ID"/>
               </w:rPr>
+              <w:lastRenderedPageBreak/>
               <w:t>U7</w:t>
             </w:r>
           </w:p>
@@ -38408,13 +38885,21 @@
           <w:rFonts w:cs="Times New Roman"/>
         </w:rPr>
       </w:pPr>
+      <w:bookmarkStart w:id="84" w:name="_Toc202297324"/>
       <w:r>
         <w:rPr>
           <w:rFonts w:cs="Times New Roman"/>
         </w:rPr>
-        <w:lastRenderedPageBreak/>
-        <w:t>4.2.2 Class Diagram</w:t>
-      </w:r>
+        <w:t xml:space="preserve">4.2.2 </w:t>
+      </w:r>
+      <w:r>
+        <w:rPr>
+          <w:rFonts w:cs="Times New Roman"/>
+          <w:i/>
+        </w:rPr>
+        <w:t>Class Diagram</w:t>
+      </w:r>
+      <w:bookmarkEnd w:id="84"/>
     </w:p>
     <w:p>
       <w:pPr>
@@ -38428,10 +38913,18 @@
       </w:pPr>
       <w:r>
         <w:rPr>
-          <w:sz w:val="24"/>
-          <w:szCs w:val="24"/>
-        </w:rPr>
-        <w:t>Class Diagram merupakan deskripsi dari class-class yang ditangani oleh sistem, dimana tiap class dilengkapi dengan atribut dan operasional yang diperlukan.</w:t>
+          <w:i/>
+          <w:sz w:val="24"/>
+          <w:szCs w:val="24"/>
+        </w:rPr>
+        <w:t>Class Diagram</w:t>
+      </w:r>
+      <w:r>
+        <w:rPr>
+          <w:sz w:val="24"/>
+          <w:szCs w:val="24"/>
+        </w:rPr>
+        <w:t xml:space="preserve"> merupakan deskripsi dari class-class yang ditangani oleh sistem, dimana tiap class dilengkapi dengan atribut dan operasional yang diperlukan.</w:t>
       </w:r>
     </w:p>
     <w:p>
@@ -38442,6 +38935,7 @@
         <w:rPr>
           <w:sz w:val="24"/>
           <w:szCs w:val="24"/>
+          <w:lang w:val="en-US"/>
         </w:rPr>
       </w:pPr>
       <w:r>
@@ -38450,6 +38944,105 @@
           <w:szCs w:val="24"/>
         </w:rPr>
         <w:t xml:space="preserve">Berikut adalah class diagram Sistem Hana dapat dilihat pada gambar </w:t>
+      </w:r>
+      <w:r>
+        <w:rPr>
+          <w:sz w:val="24"/>
+          <w:szCs w:val="24"/>
+          <w:lang w:val="en-US"/>
+        </w:rPr>
+        <w:t xml:space="preserve">4.2 </w:t>
+      </w:r>
+      <w:r>
+        <w:rPr>
+          <w:i/>
+          <w:sz w:val="24"/>
+          <w:szCs w:val="24"/>
+          <w:lang w:val="en-US"/>
+        </w:rPr>
+        <w:t>Class Diagram</w:t>
+      </w:r>
+      <w:r>
+        <w:rPr>
+          <w:sz w:val="24"/>
+          <w:szCs w:val="24"/>
+          <w:lang w:val="en-US"/>
+        </w:rPr>
+        <w:t xml:space="preserve"> Hana</w:t>
+      </w:r>
+      <w:r>
+        <w:rPr>
+          <w:sz w:val="24"/>
+          <w:szCs w:val="24"/>
+          <w:lang w:val="en-US"/>
+        </w:rPr>
+        <w:t>.</w:t>
+      </w:r>
+    </w:p>
+    <w:p>
+      <w:pPr>
+        <w:spacing w:line="480" w:lineRule="auto"/>
+        <w:ind w:left="426" w:firstLine="567"/>
+        <w:jc w:val="both"/>
+        <w:rPr>
+          <w:sz w:val="24"/>
+          <w:szCs w:val="24"/>
+          <w:lang w:val="en-US"/>
+        </w:rPr>
+      </w:pPr>
+      <w:r>
+        <w:rPr>
+          <w:noProof/>
+        </w:rPr>
+        <w:lastRenderedPageBreak/>
+        <w:drawing>
+          <wp:inline distT="0" distB="0" distL="0" distR="0" wp14:anchorId="15C185CA" wp14:editId="38A4B3BD">
+            <wp:extent cx="3966435" cy="2914650"/>
+            <wp:effectExtent l="0" t="0" r="0" b="0"/>
+            <wp:docPr id="21" name="Picture 21"/>
+            <wp:cNvGraphicFramePr>
+              <a:graphicFrameLocks xmlns:a="http://schemas.openxmlformats.org/drawingml/2006/main" noChangeAspect="1"/>
+            </wp:cNvGraphicFramePr>
+            <a:graphic xmlns:a="http://schemas.openxmlformats.org/drawingml/2006/main">
+              <a:graphicData uri="http://schemas.openxmlformats.org/drawingml/2006/picture">
+                <pic:pic xmlns:pic="http://schemas.openxmlformats.org/drawingml/2006/picture">
+                  <pic:nvPicPr>
+                    <pic:cNvPr id="0" name="Picture 1"/>
+                    <pic:cNvPicPr>
+                      <a:picLocks noChangeAspect="1" noChangeArrowheads="1"/>
+                    </pic:cNvPicPr>
+                  </pic:nvPicPr>
+                  <pic:blipFill>
+                    <a:blip r:embed="rId54">
+                      <a:extLst>
+                        <a:ext uri="{28A0092B-C50C-407E-A947-70E740481C1C}">
+                          <a14:useLocalDpi xmlns:a14="http://schemas.microsoft.com/office/drawing/2010/main" val="0"/>
+                        </a:ext>
+                      </a:extLst>
+                    </a:blip>
+                    <a:srcRect/>
+                    <a:stretch>
+                      <a:fillRect/>
+                    </a:stretch>
+                  </pic:blipFill>
+                  <pic:spPr bwMode="auto">
+                    <a:xfrm>
+                      <a:off x="0" y="0"/>
+                      <a:ext cx="3974244" cy="2920389"/>
+                    </a:xfrm>
+                    <a:prstGeom prst="rect">
+                      <a:avLst/>
+                    </a:prstGeom>
+                    <a:noFill/>
+                    <a:ln>
+                      <a:noFill/>
+                    </a:ln>
+                  </pic:spPr>
+                </pic:pic>
+              </a:graphicData>
+            </a:graphic>
+          </wp:inline>
+        </w:drawing>
       </w:r>
     </w:p>
     <w:p>
@@ -38572,76 +39165,6 @@
         </w:rPr>
         <w:t xml:space="preserve"> Hana</w:t>
       </w:r>
-    </w:p>
-    <w:p>
-      <w:pPr>
-        <w:pStyle w:val="Heading2"/>
-        <w:spacing w:line="480" w:lineRule="auto"/>
-        <w:rPr>
-          <w:rFonts w:cs="Times New Roman"/>
-        </w:rPr>
-      </w:pPr>
-      <w:r>
-        <w:rPr>
-          <w:rFonts w:cs="Times New Roman"/>
-        </w:rPr>
-        <w:t>4.2.3 Activity Diagram</w:t>
-      </w:r>
-    </w:p>
-    <w:p>
-      <w:pPr>
-        <w:spacing w:line="480" w:lineRule="auto"/>
-        <w:ind w:left="426" w:firstLine="567"/>
-        <w:jc w:val="both"/>
-        <w:rPr>
-          <w:sz w:val="24"/>
-          <w:szCs w:val="24"/>
-        </w:rPr>
-      </w:pPr>
-      <w:r>
-        <w:rPr>
-          <w:sz w:val="24"/>
-          <w:szCs w:val="24"/>
-        </w:rPr>
-        <w:t>Activity Diagram adalah diagram untuk menggambarkan alur kerja (workflow) atau urutan aktivitas dalam suatu sistem. Berikut ini merupakan activity diagram pada sistem hana.</w:t>
-      </w:r>
-    </w:p>
-    <w:p>
-      <w:pPr>
-        <w:pStyle w:val="ListParagraph"/>
-        <w:numPr>
-          <w:ilvl w:val="0"/>
-          <w:numId w:val="40"/>
-        </w:numPr>
-        <w:spacing w:line="480" w:lineRule="auto"/>
-        <w:jc w:val="both"/>
-        <w:rPr>
-          <w:rFonts w:ascii="Times New Roman" w:eastAsiaTheme="majorEastAsia" w:hAnsi="Times New Roman" w:cs="Times New Roman"/>
-        </w:rPr>
-      </w:pPr>
-      <w:r>
-        <w:rPr>
-          <w:rFonts w:ascii="Times New Roman" w:eastAsiaTheme="majorEastAsia" w:hAnsi="Times New Roman" w:cs="Times New Roman"/>
-        </w:rPr>
-        <w:t>Activity Login</w:t>
-      </w:r>
-    </w:p>
-    <w:p>
-      <w:pPr>
-        <w:widowControl/>
-        <w:autoSpaceDE/>
-        <w:autoSpaceDN/>
-        <w:spacing w:after="160" w:line="259" w:lineRule="auto"/>
-        <w:rPr>
-          <w:rFonts w:eastAsiaTheme="majorEastAsia"/>
-          <w:b/>
-          <w:color w:val="000000" w:themeColor="text1"/>
-          <w:sz w:val="28"/>
-          <w:szCs w:val="32"/>
-          <w:lang w:val="en-ID"/>
-        </w:rPr>
-      </w:pPr>
-      <w:bookmarkStart w:id="82" w:name="_Toc201704464"/>
       <w:r>
         <w:rPr>
           <w:lang w:val="en-ID"/>
@@ -38658,6 +39181,7 @@
           <w:lang w:val="en-ID"/>
         </w:rPr>
       </w:pPr>
+      <w:bookmarkStart w:id="85" w:name="_Toc202297325"/>
       <w:r>
         <w:rPr>
           <w:rFonts w:cs="Times New Roman"/>
@@ -38666,7 +39190,7 @@
         <w:lastRenderedPageBreak/>
         <w:t>DAFTAR PUSTAKA</w:t>
       </w:r>
-      <w:bookmarkEnd w:id="82"/>
+      <w:bookmarkEnd w:id="85"/>
     </w:p>
     <w:p>
       <w:pPr>
@@ -38796,7 +39320,7 @@
         </w:rPr>
         <w:t xml:space="preserve">. Jakarta: Kemenkop UKM. Diakses dari </w:t>
       </w:r>
-      <w:hyperlink r:id="rId54" w:tgtFrame="_blank" w:history="1">
+      <w:hyperlink r:id="rId55" w:tgtFrame="_blank" w:history="1">
         <w:r>
           <w:rPr>
             <w:rStyle w:val="Hyperlink"/>
@@ -39169,7 +39693,7 @@
           <w:lang w:val="fi-FI"/>
         </w:rPr>
       </w:pPr>
-      <w:bookmarkStart w:id="83" w:name="_Toc201704465"/>
+      <w:bookmarkStart w:id="86" w:name="_Toc202297326"/>
       <w:r>
         <w:rPr>
           <w:rFonts w:cs="Times New Roman"/>
@@ -39178,7 +39702,7 @@
         <w:lastRenderedPageBreak/>
         <w:t>LAMPIRAN</w:t>
       </w:r>
-      <w:bookmarkEnd w:id="83"/>
+      <w:bookmarkEnd w:id="86"/>
     </w:p>
     <w:p>
       <w:pPr>
@@ -39188,7 +39712,7 @@
           <w:lang w:val="fi-FI"/>
         </w:rPr>
       </w:pPr>
-      <w:bookmarkStart w:id="84" w:name="_Toc201704466"/>
+      <w:bookmarkStart w:id="87" w:name="_Toc202297327"/>
       <w:r>
         <w:rPr>
           <w:rFonts w:cs="Times New Roman"/>
@@ -39196,7 +39720,7 @@
         </w:rPr>
         <w:t>Lampiran I Denah Lokasi</w:t>
       </w:r>
-      <w:bookmarkEnd w:id="84"/>
+      <w:bookmarkEnd w:id="87"/>
     </w:p>
     <w:p>
       <w:pPr>
@@ -39277,7 +39801,7 @@
           <w:lang w:val="fi-FI"/>
         </w:rPr>
       </w:pPr>
-      <w:bookmarkStart w:id="85" w:name="_Toc201058318"/>
+      <w:bookmarkStart w:id="88" w:name="_Toc201058318"/>
       <w:r>
         <w:rPr>
           <w:b/>
@@ -39363,7 +39887,7 @@
         </w:rPr>
         <w:t xml:space="preserve"> Denah Lokasi</w:t>
       </w:r>
-      <w:bookmarkEnd w:id="85"/>
+      <w:bookmarkEnd w:id="88"/>
     </w:p>
     <w:p>
       <w:pPr>
@@ -39373,7 +39897,7 @@
           <w:lang w:val="fi-FI"/>
         </w:rPr>
       </w:pPr>
-      <w:bookmarkStart w:id="86" w:name="_Toc201704467"/>
+      <w:bookmarkStart w:id="89" w:name="_Toc202297328"/>
       <w:r>
         <w:rPr>
           <w:rFonts w:cs="Times New Roman"/>
@@ -39381,7 +39905,7 @@
         </w:rPr>
         <w:t>Lampiran II Lokasi Kedai</w:t>
       </w:r>
-      <w:bookmarkEnd w:id="86"/>
+      <w:bookmarkEnd w:id="89"/>
     </w:p>
     <w:p>
       <w:pPr>
@@ -39412,7 +39936,7 @@
                     </pic:cNvPicPr>
                   </pic:nvPicPr>
                   <pic:blipFill>
-                    <a:blip r:embed="rId55" cstate="print">
+                    <a:blip r:embed="rId56" cstate="print">
                       <a:extLst>
                         <a:ext uri="{28A0092B-C50C-407E-A947-70E740481C1C}">
                           <a14:useLocalDpi xmlns:a14="http://schemas.microsoft.com/office/drawing/2010/main" val="0"/>
@@ -39458,7 +39982,7 @@
           <w:szCs w:val="20"/>
         </w:rPr>
       </w:pPr>
-      <w:bookmarkStart w:id="87" w:name="_Toc201058319"/>
+      <w:bookmarkStart w:id="90" w:name="_Toc201058319"/>
       <w:r>
         <w:rPr>
           <w:b/>
@@ -39544,7 +40068,7 @@
         </w:rPr>
         <w:t xml:space="preserve"> Lokasi Kedai</w:t>
       </w:r>
-      <w:bookmarkEnd w:id="87"/>
+      <w:bookmarkEnd w:id="90"/>
     </w:p>
     <w:p>
       <w:pPr>
@@ -39554,7 +40078,7 @@
           <w:lang w:val="fi-FI"/>
         </w:rPr>
       </w:pPr>
-      <w:bookmarkStart w:id="88" w:name="_Toc201704468"/>
+      <w:bookmarkStart w:id="91" w:name="_Toc202297329"/>
       <w:r>
         <w:rPr>
           <w:rFonts w:cs="Times New Roman"/>
@@ -39563,7 +40087,7 @@
         <w:lastRenderedPageBreak/>
         <w:t>Lampiran III Pencatatan Manual Kedai</w:t>
       </w:r>
-      <w:bookmarkEnd w:id="88"/>
+      <w:bookmarkEnd w:id="91"/>
     </w:p>
     <w:p>
       <w:pPr>
@@ -39603,7 +40127,7 @@
                     <pic:cNvPicPr/>
                   </pic:nvPicPr>
                   <pic:blipFill>
-                    <a:blip r:embed="rId56"/>
+                    <a:blip r:embed="rId57"/>
                     <a:stretch>
                       <a:fillRect/>
                     </a:stretch>
@@ -39662,7 +40186,7 @@
                     <pic:cNvPicPr/>
                   </pic:nvPicPr>
                   <pic:blipFill>
-                    <a:blip r:embed="rId57"/>
+                    <a:blip r:embed="rId58"/>
                     <a:stretch>
                       <a:fillRect/>
                     </a:stretch>
@@ -39697,7 +40221,7 @@
           <w:szCs w:val="20"/>
         </w:rPr>
       </w:pPr>
-      <w:bookmarkStart w:id="89" w:name="_Toc201058320"/>
+      <w:bookmarkStart w:id="92" w:name="_Toc201058320"/>
       <w:r>
         <w:rPr>
           <w:b/>
@@ -39783,7 +40307,7 @@
         </w:rPr>
         <w:t xml:space="preserve"> Pencatatan Manual Kedai</w:t>
       </w:r>
-      <w:bookmarkEnd w:id="89"/>
+      <w:bookmarkEnd w:id="92"/>
     </w:p>
     <w:sectPr>
       <w:pgSz w:w="11906" w:h="16838"/>
@@ -45013,7 +45537,7 @@
     <w:autoRedefine/>
     <w:uiPriority w:val="39"/>
     <w:unhideWhenUsed/>
-    <w:rsid w:val="009705CF"/>
+    <w:rsid w:val="00A0184B"/>
     <w:pPr>
       <w:widowControl/>
       <w:tabs>
@@ -45025,7 +45549,6 @@
     </w:pPr>
     <w:rPr>
       <w:rFonts w:eastAsiaTheme="minorEastAsia"/>
-      <w:b/>
       <w:bCs/>
       <w:noProof/>
       <w:lang w:val="fi-FI"/>
@@ -45779,6 +46302,7 @@
     <w:rsid w:val="007B1F9A"/>
     <w:rsid w:val="007B6D3F"/>
     <w:rsid w:val="007F5DF3"/>
+    <w:rsid w:val="007F6160"/>
     <w:rsid w:val="00853382"/>
     <w:rsid w:val="00892621"/>
     <w:rsid w:val="00993BA4"/>
@@ -46580,7 +47104,7 @@
 </file>
 
 <file path=customXml/itemProps1.xml><?xml version="1.0" encoding="utf-8"?>
-<ds:datastoreItem xmlns:ds="http://schemas.openxmlformats.org/officeDocument/2006/customXml" ds:itemID="{FF1E5268-1454-4512-B297-56724B453DC8}">
+<ds:datastoreItem xmlns:ds="http://schemas.openxmlformats.org/officeDocument/2006/customXml" ds:itemID="{CA4B7BF9-5576-4F3C-B765-6E244B845F53}">
   <ds:schemaRefs>
     <ds:schemaRef ds:uri="http://schemas.openxmlformats.org/officeDocument/2006/bibliography"/>
   </ds:schemaRefs>
